--- a/Canvas_Readme.docx
+++ b/Canvas_Readme.docx
@@ -613,20 +613,8 @@
           <w:szCs w:val="24"/>
           <w:lang w:eastAsia="en-IN"/>
         </w:rPr>
-        <w:t xml:space="preserve">website </w:t>
-      </w:r>
-      <w:proofErr w:type="spellStart"/>
-      <w:r>
-        <w:rPr>
-          <w:rFonts w:ascii="Segoe UI" w:eastAsia="Times New Roman" w:hAnsi="Segoe UI" w:cs="Segoe UI"/>
-          <w:color w:val="171717"/>
-          <w:sz w:val="24"/>
-          <w:szCs w:val="24"/>
-          <w:lang w:eastAsia="en-IN"/>
-        </w:rPr>
-        <w:t>uri</w:t>
-      </w:r>
-      <w:proofErr w:type="spellEnd"/>
+        <w:t>website uri</w:t>
+      </w:r>
       <w:r>
         <w:rPr>
           <w:rFonts w:ascii="Segoe UI" w:eastAsia="Times New Roman" w:hAnsi="Segoe UI" w:cs="Segoe UI"/>
@@ -637,30 +625,16 @@
         </w:rPr>
         <w:t xml:space="preserve"> (</w:t>
       </w:r>
-      <w:proofErr w:type="spellStart"/>
-      <w:proofErr w:type="gramStart"/>
-      <w:r>
-        <w:rPr>
-          <w:rFonts w:ascii="Segoe UI" w:eastAsia="Times New Roman" w:hAnsi="Segoe UI" w:cs="Segoe UI"/>
-          <w:color w:val="171717"/>
-          <w:sz w:val="24"/>
-          <w:szCs w:val="24"/>
-          <w:lang w:eastAsia="en-IN"/>
-        </w:rPr>
-        <w:t>Ex:https</w:t>
-      </w:r>
-      <w:proofErr w:type="spellEnd"/>
-      <w:r>
-        <w:rPr>
-          <w:rFonts w:ascii="Segoe UI" w:eastAsia="Times New Roman" w:hAnsi="Segoe UI" w:cs="Segoe UI"/>
-          <w:color w:val="171717"/>
-          <w:sz w:val="24"/>
-          <w:szCs w:val="24"/>
-          <w:lang w:eastAsia="en-IN"/>
-        </w:rPr>
-        <w:t>://jlg.instructure.com</w:t>
-      </w:r>
-      <w:proofErr w:type="gramEnd"/>
+      <w:r>
+        <w:rPr>
+          <w:rFonts w:ascii="Segoe UI" w:eastAsia="Times New Roman" w:hAnsi="Segoe UI" w:cs="Segoe UI"/>
+          <w:color w:val="171717"/>
+          <w:sz w:val="24"/>
+          <w:szCs w:val="24"/>
+          <w:lang w:eastAsia="en-IN"/>
+        </w:rPr>
+        <w:t>Ex:https://jlg.instructure.com</w:t>
+      </w:r>
       <w:r>
         <w:rPr>
           <w:rFonts w:ascii="Segoe UI" w:eastAsia="Times New Roman" w:hAnsi="Segoe UI" w:cs="Segoe UI"/>
@@ -1070,6 +1044,21 @@
         <w:t>TeacherRoster.csv</w:t>
       </w:r>
     </w:p>
+    <w:p/>
+    <w:p>
+      <w:pPr>
+        <w:pStyle w:val="ListParagraph"/>
+        <w:numPr>
+          <w:ilvl w:val="0"/>
+          <w:numId w:val="2"/>
+        </w:numPr>
+      </w:pPr>
+      <w:bookmarkStart w:id="0" w:name="_GoBack"/>
+      <w:bookmarkEnd w:id="0"/>
+      <w:r>
+        <w:t>Keep sync.csv in current location where you are running the script. If location not having sync.csv file Script will create sync.csv and ask you for the provide the details to move further.</w:t>
+      </w:r>
+    </w:p>
     <w:p>
       <w:pPr>
         <w:ind w:left="1440"/>
@@ -1233,15 +1222,7 @@
         </w:tabs>
       </w:pPr>
       <w:r>
-        <w:t xml:space="preserve">Sync </w:t>
-      </w:r>
-      <w:proofErr w:type="gramStart"/>
-      <w:r>
-        <w:t>options :</w:t>
-      </w:r>
-      <w:proofErr w:type="gramEnd"/>
-      <w:r>
-        <w:t xml:space="preserve"> choose new users or Existing users</w:t>
+        <w:t>Sync options : choose new users or Existing users</w:t>
       </w:r>
       <w:r>
         <w:rPr>
@@ -1328,7 +1309,6 @@
         <w:rPr>
           <w:noProof/>
         </w:rPr>
-        <w:lastRenderedPageBreak/>
         <w:drawing>
           <wp:inline distT="0" distB="0" distL="0" distR="0" wp14:anchorId="47DAE744" wp14:editId="33E6F0BF">
             <wp:extent cx="5524500" cy="3686175"/>
@@ -1676,7 +1656,6 @@
         </w:numPr>
       </w:pPr>
       <w:r>
-        <w:lastRenderedPageBreak/>
         <w:t>Choose Student Options</w:t>
       </w:r>
     </w:p>
@@ -1972,7 +1951,6 @@
       <w:pPr>
         <w:ind w:left="709"/>
       </w:pPr>
-      <w:bookmarkStart w:id="0" w:name="_GoBack"/>
       <w:r>
         <w:rPr>
           <w:noProof/>
@@ -2013,7 +1991,6 @@
           </wp:inline>
         </w:drawing>
       </w:r>
-      <w:bookmarkEnd w:id="0"/>
     </w:p>
     <w:p>
       <w:pPr>
@@ -2338,6 +2315,92 @@
     </w:lvl>
   </w:abstractNum>
   <w:abstractNum w:abstractNumId="1" w15:restartNumberingAfterBreak="0">
+    <w:nsid w:val="1BCD43B5"/>
+    <w:multiLevelType w:val="hybridMultilevel"/>
+    <w:tmpl w:val="53FEA2A0"/>
+    <w:lvl w:ilvl="0" w:tplc="4009000F">
+      <w:start w:val="1"/>
+      <w:numFmt w:val="decimal"/>
+      <w:lvlText w:val="%1."/>
+      <w:lvlJc w:val="left"/>
+      <w:pPr>
+        <w:ind w:left="720" w:hanging="360"/>
+      </w:pPr>
+    </w:lvl>
+    <w:lvl w:ilvl="1" w:tplc="40090019" w:tentative="1">
+      <w:start w:val="1"/>
+      <w:numFmt w:val="lowerLetter"/>
+      <w:lvlText w:val="%2."/>
+      <w:lvlJc w:val="left"/>
+      <w:pPr>
+        <w:ind w:left="1440" w:hanging="360"/>
+      </w:pPr>
+    </w:lvl>
+    <w:lvl w:ilvl="2" w:tplc="4009001B" w:tentative="1">
+      <w:start w:val="1"/>
+      <w:numFmt w:val="lowerRoman"/>
+      <w:lvlText w:val="%3."/>
+      <w:lvlJc w:val="right"/>
+      <w:pPr>
+        <w:ind w:left="2160" w:hanging="180"/>
+      </w:pPr>
+    </w:lvl>
+    <w:lvl w:ilvl="3" w:tplc="4009000F" w:tentative="1">
+      <w:start w:val="1"/>
+      <w:numFmt w:val="decimal"/>
+      <w:lvlText w:val="%4."/>
+      <w:lvlJc w:val="left"/>
+      <w:pPr>
+        <w:ind w:left="2880" w:hanging="360"/>
+      </w:pPr>
+    </w:lvl>
+    <w:lvl w:ilvl="4" w:tplc="40090019" w:tentative="1">
+      <w:start w:val="1"/>
+      <w:numFmt w:val="lowerLetter"/>
+      <w:lvlText w:val="%5."/>
+      <w:lvlJc w:val="left"/>
+      <w:pPr>
+        <w:ind w:left="3600" w:hanging="360"/>
+      </w:pPr>
+    </w:lvl>
+    <w:lvl w:ilvl="5" w:tplc="4009001B" w:tentative="1">
+      <w:start w:val="1"/>
+      <w:numFmt w:val="lowerRoman"/>
+      <w:lvlText w:val="%6."/>
+      <w:lvlJc w:val="right"/>
+      <w:pPr>
+        <w:ind w:left="4320" w:hanging="180"/>
+      </w:pPr>
+    </w:lvl>
+    <w:lvl w:ilvl="6" w:tplc="4009000F" w:tentative="1">
+      <w:start w:val="1"/>
+      <w:numFmt w:val="decimal"/>
+      <w:lvlText w:val="%7."/>
+      <w:lvlJc w:val="left"/>
+      <w:pPr>
+        <w:ind w:left="5040" w:hanging="360"/>
+      </w:pPr>
+    </w:lvl>
+    <w:lvl w:ilvl="7" w:tplc="40090019" w:tentative="1">
+      <w:start w:val="1"/>
+      <w:numFmt w:val="lowerLetter"/>
+      <w:lvlText w:val="%8."/>
+      <w:lvlJc w:val="left"/>
+      <w:pPr>
+        <w:ind w:left="5760" w:hanging="360"/>
+      </w:pPr>
+    </w:lvl>
+    <w:lvl w:ilvl="8" w:tplc="4009001B" w:tentative="1">
+      <w:start w:val="1"/>
+      <w:numFmt w:val="lowerRoman"/>
+      <w:lvlText w:val="%9."/>
+      <w:lvlJc w:val="right"/>
+      <w:pPr>
+        <w:ind w:left="6480" w:hanging="180"/>
+      </w:pPr>
+    </w:lvl>
+  </w:abstractNum>
+  <w:abstractNum w:abstractNumId="2" w15:restartNumberingAfterBreak="0">
     <w:nsid w:val="1F5D718C"/>
     <w:multiLevelType w:val="hybridMultilevel"/>
     <w:tmpl w:val="2B42F2A6"/>
@@ -2426,7 +2489,7 @@
       </w:pPr>
     </w:lvl>
   </w:abstractNum>
-  <w:abstractNum w:abstractNumId="2" w15:restartNumberingAfterBreak="0">
+  <w:abstractNum w:abstractNumId="3" w15:restartNumberingAfterBreak="0">
     <w:nsid w:val="385A1432"/>
     <w:multiLevelType w:val="hybridMultilevel"/>
     <w:tmpl w:val="C2F6EC7E"/>
@@ -2515,7 +2578,7 @@
       </w:pPr>
     </w:lvl>
   </w:abstractNum>
-  <w:abstractNum w:abstractNumId="3" w15:restartNumberingAfterBreak="0">
+  <w:abstractNum w:abstractNumId="4" w15:restartNumberingAfterBreak="0">
     <w:nsid w:val="4F6778D9"/>
     <w:multiLevelType w:val="hybridMultilevel"/>
     <w:tmpl w:val="C4383A6C"/>
@@ -2608,13 +2671,16 @@
     <w:abstractNumId w:val="0"/>
   </w:num>
   <w:num w:numId="2">
+    <w:abstractNumId w:val="3"/>
+  </w:num>
+  <w:num w:numId="3">
     <w:abstractNumId w:val="2"/>
   </w:num>
-  <w:num w:numId="3">
+  <w:num w:numId="4">
+    <w:abstractNumId w:val="4"/>
+  </w:num>
+  <w:num w:numId="5">
     <w:abstractNumId w:val="1"/>
-  </w:num>
-  <w:num w:numId="4">
-    <w:abstractNumId w:val="3"/>
   </w:num>
 </w:numbering>
 </file>

--- a/Canvas_Readme.docx
+++ b/Canvas_Readme.docx
@@ -349,7 +349,15 @@
     </w:p>
     <w:p>
       <w:r>
-        <w:t>Check the ExecutionPolicy by running below command in console</w:t>
+        <w:t xml:space="preserve">Check the </w:t>
+      </w:r>
+      <w:proofErr w:type="spellStart"/>
+      <w:r>
+        <w:t>ExecutionPolicy</w:t>
+      </w:r>
+      <w:proofErr w:type="spellEnd"/>
+      <w:r>
+        <w:t xml:space="preserve"> by running below command in console</w:t>
       </w:r>
     </w:p>
     <w:p>
@@ -376,13 +384,38 @@
           <w:sz w:val="18"/>
           <w:szCs w:val="18"/>
         </w:rPr>
-        <w:t xml:space="preserve">Get-ExecutionPolicy </w:t>
-      </w:r>
-    </w:p>
-    <w:p>
-      <w:r>
-        <w:t>Set the ExecutionPolicy</w:t>
-      </w:r>
+        <w:t>Get-</w:t>
+      </w:r>
+      <w:proofErr w:type="spellStart"/>
+      <w:r>
+        <w:rPr>
+          <w:rFonts w:ascii="Lucida Console" w:hAnsi="Lucida Console" w:cs="Lucida Console"/>
+          <w:color w:val="0000FF"/>
+          <w:sz w:val="18"/>
+          <w:szCs w:val="18"/>
+        </w:rPr>
+        <w:t>ExecutionPolicy</w:t>
+      </w:r>
+      <w:proofErr w:type="spellEnd"/>
+      <w:r>
+        <w:rPr>
+          <w:rFonts w:ascii="Lucida Console" w:hAnsi="Lucida Console" w:cs="Lucida Console"/>
+          <w:color w:val="0000FF"/>
+          <w:sz w:val="18"/>
+          <w:szCs w:val="18"/>
+        </w:rPr>
+        <w:t xml:space="preserve"> </w:t>
+      </w:r>
+    </w:p>
+    <w:p>
+      <w:r>
+        <w:t xml:space="preserve">Set the </w:t>
+      </w:r>
+      <w:proofErr w:type="spellStart"/>
+      <w:r>
+        <w:t>ExecutionPolicy</w:t>
+      </w:r>
+      <w:proofErr w:type="spellEnd"/>
       <w:r>
         <w:t xml:space="preserve"> to Unrestricted</w:t>
       </w:r>
@@ -411,8 +444,19 @@
           <w:sz w:val="18"/>
           <w:szCs w:val="18"/>
         </w:rPr>
-        <w:t>Set-ExecutionPolicy</w:t>
-      </w:r>
+        <w:t>Set-</w:t>
+      </w:r>
+      <w:proofErr w:type="spellStart"/>
+      <w:r>
+        <w:rPr>
+          <w:rFonts w:ascii="Lucida Console" w:hAnsi="Lucida Console" w:cs="Lucida Console"/>
+          <w:color w:val="0000FF"/>
+          <w:sz w:val="18"/>
+          <w:szCs w:val="18"/>
+        </w:rPr>
+        <w:t>ExecutionPolicy</w:t>
+      </w:r>
+      <w:proofErr w:type="spellEnd"/>
       <w:r>
         <w:rPr>
           <w:rFonts w:ascii="Lucida Console" w:hAnsi="Lucida Console" w:cs="Lucida Console"/>
@@ -428,8 +472,19 @@
           <w:sz w:val="18"/>
           <w:szCs w:val="18"/>
         </w:rPr>
-        <w:t>-ExecutionPolicy</w:t>
-      </w:r>
+        <w:t>-</w:t>
+      </w:r>
+      <w:proofErr w:type="spellStart"/>
+      <w:r>
+        <w:rPr>
+          <w:rFonts w:ascii="Lucida Console" w:hAnsi="Lucida Console" w:cs="Lucida Console"/>
+          <w:color w:val="000080"/>
+          <w:sz w:val="18"/>
+          <w:szCs w:val="18"/>
+        </w:rPr>
+        <w:t>ExecutionPolicy</w:t>
+      </w:r>
+      <w:proofErr w:type="spellEnd"/>
       <w:r>
         <w:rPr>
           <w:rFonts w:ascii="Lucida Console" w:hAnsi="Lucida Console" w:cs="Lucida Console"/>
@@ -613,8 +668,20 @@
           <w:szCs w:val="24"/>
           <w:lang w:eastAsia="en-IN"/>
         </w:rPr>
-        <w:t>website uri</w:t>
-      </w:r>
+        <w:t xml:space="preserve">website </w:t>
+      </w:r>
+      <w:proofErr w:type="spellStart"/>
+      <w:r>
+        <w:rPr>
+          <w:rFonts w:ascii="Segoe UI" w:eastAsia="Times New Roman" w:hAnsi="Segoe UI" w:cs="Segoe UI"/>
+          <w:color w:val="171717"/>
+          <w:sz w:val="24"/>
+          <w:szCs w:val="24"/>
+          <w:lang w:eastAsia="en-IN"/>
+        </w:rPr>
+        <w:t>uri</w:t>
+      </w:r>
+      <w:proofErr w:type="spellEnd"/>
       <w:r>
         <w:rPr>
           <w:rFonts w:ascii="Segoe UI" w:eastAsia="Times New Roman" w:hAnsi="Segoe UI" w:cs="Segoe UI"/>
@@ -625,16 +692,30 @@
         </w:rPr>
         <w:t xml:space="preserve"> (</w:t>
       </w:r>
-      <w:r>
-        <w:rPr>
-          <w:rFonts w:ascii="Segoe UI" w:eastAsia="Times New Roman" w:hAnsi="Segoe UI" w:cs="Segoe UI"/>
-          <w:color w:val="171717"/>
-          <w:sz w:val="24"/>
-          <w:szCs w:val="24"/>
-          <w:lang w:eastAsia="en-IN"/>
-        </w:rPr>
-        <w:t>Ex:https://jlg.instructure.com</w:t>
-      </w:r>
+      <w:proofErr w:type="spellStart"/>
+      <w:proofErr w:type="gramStart"/>
+      <w:r>
+        <w:rPr>
+          <w:rFonts w:ascii="Segoe UI" w:eastAsia="Times New Roman" w:hAnsi="Segoe UI" w:cs="Segoe UI"/>
+          <w:color w:val="171717"/>
+          <w:sz w:val="24"/>
+          <w:szCs w:val="24"/>
+          <w:lang w:eastAsia="en-IN"/>
+        </w:rPr>
+        <w:t>Ex:https</w:t>
+      </w:r>
+      <w:proofErr w:type="spellEnd"/>
+      <w:r>
+        <w:rPr>
+          <w:rFonts w:ascii="Segoe UI" w:eastAsia="Times New Roman" w:hAnsi="Segoe UI" w:cs="Segoe UI"/>
+          <w:color w:val="171717"/>
+          <w:sz w:val="24"/>
+          <w:szCs w:val="24"/>
+          <w:lang w:eastAsia="en-IN"/>
+        </w:rPr>
+        <w:t>://jlg.instructure.com</w:t>
+      </w:r>
+      <w:proofErr w:type="gramEnd"/>
       <w:r>
         <w:rPr>
           <w:rFonts w:ascii="Segoe UI" w:eastAsia="Times New Roman" w:hAnsi="Segoe UI" w:cs="Segoe UI"/>
@@ -1044,7 +1125,11 @@
         <w:t>TeacherRoster.csv</w:t>
       </w:r>
     </w:p>
-    <w:p/>
+    <w:p>
+      <w:pPr>
+        <w:pStyle w:val="ListParagraph"/>
+      </w:pPr>
+    </w:p>
     <w:p>
       <w:pPr>
         <w:pStyle w:val="ListParagraph"/>
@@ -1053,59 +1138,42 @@
           <w:numId w:val="2"/>
         </w:numPr>
       </w:pPr>
-      <w:bookmarkStart w:id="0" w:name="_GoBack"/>
-      <w:bookmarkEnd w:id="0"/>
       <w:r>
         <w:t>Keep sync.csv in current location where you are running the script. If location not having sync.csv file Script will create sync.csv and ask you for the provide the details to move further.</w:t>
       </w:r>
     </w:p>
     <w:p>
       <w:pPr>
-        <w:ind w:left="1440"/>
-      </w:pPr>
-    </w:p>
-    <w:p>
-      <w:pPr>
-        <w:rPr>
-          <w:b/>
-          <w:bCs/>
-        </w:rPr>
-      </w:pPr>
-      <w:r>
-        <w:rPr>
-          <w:b/>
-          <w:bCs/>
-        </w:rPr>
-        <w:t>Uploading files to School Data Sync:</w:t>
-      </w:r>
-    </w:p>
-    <w:p>
-      <w:pPr>
-        <w:pStyle w:val="ListParagraph"/>
-        <w:numPr>
-          <w:ilvl w:val="0"/>
-          <w:numId w:val="4"/>
-        </w:numPr>
         <w:tabs>
           <w:tab w:val="left" w:pos="1006"/>
         </w:tabs>
-      </w:pPr>
-      <w:r>
-        <w:t>Click this link</w:t>
-      </w:r>
-      <w:r>
-        <w:t xml:space="preserve"> </w:t>
-      </w:r>
-      <w:hyperlink r:id="rId9" w:history="1">
-        <w:r>
-          <w:rPr>
-            <w:rStyle w:val="Hyperlink"/>
-          </w:rPr>
-          <w:t>https://sds.microsoft.com</w:t>
-        </w:r>
-      </w:hyperlink>
-      <w:r>
-        <w:t xml:space="preserve"> </w:t>
+        <w:rPr>
+          <w:b/>
+          <w:bCs/>
+        </w:rPr>
+      </w:pPr>
+      <w:proofErr w:type="spellStart"/>
+      <w:r>
+        <w:rPr>
+          <w:b/>
+          <w:bCs/>
+        </w:rPr>
+        <w:t>Canvas_FileUpload</w:t>
+      </w:r>
+      <w:proofErr w:type="spellEnd"/>
+      <w:r>
+        <w:rPr>
+          <w:b/>
+          <w:bCs/>
+        </w:rPr>
+        <w:t xml:space="preserve"> (Script)</w:t>
+      </w:r>
+      <w:r>
+        <w:rPr>
+          <w:b/>
+          <w:bCs/>
+        </w:rPr>
+        <w:t>:</w:t>
       </w:r>
     </w:p>
     <w:p>
@@ -1113,14 +1181,43 @@
         <w:pStyle w:val="ListParagraph"/>
         <w:numPr>
           <w:ilvl w:val="0"/>
-          <w:numId w:val="4"/>
+          <w:numId w:val="6"/>
         </w:numPr>
-        <w:tabs>
-          <w:tab w:val="left" w:pos="1006"/>
-        </w:tabs>
-      </w:pPr>
-      <w:r>
-        <w:t>Login using your Global Admin account</w:t>
+      </w:pPr>
+      <w:r>
+        <w:t>keep the below files in current folder where you are running the script.</w:t>
+      </w:r>
+    </w:p>
+    <w:p>
+      <w:pPr>
+        <w:pStyle w:val="ListParagraph"/>
+        <w:ind w:left="360"/>
+      </w:pPr>
+      <w:r>
+        <w:t>1)azcopy.exe</w:t>
+      </w:r>
+    </w:p>
+    <w:p>
+      <w:pPr>
+        <w:pStyle w:val="ListParagraph"/>
+        <w:ind w:left="360"/>
+      </w:pPr>
+      <w:r>
+        <w:t>2)</w:t>
+      </w:r>
+      <w:r>
+        <w:t xml:space="preserve"> </w:t>
+      </w:r>
+      <w:r>
+        <w:t xml:space="preserve">uploading .csv </w:t>
+      </w:r>
+      <w:proofErr w:type="gramStart"/>
+      <w:r>
+        <w:t>files(</w:t>
+      </w:r>
+      <w:proofErr w:type="gramEnd"/>
+      <w:r>
+        <w:t>School.csv; section.csv; student.csv; studentEnrollment.csv; teacher.csv; teacherroster.csv)</w:t>
       </w:r>
     </w:p>
     <w:p>
@@ -1128,111 +1225,52 @@
         <w:pStyle w:val="ListParagraph"/>
         <w:numPr>
           <w:ilvl w:val="0"/>
-          <w:numId w:val="4"/>
+          <w:numId w:val="6"/>
         </w:numPr>
-        <w:tabs>
-          <w:tab w:val="left" w:pos="1006"/>
-        </w:tabs>
-      </w:pPr>
-      <w:r>
-        <w:t>Click on Add Profile</w:t>
-      </w:r>
-    </w:p>
-    <w:p>
-      <w:pPr>
-        <w:pStyle w:val="ListParagraph"/>
-        <w:numPr>
-          <w:ilvl w:val="0"/>
-          <w:numId w:val="4"/>
-        </w:numPr>
-        <w:tabs>
-          <w:tab w:val="left" w:pos="1006"/>
-        </w:tabs>
-      </w:pPr>
-      <w:r>
-        <w:t>Enter sync profile Name</w:t>
-      </w:r>
-    </w:p>
-    <w:p>
-      <w:pPr>
-        <w:pStyle w:val="ListParagraph"/>
-        <w:numPr>
-          <w:ilvl w:val="0"/>
-          <w:numId w:val="4"/>
-        </w:numPr>
-        <w:tabs>
-          <w:tab w:val="left" w:pos="1006"/>
-        </w:tabs>
-      </w:pPr>
-      <w:r>
-        <w:t xml:space="preserve">Choose Sync method </w:t>
-      </w:r>
-      <w:r>
-        <w:sym w:font="Wingdings" w:char="F0E0"/>
-      </w:r>
-      <w:r>
-        <w:t>Upload CSV files</w:t>
-      </w:r>
-    </w:p>
-    <w:p>
-      <w:pPr>
-        <w:pStyle w:val="ListParagraph"/>
-        <w:numPr>
-          <w:ilvl w:val="0"/>
-          <w:numId w:val="4"/>
-        </w:numPr>
-        <w:tabs>
-          <w:tab w:val="left" w:pos="1006"/>
-        </w:tabs>
-      </w:pPr>
-      <w:r>
-        <w:t xml:space="preserve">Choose Type for Csv files you are using </w:t>
-      </w:r>
-      <w:r>
-        <w:sym w:font="Wingdings" w:char="F0E0"/>
-      </w:r>
-      <w:r>
-        <w:t xml:space="preserve"> CSV files: SDS Format</w:t>
-      </w:r>
-    </w:p>
-    <w:p>
-      <w:pPr>
-        <w:pStyle w:val="ListParagraph"/>
-        <w:numPr>
-          <w:ilvl w:val="0"/>
-          <w:numId w:val="4"/>
-        </w:numPr>
-        <w:tabs>
-          <w:tab w:val="left" w:pos="1006"/>
-        </w:tabs>
-      </w:pPr>
-      <w:r>
-        <w:t>Click start</w:t>
-      </w:r>
-    </w:p>
-    <w:p>
-      <w:pPr>
-        <w:pStyle w:val="ListParagraph"/>
-        <w:numPr>
-          <w:ilvl w:val="0"/>
-          <w:numId w:val="4"/>
-        </w:numPr>
-        <w:tabs>
-          <w:tab w:val="left" w:pos="1006"/>
-        </w:tabs>
-      </w:pPr>
-      <w:r>
-        <w:t>Sync options : choose new users or Existing users</w:t>
-      </w:r>
+      </w:pPr>
+      <w:r>
+        <w:t xml:space="preserve">navigate to current folder </w:t>
+      </w:r>
+      <w:proofErr w:type="gramStart"/>
+      <w:r>
+        <w:t>Run  the</w:t>
+      </w:r>
+      <w:proofErr w:type="gramEnd"/>
+      <w:r>
+        <w:t xml:space="preserve"> script using </w:t>
+      </w:r>
+      <w:proofErr w:type="spellStart"/>
+      <w:r>
+        <w:t>runas</w:t>
+      </w:r>
+      <w:proofErr w:type="spellEnd"/>
+      <w:r>
+        <w:t xml:space="preserve"> admin rights</w:t>
+      </w:r>
+    </w:p>
+    <w:p>
+      <w:pPr>
+        <w:pStyle w:val="ListParagraph"/>
+        <w:ind w:left="360"/>
+      </w:pPr>
+      <w:r>
+        <w:t>ex: if I want to run the script in d:</w:t>
+      </w:r>
+    </w:p>
+    <w:p>
+      <w:pPr>
+        <w:pStyle w:val="ListParagraph"/>
+        <w:ind w:left="360"/>
+      </w:pPr>
       <w:r>
         <w:rPr>
           <w:noProof/>
         </w:rPr>
         <w:drawing>
-          <wp:inline distT="0" distB="0" distL="0" distR="0" wp14:anchorId="42CC1437" wp14:editId="109A17F2">
-            <wp:extent cx="5247416" cy="2104390"/>
-            <wp:effectExtent l="0" t="0" r="0" b="0"/>
-            <wp:docPr id="2" name="Picture 2" descr="A screenshot of a cell phone&#10;&#10;Description automatically generated"/>
+          <wp:inline distT="0" distB="0" distL="0" distR="0" wp14:anchorId="49F1F47A" wp14:editId="623CD212">
+            <wp:extent cx="2762250" cy="923925"/>
+            <wp:effectExtent l="0" t="0" r="0" b="9525"/>
+            <wp:docPr id="17" name="Picture 17"/>
             <wp:cNvGraphicFramePr>
               <a:graphicFrameLocks xmlns:a="http://schemas.openxmlformats.org/drawingml/2006/main" noChangeAspect="1"/>
             </wp:cNvGraphicFramePr>
@@ -1244,7 +1282,7 @@
                     <pic:cNvPicPr/>
                   </pic:nvPicPr>
                   <pic:blipFill>
-                    <a:blip r:embed="rId10"/>
+                    <a:blip r:embed="rId9"/>
                     <a:stretch>
                       <a:fillRect/>
                     </a:stretch>
@@ -1252,7 +1290,7 @@
                   <pic:spPr>
                     <a:xfrm>
                       <a:off x="0" y="0"/>
-                      <a:ext cx="5258417" cy="2108802"/>
+                      <a:ext cx="2762250" cy="923925"/>
                     </a:xfrm>
                     <a:prstGeom prst="rect">
                       <a:avLst/>
@@ -1268,11 +1306,157 @@
     <w:p>
       <w:pPr>
         <w:pStyle w:val="ListParagraph"/>
-        <w:tabs>
-          <w:tab w:val="left" w:pos="1006"/>
-        </w:tabs>
+        <w:ind w:left="360"/>
+      </w:pPr>
+    </w:p>
+    <w:p>
+      <w:pPr>
+        <w:pStyle w:val="ListParagraph"/>
+        <w:numPr>
+          <w:ilvl w:val="0"/>
+          <w:numId w:val="6"/>
+        </w:numPr>
+        <w:shd w:val="clear" w:color="auto" w:fill="FFFFFF"/>
+        <w:autoSpaceDE w:val="0"/>
+        <w:autoSpaceDN w:val="0"/>
+        <w:adjustRightInd w:val="0"/>
+        <w:spacing w:after="0" w:line="240" w:lineRule="auto"/>
+        <w:rPr>
+          <w:rFonts w:ascii="Lucida Console" w:hAnsi="Lucida Console" w:cs="Lucida Console"/>
+          <w:color w:val="8A2BE2"/>
+          <w:sz w:val="18"/>
+          <w:szCs w:val="18"/>
+        </w:rPr>
+      </w:pPr>
+      <w:r>
+        <w:t>Script will run in current folder and create (</w:t>
+      </w:r>
+      <w:proofErr w:type="spellStart"/>
+      <w:proofErr w:type="gramStart"/>
+      <w:r>
+        <w:t>conf.json</w:t>
+      </w:r>
+      <w:proofErr w:type="spellEnd"/>
+      <w:proofErr w:type="gramEnd"/>
+      <w:r>
+        <w:t>)file and sastoken.cmd files.</w:t>
+      </w:r>
+    </w:p>
+    <w:p>
+      <w:pPr>
+        <w:shd w:val="clear" w:color="auto" w:fill="FFFFFF"/>
+        <w:autoSpaceDE w:val="0"/>
+        <w:autoSpaceDN w:val="0"/>
+        <w:adjustRightInd w:val="0"/>
+        <w:spacing w:after="0" w:line="240" w:lineRule="auto"/>
+        <w:rPr>
+          <w:rFonts w:ascii="Lucida Console" w:hAnsi="Lucida Console" w:cs="Lucida Console"/>
+          <w:color w:val="8A2BE2"/>
+          <w:sz w:val="18"/>
+          <w:szCs w:val="18"/>
+        </w:rPr>
+      </w:pPr>
+    </w:p>
+    <w:p>
+      <w:pPr>
+        <w:pStyle w:val="ListParagraph"/>
+        <w:numPr>
+          <w:ilvl w:val="0"/>
+          <w:numId w:val="6"/>
+        </w:numPr>
+        <w:shd w:val="clear" w:color="auto" w:fill="FFFFFF"/>
+        <w:autoSpaceDE w:val="0"/>
+        <w:autoSpaceDN w:val="0"/>
+        <w:adjustRightInd w:val="0"/>
+        <w:spacing w:after="0" w:line="240" w:lineRule="auto"/>
+      </w:pPr>
+      <w:r>
+        <w:t xml:space="preserve">provide the username, password and </w:t>
+      </w:r>
+      <w:proofErr w:type="spellStart"/>
+      <w:r>
+        <w:t>syncprofileName</w:t>
+      </w:r>
+      <w:proofErr w:type="spellEnd"/>
+      <w:r>
+        <w:t xml:space="preserve"> for the </w:t>
+      </w:r>
+      <w:proofErr w:type="spellStart"/>
+      <w:r>
+        <w:t>firsttime</w:t>
+      </w:r>
+      <w:proofErr w:type="spellEnd"/>
+      <w:r>
+        <w:t xml:space="preserve"> running the </w:t>
+      </w:r>
+      <w:r>
+        <w:t>script.</w:t>
+      </w:r>
+    </w:p>
+    <w:p>
+      <w:pPr>
+        <w:pStyle w:val="ListParagraph"/>
+        <w:numPr>
+          <w:ilvl w:val="0"/>
+          <w:numId w:val="6"/>
+        </w:numPr>
+        <w:shd w:val="clear" w:color="auto" w:fill="FFFFFF"/>
+        <w:autoSpaceDE w:val="0"/>
+        <w:autoSpaceDN w:val="0"/>
+        <w:adjustRightInd w:val="0"/>
+        <w:spacing w:after="0" w:line="240" w:lineRule="auto"/>
+      </w:pPr>
+      <w:r>
+        <w:t xml:space="preserve">second time onwards script will provide sync status. </w:t>
+      </w:r>
+    </w:p>
+    <w:p>
+      <w:pPr>
+        <w:pStyle w:val="ListParagraph"/>
+      </w:pPr>
+    </w:p>
+    <w:p>
+      <w:pPr>
         <w:ind w:left="1440"/>
       </w:pPr>
+    </w:p>
+    <w:p>
+      <w:pPr>
+        <w:rPr>
+          <w:b/>
+          <w:bCs/>
+        </w:rPr>
+      </w:pPr>
+      <w:r>
+        <w:rPr>
+          <w:b/>
+          <w:bCs/>
+        </w:rPr>
+        <w:t>Uploading files to School Data Sync</w:t>
+      </w:r>
+      <w:r>
+        <w:rPr>
+          <w:b/>
+          <w:bCs/>
+        </w:rPr>
+        <w:t xml:space="preserve"> (Manual process</w:t>
+      </w:r>
+      <w:bookmarkStart w:id="0" w:name="_GoBack"/>
+      <w:bookmarkEnd w:id="0"/>
+      <w:r>
+        <w:rPr>
+          <w:b/>
+          <w:bCs/>
+        </w:rPr>
+        <w:t>)</w:t>
+      </w:r>
+      <w:r>
+        <w:rPr>
+          <w:b/>
+          <w:bCs/>
+        </w:rPr>
+        <w:t>:</w:t>
+      </w:r>
     </w:p>
     <w:p>
       <w:pPr>
@@ -1281,39 +1465,162 @@
           <w:ilvl w:val="0"/>
           <w:numId w:val="4"/>
         </w:numPr>
-      </w:pPr>
-      <w:r>
-        <w:t xml:space="preserve">Upload files: </w:t>
-      </w:r>
-      <w:r>
-        <w:t>Select</w:t>
+        <w:tabs>
+          <w:tab w:val="left" w:pos="1006"/>
+        </w:tabs>
+      </w:pPr>
+      <w:r>
+        <w:t>Click this link</w:t>
       </w:r>
       <w:r>
         <w:t xml:space="preserve"> </w:t>
       </w:r>
-      <w:r>
-        <w:t>created 6 csv files (School.csv, Section.csv, Teacher.csv, Student.csv, StudentEnrollment.csv, TeacherRoster.csv)</w:t>
-      </w:r>
-    </w:p>
-    <w:p>
-      <w:pPr>
-        <w:pStyle w:val="ListParagraph"/>
-      </w:pPr>
-    </w:p>
-    <w:p>
-      <w:pPr>
-        <w:pStyle w:val="ListParagraph"/>
-        <w:ind w:left="1440"/>
-      </w:pPr>
+      <w:hyperlink r:id="rId10" w:history="1">
+        <w:r>
+          <w:rPr>
+            <w:rStyle w:val="Hyperlink"/>
+          </w:rPr>
+          <w:t>https://sds.microsoft.com</w:t>
+        </w:r>
+      </w:hyperlink>
+      <w:r>
+        <w:t xml:space="preserve"> </w:t>
+      </w:r>
+    </w:p>
+    <w:p>
+      <w:pPr>
+        <w:pStyle w:val="ListParagraph"/>
+        <w:numPr>
+          <w:ilvl w:val="0"/>
+          <w:numId w:val="4"/>
+        </w:numPr>
+        <w:tabs>
+          <w:tab w:val="left" w:pos="1006"/>
+        </w:tabs>
+      </w:pPr>
+      <w:r>
+        <w:t>Login using your Global Admin account</w:t>
+      </w:r>
+    </w:p>
+    <w:p>
+      <w:pPr>
+        <w:pStyle w:val="ListParagraph"/>
+        <w:numPr>
+          <w:ilvl w:val="0"/>
+          <w:numId w:val="4"/>
+        </w:numPr>
+        <w:tabs>
+          <w:tab w:val="left" w:pos="1006"/>
+        </w:tabs>
+      </w:pPr>
+      <w:r>
+        <w:t>Click on Add Profile</w:t>
+      </w:r>
+    </w:p>
+    <w:p>
+      <w:pPr>
+        <w:pStyle w:val="ListParagraph"/>
+        <w:numPr>
+          <w:ilvl w:val="0"/>
+          <w:numId w:val="4"/>
+        </w:numPr>
+        <w:tabs>
+          <w:tab w:val="left" w:pos="1006"/>
+        </w:tabs>
+      </w:pPr>
+      <w:r>
+        <w:t>Enter sync profile Name</w:t>
+      </w:r>
+    </w:p>
+    <w:p>
+      <w:pPr>
+        <w:pStyle w:val="ListParagraph"/>
+        <w:numPr>
+          <w:ilvl w:val="0"/>
+          <w:numId w:val="4"/>
+        </w:numPr>
+        <w:tabs>
+          <w:tab w:val="left" w:pos="1006"/>
+        </w:tabs>
+      </w:pPr>
+      <w:r>
+        <w:t xml:space="preserve">Choose Sync method </w:t>
+      </w:r>
+      <w:r>
+        <w:sym w:font="Wingdings" w:char="F0E0"/>
+      </w:r>
+      <w:r>
+        <w:t>Upload CSV files</w:t>
+      </w:r>
+    </w:p>
+    <w:p>
+      <w:pPr>
+        <w:pStyle w:val="ListParagraph"/>
+        <w:numPr>
+          <w:ilvl w:val="0"/>
+          <w:numId w:val="4"/>
+        </w:numPr>
+        <w:tabs>
+          <w:tab w:val="left" w:pos="1006"/>
+        </w:tabs>
+      </w:pPr>
+      <w:r>
+        <w:lastRenderedPageBreak/>
+        <w:t xml:space="preserve">Choose Type for Csv files you are using </w:t>
+      </w:r>
+      <w:r>
+        <w:sym w:font="Wingdings" w:char="F0E0"/>
+      </w:r>
+      <w:r>
+        <w:t xml:space="preserve"> CSV files: SDS Format</w:t>
+      </w:r>
+    </w:p>
+    <w:p>
+      <w:pPr>
+        <w:pStyle w:val="ListParagraph"/>
+        <w:numPr>
+          <w:ilvl w:val="0"/>
+          <w:numId w:val="4"/>
+        </w:numPr>
+        <w:tabs>
+          <w:tab w:val="left" w:pos="1006"/>
+        </w:tabs>
+      </w:pPr>
+      <w:r>
+        <w:t>Click start</w:t>
+      </w:r>
+    </w:p>
+    <w:p>
+      <w:pPr>
+        <w:pStyle w:val="ListParagraph"/>
+        <w:numPr>
+          <w:ilvl w:val="0"/>
+          <w:numId w:val="4"/>
+        </w:numPr>
+        <w:tabs>
+          <w:tab w:val="left" w:pos="1006"/>
+        </w:tabs>
+      </w:pPr>
+      <w:r>
+        <w:t xml:space="preserve">Sync </w:t>
+      </w:r>
+      <w:proofErr w:type="gramStart"/>
+      <w:r>
+        <w:t>options :</w:t>
+      </w:r>
+      <w:proofErr w:type="gramEnd"/>
+      <w:r>
+        <w:t xml:space="preserve"> choose new users or Existing users</w:t>
+      </w:r>
       <w:r>
         <w:rPr>
           <w:noProof/>
         </w:rPr>
         <w:drawing>
-          <wp:inline distT="0" distB="0" distL="0" distR="0" wp14:anchorId="47DAE744" wp14:editId="33E6F0BF">
-            <wp:extent cx="5524500" cy="3686175"/>
-            <wp:effectExtent l="0" t="0" r="0" b="9525"/>
-            <wp:docPr id="7" name="Picture 7" descr="A screenshot of a cell phone&#10;&#10;Description automatically generated"/>
+          <wp:inline distT="0" distB="0" distL="0" distR="0" wp14:anchorId="42CC1437" wp14:editId="109A17F2">
+            <wp:extent cx="5247416" cy="2104390"/>
+            <wp:effectExtent l="0" t="0" r="0" b="0"/>
+            <wp:docPr id="2" name="Picture 2" descr="A screenshot of a cell phone&#10;&#10;Description automatically generated"/>
             <wp:cNvGraphicFramePr>
               <a:graphicFrameLocks xmlns:a="http://schemas.openxmlformats.org/drawingml/2006/main" noChangeAspect="1"/>
             </wp:cNvGraphicFramePr>
@@ -1333,7 +1640,7 @@
                   <pic:spPr>
                     <a:xfrm>
                       <a:off x="0" y="0"/>
-                      <a:ext cx="5524500" cy="3686175"/>
+                      <a:ext cx="5258417" cy="2108802"/>
                     </a:xfrm>
                     <a:prstGeom prst="rect">
                       <a:avLst/>
@@ -1349,41 +1656,52 @@
     <w:p>
       <w:pPr>
         <w:pStyle w:val="ListParagraph"/>
+        <w:tabs>
+          <w:tab w:val="left" w:pos="1006"/>
+        </w:tabs>
+        <w:ind w:left="1440"/>
+      </w:pPr>
+    </w:p>
+    <w:p>
+      <w:pPr>
+        <w:pStyle w:val="ListParagraph"/>
         <w:numPr>
           <w:ilvl w:val="0"/>
           <w:numId w:val="4"/>
         </w:numPr>
       </w:pPr>
       <w:r>
+        <w:t xml:space="preserve">Upload files: </w:t>
+      </w:r>
+      <w:r>
         <w:t>Select</w:t>
       </w:r>
       <w:r>
         <w:t xml:space="preserve"> </w:t>
       </w:r>
       <w:r>
-        <w:t>“</w:t>
-      </w:r>
-      <w:r>
-        <w:t>Replace unsupported special characters</w:t>
-      </w:r>
-      <w:r>
-        <w:t>” option</w:t>
-      </w:r>
+        <w:t>created 6 csv files (School.csv, Section.csv, Teacher.csv, Student.csv, StudentEnrollment.csv, TeacherRoster.csv)</w:t>
+      </w:r>
+    </w:p>
+    <w:p>
+      <w:pPr>
+        <w:pStyle w:val="ListParagraph"/>
+      </w:pPr>
+    </w:p>
+    <w:p>
+      <w:pPr>
+        <w:pStyle w:val="ListParagraph"/>
+        <w:ind w:left="1440"/>
+      </w:pPr>
       <w:r>
         <w:rPr>
           <w:noProof/>
         </w:rPr>
-        <w:t xml:space="preserve"> </w:t>
-      </w:r>
-      <w:r>
-        <w:rPr>
-          <w:noProof/>
-        </w:rPr>
         <w:drawing>
-          <wp:inline distT="0" distB="0" distL="0" distR="0" wp14:anchorId="32E6C916" wp14:editId="5ABD1999">
-            <wp:extent cx="4933950" cy="609600"/>
-            <wp:effectExtent l="0" t="0" r="0" b="0"/>
-            <wp:docPr id="4" name="Picture 4" descr="A screenshot of a cell phone&#10;&#10;Description automatically generated"/>
+          <wp:inline distT="0" distB="0" distL="0" distR="0" wp14:anchorId="47DAE744" wp14:editId="33E6F0BF">
+            <wp:extent cx="5524500" cy="3686175"/>
+            <wp:effectExtent l="0" t="0" r="0" b="9525"/>
+            <wp:docPr id="7" name="Picture 7" descr="A screenshot of a cell phone&#10;&#10;Description automatically generated"/>
             <wp:cNvGraphicFramePr>
               <a:graphicFrameLocks xmlns:a="http://schemas.openxmlformats.org/drawingml/2006/main" noChangeAspect="1"/>
             </wp:cNvGraphicFramePr>
@@ -1403,7 +1721,7 @@
                   <pic:spPr>
                     <a:xfrm>
                       <a:off x="0" y="0"/>
-                      <a:ext cx="4933950" cy="609600"/>
+                      <a:ext cx="5524500" cy="3686175"/>
                     </a:xfrm>
                     <a:prstGeom prst="rect">
                       <a:avLst/>
@@ -1419,59 +1737,41 @@
     <w:p>
       <w:pPr>
         <w:pStyle w:val="ListParagraph"/>
-        <w:ind w:left="1440"/>
-      </w:pPr>
-    </w:p>
-    <w:p>
-      <w:pPr>
-        <w:pStyle w:val="ListParagraph"/>
         <w:numPr>
           <w:ilvl w:val="0"/>
           <w:numId w:val="4"/>
         </w:numPr>
       </w:pPr>
       <w:r>
+        <w:t>Select</w:t>
+      </w:r>
+      <w:r>
+        <w:t xml:space="preserve"> </w:t>
+      </w:r>
+      <w:r>
+        <w:t>“</w:t>
+      </w:r>
+      <w:r>
+        <w:t>Replace unsupported special characters</w:t>
+      </w:r>
+      <w:r>
+        <w:t>” option</w:t>
+      </w:r>
+      <w:r>
         <w:rPr>
           <w:noProof/>
         </w:rPr>
-        <w:t>When should we stop syncing this profile?</w:t>
-      </w:r>
-    </w:p>
-    <w:p>
-      <w:pPr>
-        <w:pStyle w:val="ListParagraph"/>
-        <w:ind w:left="1440"/>
+        <w:t xml:space="preserve"> </w:t>
+      </w:r>
+      <w:r>
         <w:rPr>
           <w:noProof/>
         </w:rPr>
-      </w:pPr>
-      <w:r>
-        <w:rPr>
-          <w:noProof/>
-        </w:rPr>
-        <w:t xml:space="preserve">Select </w:t>
-      </w:r>
-      <w:r>
-        <w:rPr>
-          <w:noProof/>
-        </w:rPr>
-        <w:t>the date</w:t>
-      </w:r>
-      <w:r>
-        <w:rPr>
-          <w:noProof/>
-        </w:rPr>
-        <w:t xml:space="preserve"> </w:t>
-      </w:r>
-      <w:r>
-        <w:rPr>
-          <w:noProof/>
-        </w:rPr>
         <w:drawing>
-          <wp:inline distT="0" distB="0" distL="0" distR="0" wp14:anchorId="26D31F96" wp14:editId="6752BDD2">
-            <wp:extent cx="5439335" cy="1435100"/>
-            <wp:effectExtent l="0" t="0" r="9525" b="0"/>
-            <wp:docPr id="5" name="Picture 5" descr="A screenshot of a cell phone&#10;&#10;Description automatically generated"/>
+          <wp:inline distT="0" distB="0" distL="0" distR="0" wp14:anchorId="32E6C916" wp14:editId="5ABD1999">
+            <wp:extent cx="4933950" cy="609600"/>
+            <wp:effectExtent l="0" t="0" r="0" b="0"/>
+            <wp:docPr id="4" name="Picture 4" descr="A screenshot of a cell phone&#10;&#10;Description automatically generated"/>
             <wp:cNvGraphicFramePr>
               <a:graphicFrameLocks xmlns:a="http://schemas.openxmlformats.org/drawingml/2006/main" noChangeAspect="1"/>
             </wp:cNvGraphicFramePr>
@@ -1491,7 +1791,7 @@
                   <pic:spPr>
                     <a:xfrm>
                       <a:off x="0" y="0"/>
-                      <a:ext cx="5443143" cy="1436105"/>
+                      <a:ext cx="4933950" cy="609600"/>
                     </a:xfrm>
                     <a:prstGeom prst="rect">
                       <a:avLst/>
@@ -1508,9 +1808,6 @@
       <w:pPr>
         <w:pStyle w:val="ListParagraph"/>
         <w:ind w:left="1440"/>
-        <w:rPr>
-          <w:noProof/>
-        </w:rPr>
       </w:pPr>
     </w:p>
     <w:p>
@@ -1520,40 +1817,50 @@
           <w:ilvl w:val="0"/>
           <w:numId w:val="4"/>
         </w:numPr>
+      </w:pPr>
+      <w:r>
         <w:rPr>
           <w:noProof/>
         </w:rPr>
-      </w:pPr>
-      <w:r>
+        <w:t>When should we stop syncing this profile?</w:t>
+      </w:r>
+    </w:p>
+    <w:p>
+      <w:pPr>
+        <w:pStyle w:val="ListParagraph"/>
+        <w:ind w:left="1440"/>
         <w:rPr>
           <w:noProof/>
         </w:rPr>
-        <w:t>Choose Teacher Options</w:t>
-      </w:r>
-    </w:p>
-    <w:p>
-      <w:pPr>
-        <w:pStyle w:val="ListParagraph"/>
-        <w:ind w:left="1440"/>
+      </w:pPr>
+      <w:r>
         <w:rPr>
           <w:noProof/>
         </w:rPr>
-      </w:pPr>
-    </w:p>
-    <w:p>
-      <w:pPr>
-        <w:pStyle w:val="ListParagraph"/>
-        <w:ind w:left="1440"/>
-      </w:pPr>
+        <w:lastRenderedPageBreak/>
+        <w:t xml:space="preserve">Select </w:t>
+      </w:r>
       <w:r>
         <w:rPr>
           <w:noProof/>
         </w:rPr>
+        <w:t>the date</w:t>
+      </w:r>
+      <w:r>
+        <w:rPr>
+          <w:noProof/>
+        </w:rPr>
+        <w:t xml:space="preserve"> </w:t>
+      </w:r>
+      <w:r>
+        <w:rPr>
+          <w:noProof/>
+        </w:rPr>
         <w:drawing>
-          <wp:inline distT="0" distB="0" distL="0" distR="0" wp14:anchorId="4052B1DD" wp14:editId="3F7E468C">
-            <wp:extent cx="2533650" cy="304800"/>
-            <wp:effectExtent l="0" t="0" r="0" b="0"/>
-            <wp:docPr id="8" name="Picture 8"/>
+          <wp:inline distT="0" distB="0" distL="0" distR="0" wp14:anchorId="26D31F96" wp14:editId="6752BDD2">
+            <wp:extent cx="5439335" cy="1435100"/>
+            <wp:effectExtent l="0" t="0" r="9525" b="0"/>
+            <wp:docPr id="5" name="Picture 5" descr="A screenshot of a cell phone&#10;&#10;Description automatically generated"/>
             <wp:cNvGraphicFramePr>
               <a:graphicFrameLocks xmlns:a="http://schemas.openxmlformats.org/drawingml/2006/main" noChangeAspect="1"/>
             </wp:cNvGraphicFramePr>
@@ -1573,7 +1880,7 @@
                   <pic:spPr>
                     <a:xfrm>
                       <a:off x="0" y="0"/>
-                      <a:ext cx="2533650" cy="304800"/>
+                      <a:ext cx="5443143" cy="1436105"/>
                     </a:xfrm>
                     <a:prstGeom prst="rect">
                       <a:avLst/>
@@ -1590,25 +1897,52 @@
       <w:pPr>
         <w:pStyle w:val="ListParagraph"/>
         <w:ind w:left="1440"/>
-      </w:pPr>
-      <w:r>
-        <w:t>Select licenses for Teachers</w:t>
+        <w:rPr>
+          <w:noProof/>
+        </w:rPr>
+      </w:pPr>
+    </w:p>
+    <w:p>
+      <w:pPr>
+        <w:pStyle w:val="ListParagraph"/>
+        <w:numPr>
+          <w:ilvl w:val="0"/>
+          <w:numId w:val="4"/>
+        </w:numPr>
+        <w:rPr>
+          <w:noProof/>
+        </w:rPr>
+      </w:pPr>
+      <w:r>
+        <w:rPr>
+          <w:noProof/>
+        </w:rPr>
+        <w:t>Choose Teacher Options</w:t>
       </w:r>
     </w:p>
     <w:p>
       <w:pPr>
         <w:pStyle w:val="ListParagraph"/>
         <w:ind w:left="1440"/>
-      </w:pPr>
-      <w:r>
         <w:rPr>
           <w:noProof/>
         </w:rPr>
+      </w:pPr>
+    </w:p>
+    <w:p>
+      <w:pPr>
+        <w:pStyle w:val="ListParagraph"/>
+        <w:ind w:left="1440"/>
+      </w:pPr>
+      <w:r>
+        <w:rPr>
+          <w:noProof/>
+        </w:rPr>
         <w:drawing>
-          <wp:inline distT="0" distB="0" distL="0" distR="0" wp14:anchorId="453F6486" wp14:editId="2C004BBD">
-            <wp:extent cx="2552700" cy="981075"/>
-            <wp:effectExtent l="0" t="0" r="0" b="9525"/>
-            <wp:docPr id="9" name="Picture 9" descr="A screenshot of a cell phone&#10;&#10;Description automatically generated"/>
+          <wp:inline distT="0" distB="0" distL="0" distR="0" wp14:anchorId="4052B1DD" wp14:editId="3F7E468C">
+            <wp:extent cx="2533650" cy="304800"/>
+            <wp:effectExtent l="0" t="0" r="0" b="0"/>
+            <wp:docPr id="8" name="Picture 8"/>
             <wp:cNvGraphicFramePr>
               <a:graphicFrameLocks xmlns:a="http://schemas.openxmlformats.org/drawingml/2006/main" noChangeAspect="1"/>
             </wp:cNvGraphicFramePr>
@@ -1628,7 +1962,7 @@
                   <pic:spPr>
                     <a:xfrm>
                       <a:off x="0" y="0"/>
-                      <a:ext cx="2552700" cy="981075"/>
+                      <a:ext cx="2533650" cy="304800"/>
                     </a:xfrm>
                     <a:prstGeom prst="rect">
                       <a:avLst/>
@@ -1646,17 +1980,8 @@
         <w:pStyle w:val="ListParagraph"/>
         <w:ind w:left="1440"/>
       </w:pPr>
-    </w:p>
-    <w:p>
-      <w:pPr>
-        <w:pStyle w:val="ListParagraph"/>
-        <w:numPr>
-          <w:ilvl w:val="0"/>
-          <w:numId w:val="4"/>
-        </w:numPr>
-      </w:pPr>
-      <w:r>
-        <w:t>Choose Student Options</w:t>
+      <w:r>
+        <w:t>Select licenses for Teachers</w:t>
       </w:r>
     </w:p>
     <w:p>
@@ -1669,10 +1994,10 @@
           <w:noProof/>
         </w:rPr>
         <w:drawing>
-          <wp:inline distT="0" distB="0" distL="0" distR="0" wp14:anchorId="16833359" wp14:editId="42559920">
-            <wp:extent cx="2228850" cy="285750"/>
-            <wp:effectExtent l="0" t="0" r="0" b="0"/>
-            <wp:docPr id="10" name="Picture 10"/>
+          <wp:inline distT="0" distB="0" distL="0" distR="0" wp14:anchorId="453F6486" wp14:editId="2C004BBD">
+            <wp:extent cx="2552700" cy="981075"/>
+            <wp:effectExtent l="0" t="0" r="0" b="9525"/>
+            <wp:docPr id="9" name="Picture 9" descr="A screenshot of a cell phone&#10;&#10;Description automatically generated"/>
             <wp:cNvGraphicFramePr>
               <a:graphicFrameLocks xmlns:a="http://schemas.openxmlformats.org/drawingml/2006/main" noChangeAspect="1"/>
             </wp:cNvGraphicFramePr>
@@ -1692,7 +2017,7 @@
                   <pic:spPr>
                     <a:xfrm>
                       <a:off x="0" y="0"/>
-                      <a:ext cx="2228850" cy="285750"/>
+                      <a:ext cx="2552700" cy="981075"/>
                     </a:xfrm>
                     <a:prstGeom prst="rect">
                       <a:avLst/>
@@ -1710,8 +2035,17 @@
         <w:pStyle w:val="ListParagraph"/>
         <w:ind w:left="1440"/>
       </w:pPr>
-      <w:r>
-        <w:t>Select licenses for Students</w:t>
+    </w:p>
+    <w:p>
+      <w:pPr>
+        <w:pStyle w:val="ListParagraph"/>
+        <w:numPr>
+          <w:ilvl w:val="0"/>
+          <w:numId w:val="4"/>
+        </w:numPr>
+      </w:pPr>
+      <w:r>
+        <w:t>Choose Student Options</w:t>
       </w:r>
     </w:p>
     <w:p>
@@ -1724,10 +2058,10 @@
           <w:noProof/>
         </w:rPr>
         <w:drawing>
-          <wp:inline distT="0" distB="0" distL="0" distR="0" wp14:anchorId="7F4C8CE6" wp14:editId="36C659E7">
-            <wp:extent cx="2486025" cy="962025"/>
-            <wp:effectExtent l="0" t="0" r="9525" b="9525"/>
-            <wp:docPr id="11" name="Picture 11" descr="A screenshot of a cell phone&#10;&#10;Description automatically generated"/>
+          <wp:inline distT="0" distB="0" distL="0" distR="0" wp14:anchorId="16833359" wp14:editId="42559920">
+            <wp:extent cx="2228850" cy="285750"/>
+            <wp:effectExtent l="0" t="0" r="0" b="0"/>
+            <wp:docPr id="10" name="Picture 10"/>
             <wp:cNvGraphicFramePr>
               <a:graphicFrameLocks xmlns:a="http://schemas.openxmlformats.org/drawingml/2006/main" noChangeAspect="1"/>
             </wp:cNvGraphicFramePr>
@@ -1747,7 +2081,7 @@
                   <pic:spPr>
                     <a:xfrm>
                       <a:off x="0" y="0"/>
-                      <a:ext cx="2486025" cy="962025"/>
+                      <a:ext cx="2228850" cy="285750"/>
                     </a:xfrm>
                     <a:prstGeom prst="rect">
                       <a:avLst/>
@@ -1763,29 +2097,26 @@
     <w:p>
       <w:pPr>
         <w:pStyle w:val="ListParagraph"/>
-        <w:numPr>
-          <w:ilvl w:val="0"/>
-          <w:numId w:val="4"/>
-        </w:numPr>
-      </w:pPr>
-      <w:r>
-        <w:t>Review all data and select Create profile</w:t>
-      </w:r>
-    </w:p>
-    <w:p>
-      <w:pPr>
-        <w:pStyle w:val="ListParagraph"/>
         <w:ind w:left="1440"/>
       </w:pPr>
       <w:r>
+        <w:t>Select licenses for Students</w:t>
+      </w:r>
+    </w:p>
+    <w:p>
+      <w:pPr>
+        <w:pStyle w:val="ListParagraph"/>
+        <w:ind w:left="1440"/>
+      </w:pPr>
+      <w:r>
         <w:rPr>
           <w:noProof/>
         </w:rPr>
         <w:drawing>
-          <wp:inline distT="0" distB="0" distL="0" distR="0" wp14:anchorId="410F64E5" wp14:editId="31E8DD7F">
-            <wp:extent cx="3849797" cy="1001806"/>
-            <wp:effectExtent l="0" t="0" r="0" b="8255"/>
-            <wp:docPr id="12" name="Picture 12"/>
+          <wp:inline distT="0" distB="0" distL="0" distR="0" wp14:anchorId="7F4C8CE6" wp14:editId="36C659E7">
+            <wp:extent cx="2486025" cy="962025"/>
+            <wp:effectExtent l="0" t="0" r="9525" b="9525"/>
+            <wp:docPr id="11" name="Picture 11" descr="A screenshot of a cell phone&#10;&#10;Description automatically generated"/>
             <wp:cNvGraphicFramePr>
               <a:graphicFrameLocks xmlns:a="http://schemas.openxmlformats.org/drawingml/2006/main" noChangeAspect="1"/>
             </wp:cNvGraphicFramePr>
@@ -1805,7 +2136,7 @@
                   <pic:spPr>
                     <a:xfrm>
                       <a:off x="0" y="0"/>
-                      <a:ext cx="3945570" cy="1026728"/>
+                      <a:ext cx="2486025" cy="962025"/>
                     </a:xfrm>
                     <a:prstGeom prst="rect">
                       <a:avLst/>
@@ -1827,10 +2158,7 @@
         </w:numPr>
       </w:pPr>
       <w:r>
-        <w:t>Once Sync profile is submitted it</w:t>
-      </w:r>
-      <w:r>
-        <w:t xml:space="preserve"> will take some time to Create sync profile.</w:t>
+        <w:t>Review all data and select Create profile</w:t>
       </w:r>
     </w:p>
     <w:p>
@@ -1843,10 +2171,10 @@
           <w:noProof/>
         </w:rPr>
         <w:drawing>
-          <wp:inline distT="0" distB="0" distL="0" distR="0" wp14:anchorId="09AA44C9" wp14:editId="641D764F">
-            <wp:extent cx="2428875" cy="666750"/>
-            <wp:effectExtent l="0" t="0" r="9525" b="0"/>
-            <wp:docPr id="13" name="Picture 13" descr="A screenshot of a cell phone&#10;&#10;Description automatically generated"/>
+          <wp:inline distT="0" distB="0" distL="0" distR="0" wp14:anchorId="410F64E5" wp14:editId="31E8DD7F">
+            <wp:extent cx="3849797" cy="1001806"/>
+            <wp:effectExtent l="0" t="0" r="0" b="8255"/>
+            <wp:docPr id="12" name="Picture 12"/>
             <wp:cNvGraphicFramePr>
               <a:graphicFrameLocks xmlns:a="http://schemas.openxmlformats.org/drawingml/2006/main" noChangeAspect="1"/>
             </wp:cNvGraphicFramePr>
@@ -1866,7 +2194,7 @@
                   <pic:spPr>
                     <a:xfrm>
                       <a:off x="0" y="0"/>
-                      <a:ext cx="2428875" cy="666750"/>
+                      <a:ext cx="3945570" cy="1026728"/>
                     </a:xfrm>
                     <a:prstGeom prst="rect">
                       <a:avLst/>
@@ -1882,31 +2210,32 @@
     <w:p>
       <w:pPr>
         <w:pStyle w:val="ListParagraph"/>
+        <w:numPr>
+          <w:ilvl w:val="0"/>
+          <w:numId w:val="4"/>
+        </w:numPr>
+      </w:pPr>
+      <w:r>
+        <w:t>Once Sync profile is submitted it</w:t>
+      </w:r>
+      <w:r>
+        <w:t xml:space="preserve"> will take some time to Create sync profile.</w:t>
+      </w:r>
+    </w:p>
+    <w:p>
+      <w:pPr>
+        <w:pStyle w:val="ListParagraph"/>
         <w:ind w:left="1440"/>
       </w:pPr>
       <w:r>
-        <w:t>Once its created. It will show the st</w:t>
-      </w:r>
-      <w:r>
-        <w:t>a</w:t>
-      </w:r>
-      <w:r>
-        <w:t>tus of sync</w:t>
-      </w:r>
-    </w:p>
-    <w:p>
-      <w:pPr>
-        <w:ind w:left="709"/>
-      </w:pPr>
-      <w:r>
         <w:rPr>
           <w:noProof/>
         </w:rPr>
         <w:drawing>
-          <wp:inline distT="0" distB="0" distL="0" distR="0" wp14:anchorId="18F68393" wp14:editId="44226A3B">
-            <wp:extent cx="4695825" cy="514350"/>
+          <wp:inline distT="0" distB="0" distL="0" distR="0" wp14:anchorId="09AA44C9" wp14:editId="641D764F">
+            <wp:extent cx="2428875" cy="666750"/>
             <wp:effectExtent l="0" t="0" r="9525" b="0"/>
-            <wp:docPr id="14" name="Picture 14"/>
+            <wp:docPr id="13" name="Picture 13" descr="A screenshot of a cell phone&#10;&#10;Description automatically generated"/>
             <wp:cNvGraphicFramePr>
               <a:graphicFrameLocks xmlns:a="http://schemas.openxmlformats.org/drawingml/2006/main" noChangeAspect="1"/>
             </wp:cNvGraphicFramePr>
@@ -1926,7 +2255,7 @@
                   <pic:spPr>
                     <a:xfrm>
                       <a:off x="0" y="0"/>
-                      <a:ext cx="4695825" cy="514350"/>
+                      <a:ext cx="2428875" cy="666750"/>
                     </a:xfrm>
                     <a:prstGeom prst="rect">
                       <a:avLst/>
@@ -1941,25 +2270,32 @@
     </w:p>
     <w:p>
       <w:pPr>
+        <w:pStyle w:val="ListParagraph"/>
+        <w:ind w:left="1440"/>
+      </w:pPr>
+      <w:r>
+        <w:t>Once its created. It will show the st</w:t>
+      </w:r>
+      <w:r>
+        <w:t>a</w:t>
+      </w:r>
+      <w:r>
+        <w:t>tus of sync</w:t>
+      </w:r>
+    </w:p>
+    <w:p>
+      <w:pPr>
         <w:ind w:left="709"/>
       </w:pPr>
       <w:r>
-        <w:t>It will create new Teams in Teams Console</w:t>
-      </w:r>
-    </w:p>
-    <w:p>
-      <w:pPr>
-        <w:ind w:left="709"/>
-      </w:pPr>
-      <w:r>
         <w:rPr>
           <w:noProof/>
         </w:rPr>
         <w:drawing>
-          <wp:inline distT="0" distB="0" distL="0" distR="0" wp14:anchorId="3FB72B09" wp14:editId="087CB19F">
-            <wp:extent cx="5731510" cy="1029335"/>
-            <wp:effectExtent l="0" t="0" r="2540" b="0"/>
-            <wp:docPr id="3" name="Picture 3"/>
+          <wp:inline distT="0" distB="0" distL="0" distR="0" wp14:anchorId="18F68393" wp14:editId="44226A3B">
+            <wp:extent cx="4695825" cy="514350"/>
+            <wp:effectExtent l="0" t="0" r="9525" b="0"/>
+            <wp:docPr id="14" name="Picture 14"/>
             <wp:cNvGraphicFramePr>
               <a:graphicFrameLocks xmlns:a="http://schemas.openxmlformats.org/drawingml/2006/main" noChangeAspect="1"/>
             </wp:cNvGraphicFramePr>
@@ -1979,7 +2315,7 @@
                   <pic:spPr>
                     <a:xfrm>
                       <a:off x="0" y="0"/>
-                      <a:ext cx="5731510" cy="1029335"/>
+                      <a:ext cx="4695825" cy="514350"/>
                     </a:xfrm>
                     <a:prstGeom prst="rect">
                       <a:avLst/>
@@ -1994,9 +2330,15 @@
     </w:p>
     <w:p>
       <w:pPr>
-        <w:tabs>
-          <w:tab w:val="left" w:pos="1006"/>
-        </w:tabs>
+        <w:ind w:left="709"/>
+      </w:pPr>
+      <w:r>
+        <w:t>It will create new Teams in Teams Console</w:t>
+      </w:r>
+    </w:p>
+    <w:p>
+      <w:pPr>
+        <w:ind w:left="709"/>
       </w:pPr>
       <w:r>
         <w:rPr>
@@ -2004,10 +2346,10 @@
         </w:rPr>
         <w:lastRenderedPageBreak/>
         <w:drawing>
-          <wp:inline distT="0" distB="0" distL="0" distR="0" wp14:anchorId="370AD2E8" wp14:editId="750BA140">
-            <wp:extent cx="5731510" cy="5952490"/>
+          <wp:inline distT="0" distB="0" distL="0" distR="0" wp14:anchorId="3FB72B09" wp14:editId="087CB19F">
+            <wp:extent cx="5731510" cy="1029335"/>
             <wp:effectExtent l="0" t="0" r="2540" b="0"/>
-            <wp:docPr id="15" name="Picture 15" descr="A screenshot of a cell phone&#10;&#10;Description automatically generated"/>
+            <wp:docPr id="3" name="Picture 3"/>
             <wp:cNvGraphicFramePr>
               <a:graphicFrameLocks xmlns:a="http://schemas.openxmlformats.org/drawingml/2006/main" noChangeAspect="1"/>
             </wp:cNvGraphicFramePr>
@@ -2027,7 +2369,7 @@
                   <pic:spPr>
                     <a:xfrm>
                       <a:off x="0" y="0"/>
-                      <a:ext cx="5731510" cy="5952490"/>
+                      <a:ext cx="5731510" cy="1029335"/>
                     </a:xfrm>
                     <a:prstGeom prst="rect">
                       <a:avLst/>
@@ -2047,30 +2389,14 @@
         </w:tabs>
       </w:pPr>
       <w:r>
-        <w:t xml:space="preserve">Once its done. It will create </w:t>
-      </w:r>
-      <w:r>
-        <w:t>O365 groups as shown in below</w:t>
-      </w:r>
-      <w:r>
-        <w:t xml:space="preserve"> same will reflect in Teams</w:t>
-      </w:r>
-    </w:p>
-    <w:p>
-      <w:pPr>
-        <w:tabs>
-          <w:tab w:val="left" w:pos="1006"/>
-        </w:tabs>
-      </w:pPr>
-      <w:r>
         <w:rPr>
           <w:noProof/>
         </w:rPr>
         <w:drawing>
-          <wp:inline distT="0" distB="0" distL="0" distR="0" wp14:anchorId="6785FAE9" wp14:editId="44F317A9">
-            <wp:extent cx="5731510" cy="1585595"/>
+          <wp:inline distT="0" distB="0" distL="0" distR="0" wp14:anchorId="370AD2E8" wp14:editId="750BA140">
+            <wp:extent cx="5731510" cy="5952490"/>
             <wp:effectExtent l="0" t="0" r="2540" b="0"/>
-            <wp:docPr id="16" name="Picture 16"/>
+            <wp:docPr id="15" name="Picture 15" descr="A screenshot of a cell phone&#10;&#10;Description automatically generated"/>
             <wp:cNvGraphicFramePr>
               <a:graphicFrameLocks xmlns:a="http://schemas.openxmlformats.org/drawingml/2006/main" noChangeAspect="1"/>
             </wp:cNvGraphicFramePr>
@@ -2090,6 +2416,78 @@
                   <pic:spPr>
                     <a:xfrm>
                       <a:off x="0" y="0"/>
+                      <a:ext cx="5731510" cy="5952490"/>
+                    </a:xfrm>
+                    <a:prstGeom prst="rect">
+                      <a:avLst/>
+                    </a:prstGeom>
+                  </pic:spPr>
+                </pic:pic>
+              </a:graphicData>
+            </a:graphic>
+          </wp:inline>
+        </w:drawing>
+      </w:r>
+    </w:p>
+    <w:p>
+      <w:pPr>
+        <w:tabs>
+          <w:tab w:val="left" w:pos="1006"/>
+        </w:tabs>
+      </w:pPr>
+      <w:r>
+        <w:t xml:space="preserve">Once </w:t>
+      </w:r>
+      <w:proofErr w:type="spellStart"/>
+      <w:r>
+        <w:t>its</w:t>
+      </w:r>
+      <w:proofErr w:type="spellEnd"/>
+      <w:r>
+        <w:t xml:space="preserve"> done. It will create </w:t>
+      </w:r>
+      <w:r>
+        <w:t>O365 groups as shown in below</w:t>
+      </w:r>
+      <w:r>
+        <w:t xml:space="preserve"> same will reflect in Teams</w:t>
+      </w:r>
+    </w:p>
+    <w:p>
+      <w:pPr>
+        <w:tabs>
+          <w:tab w:val="left" w:pos="1006"/>
+        </w:tabs>
+      </w:pPr>
+      <w:r>
+        <w:rPr>
+          <w:noProof/>
+        </w:rPr>
+        <w:lastRenderedPageBreak/>
+        <w:drawing>
+          <wp:inline distT="0" distB="0" distL="0" distR="0" wp14:anchorId="6785FAE9" wp14:editId="44F317A9">
+            <wp:extent cx="5731510" cy="1585595"/>
+            <wp:effectExtent l="0" t="0" r="2540" b="0"/>
+            <wp:docPr id="16" name="Picture 16"/>
+            <wp:cNvGraphicFramePr>
+              <a:graphicFrameLocks xmlns:a="http://schemas.openxmlformats.org/drawingml/2006/main" noChangeAspect="1"/>
+            </wp:cNvGraphicFramePr>
+            <a:graphic xmlns:a="http://schemas.openxmlformats.org/drawingml/2006/main">
+              <a:graphicData uri="http://schemas.openxmlformats.org/drawingml/2006/picture">
+                <pic:pic xmlns:pic="http://schemas.openxmlformats.org/drawingml/2006/picture">
+                  <pic:nvPicPr>
+                    <pic:cNvPr id="1" name=""/>
+                    <pic:cNvPicPr/>
+                  </pic:nvPicPr>
+                  <pic:blipFill>
+                    <a:blip r:embed="rId24"/>
+                    <a:stretch>
+                      <a:fillRect/>
+                    </a:stretch>
+                  </pic:blipFill>
+                  <pic:spPr>
+                    <a:xfrm>
+                      <a:off x="0" y="0"/>
                       <a:ext cx="5731510" cy="1585595"/>
                     </a:xfrm>
                     <a:prstGeom prst="rect">
@@ -2102,6 +2500,277 @@
           </wp:inline>
         </w:drawing>
       </w:r>
+    </w:p>
+    <w:p>
+      <w:pPr>
+        <w:tabs>
+          <w:tab w:val="left" w:pos="1006"/>
+        </w:tabs>
+        <w:rPr>
+          <w:b/>
+          <w:bCs/>
+        </w:rPr>
+      </w:pPr>
+      <w:proofErr w:type="spellStart"/>
+      <w:r>
+        <w:rPr>
+          <w:b/>
+          <w:bCs/>
+        </w:rPr>
+        <w:t>Canvas_FileUpload</w:t>
+      </w:r>
+      <w:proofErr w:type="spellEnd"/>
+      <w:r>
+        <w:rPr>
+          <w:b/>
+          <w:bCs/>
+        </w:rPr>
+        <w:t>:</w:t>
+      </w:r>
+    </w:p>
+    <w:p>
+      <w:pPr>
+        <w:pStyle w:val="ListParagraph"/>
+        <w:numPr>
+          <w:ilvl w:val="0"/>
+          <w:numId w:val="6"/>
+        </w:numPr>
+      </w:pPr>
+      <w:r>
+        <w:t>keep the below files in current folder where you are running the script.</w:t>
+      </w:r>
+    </w:p>
+    <w:p>
+      <w:pPr>
+        <w:pStyle w:val="ListParagraph"/>
+        <w:ind w:left="360"/>
+      </w:pPr>
+      <w:r>
+        <w:t>1)azcopy.exe</w:t>
+      </w:r>
+    </w:p>
+    <w:p>
+      <w:pPr>
+        <w:pStyle w:val="ListParagraph"/>
+        <w:ind w:left="360"/>
+      </w:pPr>
+      <w:r>
+        <w:t>2)</w:t>
+      </w:r>
+      <w:r>
+        <w:t xml:space="preserve"> </w:t>
+      </w:r>
+      <w:r>
+        <w:t xml:space="preserve">uploading .csv </w:t>
+      </w:r>
+      <w:proofErr w:type="gramStart"/>
+      <w:r>
+        <w:t>files</w:t>
+      </w:r>
+      <w:r>
+        <w:t>(</w:t>
+      </w:r>
+      <w:proofErr w:type="gramEnd"/>
+      <w:r>
+        <w:t>School.csv; section.csv; student.csv; studentEnrollment.csv; teacher.csv; teacherroster.csv)</w:t>
+      </w:r>
+    </w:p>
+    <w:p>
+      <w:pPr>
+        <w:pStyle w:val="ListParagraph"/>
+        <w:numPr>
+          <w:ilvl w:val="0"/>
+          <w:numId w:val="6"/>
+        </w:numPr>
+      </w:pPr>
+      <w:r>
+        <w:t xml:space="preserve">navigate to current folder </w:t>
+      </w:r>
+      <w:proofErr w:type="gramStart"/>
+      <w:r>
+        <w:t>Run  the</w:t>
+      </w:r>
+      <w:proofErr w:type="gramEnd"/>
+      <w:r>
+        <w:t xml:space="preserve"> script using </w:t>
+      </w:r>
+      <w:proofErr w:type="spellStart"/>
+      <w:r>
+        <w:t>runas</w:t>
+      </w:r>
+      <w:proofErr w:type="spellEnd"/>
+      <w:r>
+        <w:t xml:space="preserve"> admin rights</w:t>
+      </w:r>
+    </w:p>
+    <w:p>
+      <w:pPr>
+        <w:pStyle w:val="ListParagraph"/>
+        <w:ind w:left="360"/>
+      </w:pPr>
+      <w:r>
+        <w:t>ex: if I want to run the script in d:</w:t>
+      </w:r>
+    </w:p>
+    <w:p>
+      <w:pPr>
+        <w:pStyle w:val="ListParagraph"/>
+        <w:ind w:left="360"/>
+      </w:pPr>
+      <w:r>
+        <w:rPr>
+          <w:noProof/>
+        </w:rPr>
+        <w:drawing>
+          <wp:inline distT="0" distB="0" distL="0" distR="0" wp14:anchorId="1E339617" wp14:editId="3C11B511">
+            <wp:extent cx="2762250" cy="923925"/>
+            <wp:effectExtent l="0" t="0" r="0" b="9525"/>
+            <wp:docPr id="6" name="Picture 6"/>
+            <wp:cNvGraphicFramePr>
+              <a:graphicFrameLocks xmlns:a="http://schemas.openxmlformats.org/drawingml/2006/main" noChangeAspect="1"/>
+            </wp:cNvGraphicFramePr>
+            <a:graphic xmlns:a="http://schemas.openxmlformats.org/drawingml/2006/main">
+              <a:graphicData uri="http://schemas.openxmlformats.org/drawingml/2006/picture">
+                <pic:pic xmlns:pic="http://schemas.openxmlformats.org/drawingml/2006/picture">
+                  <pic:nvPicPr>
+                    <pic:cNvPr id="1" name=""/>
+                    <pic:cNvPicPr/>
+                  </pic:nvPicPr>
+                  <pic:blipFill>
+                    <a:blip r:embed="rId9"/>
+                    <a:stretch>
+                      <a:fillRect/>
+                    </a:stretch>
+                  </pic:blipFill>
+                  <pic:spPr>
+                    <a:xfrm>
+                      <a:off x="0" y="0"/>
+                      <a:ext cx="2762250" cy="923925"/>
+                    </a:xfrm>
+                    <a:prstGeom prst="rect">
+                      <a:avLst/>
+                    </a:prstGeom>
+                  </pic:spPr>
+                </pic:pic>
+              </a:graphicData>
+            </a:graphic>
+          </wp:inline>
+        </w:drawing>
+      </w:r>
+    </w:p>
+    <w:p>
+      <w:pPr>
+        <w:pStyle w:val="ListParagraph"/>
+        <w:ind w:left="360"/>
+      </w:pPr>
+    </w:p>
+    <w:p>
+      <w:pPr>
+        <w:pStyle w:val="ListParagraph"/>
+        <w:numPr>
+          <w:ilvl w:val="0"/>
+          <w:numId w:val="6"/>
+        </w:numPr>
+        <w:shd w:val="clear" w:color="auto" w:fill="FFFFFF"/>
+        <w:autoSpaceDE w:val="0"/>
+        <w:autoSpaceDN w:val="0"/>
+        <w:adjustRightInd w:val="0"/>
+        <w:spacing w:after="0" w:line="240" w:lineRule="auto"/>
+        <w:rPr>
+          <w:rFonts w:ascii="Lucida Console" w:hAnsi="Lucida Console" w:cs="Lucida Console"/>
+          <w:color w:val="8A2BE2"/>
+          <w:sz w:val="18"/>
+          <w:szCs w:val="18"/>
+        </w:rPr>
+      </w:pPr>
+      <w:r>
+        <w:t>Script will run in current folder and create (</w:t>
+      </w:r>
+      <w:proofErr w:type="spellStart"/>
+      <w:proofErr w:type="gramStart"/>
+      <w:r>
+        <w:t>conf.json</w:t>
+      </w:r>
+      <w:proofErr w:type="spellEnd"/>
+      <w:proofErr w:type="gramEnd"/>
+      <w:r>
+        <w:t>)file and sastoken.cmd files.</w:t>
+      </w:r>
+    </w:p>
+    <w:p>
+      <w:pPr>
+        <w:shd w:val="clear" w:color="auto" w:fill="FFFFFF"/>
+        <w:autoSpaceDE w:val="0"/>
+        <w:autoSpaceDN w:val="0"/>
+        <w:adjustRightInd w:val="0"/>
+        <w:spacing w:after="0" w:line="240" w:lineRule="auto"/>
+        <w:rPr>
+          <w:rFonts w:ascii="Lucida Console" w:hAnsi="Lucida Console" w:cs="Lucida Console"/>
+          <w:color w:val="8A2BE2"/>
+          <w:sz w:val="18"/>
+          <w:szCs w:val="18"/>
+        </w:rPr>
+      </w:pPr>
+    </w:p>
+    <w:p>
+      <w:pPr>
+        <w:pStyle w:val="ListParagraph"/>
+        <w:numPr>
+          <w:ilvl w:val="0"/>
+          <w:numId w:val="6"/>
+        </w:numPr>
+        <w:shd w:val="clear" w:color="auto" w:fill="FFFFFF"/>
+        <w:autoSpaceDE w:val="0"/>
+        <w:autoSpaceDN w:val="0"/>
+        <w:adjustRightInd w:val="0"/>
+        <w:spacing w:after="0" w:line="240" w:lineRule="auto"/>
+      </w:pPr>
+      <w:r>
+        <w:t xml:space="preserve">provide the username, password and </w:t>
+      </w:r>
+      <w:proofErr w:type="spellStart"/>
+      <w:r>
+        <w:t>syncprofileName</w:t>
+      </w:r>
+      <w:proofErr w:type="spellEnd"/>
+      <w:r>
+        <w:t xml:space="preserve"> for the </w:t>
+      </w:r>
+      <w:proofErr w:type="spellStart"/>
+      <w:r>
+        <w:t>firsttime</w:t>
+      </w:r>
+      <w:proofErr w:type="spellEnd"/>
+      <w:r>
+        <w:t xml:space="preserve"> running the </w:t>
+      </w:r>
+      <w:r>
+        <w:t>script.</w:t>
+      </w:r>
+    </w:p>
+    <w:p>
+      <w:pPr>
+        <w:pStyle w:val="ListParagraph"/>
+        <w:numPr>
+          <w:ilvl w:val="0"/>
+          <w:numId w:val="6"/>
+        </w:numPr>
+        <w:shd w:val="clear" w:color="auto" w:fill="FFFFFF"/>
+        <w:autoSpaceDE w:val="0"/>
+        <w:autoSpaceDN w:val="0"/>
+        <w:adjustRightInd w:val="0"/>
+        <w:spacing w:after="0" w:line="240" w:lineRule="auto"/>
+      </w:pPr>
+      <w:r>
+        <w:t xml:space="preserve">second time onwards script will provide sync status. </w:t>
+      </w:r>
+    </w:p>
+    <w:p>
+      <w:pPr>
+        <w:tabs>
+          <w:tab w:val="left" w:pos="1006"/>
+        </w:tabs>
+      </w:pPr>
     </w:p>
     <w:sectPr>
       <w:pgSz w:w="11906" w:h="16838"/>
@@ -2490,6 +3159,92 @@
     </w:lvl>
   </w:abstractNum>
   <w:abstractNum w:abstractNumId="3" w15:restartNumberingAfterBreak="0">
+    <w:nsid w:val="27162AF5"/>
+    <w:multiLevelType w:val="multilevel"/>
+    <w:tmpl w:val="4009001F"/>
+    <w:lvl w:ilvl="0">
+      <w:start w:val="1"/>
+      <w:numFmt w:val="decimal"/>
+      <w:lvlText w:val="%1."/>
+      <w:lvlJc w:val="left"/>
+      <w:pPr>
+        <w:ind w:left="360" w:hanging="360"/>
+      </w:pPr>
+    </w:lvl>
+    <w:lvl w:ilvl="1">
+      <w:start w:val="1"/>
+      <w:numFmt w:val="decimal"/>
+      <w:lvlText w:val="%1.%2."/>
+      <w:lvlJc w:val="left"/>
+      <w:pPr>
+        <w:ind w:left="792" w:hanging="432"/>
+      </w:pPr>
+    </w:lvl>
+    <w:lvl w:ilvl="2">
+      <w:start w:val="1"/>
+      <w:numFmt w:val="decimal"/>
+      <w:lvlText w:val="%1.%2.%3."/>
+      <w:lvlJc w:val="left"/>
+      <w:pPr>
+        <w:ind w:left="1224" w:hanging="504"/>
+      </w:pPr>
+    </w:lvl>
+    <w:lvl w:ilvl="3">
+      <w:start w:val="1"/>
+      <w:numFmt w:val="decimal"/>
+      <w:lvlText w:val="%1.%2.%3.%4."/>
+      <w:lvlJc w:val="left"/>
+      <w:pPr>
+        <w:ind w:left="1728" w:hanging="648"/>
+      </w:pPr>
+    </w:lvl>
+    <w:lvl w:ilvl="4">
+      <w:start w:val="1"/>
+      <w:numFmt w:val="decimal"/>
+      <w:lvlText w:val="%1.%2.%3.%4.%5."/>
+      <w:lvlJc w:val="left"/>
+      <w:pPr>
+        <w:ind w:left="2232" w:hanging="792"/>
+      </w:pPr>
+    </w:lvl>
+    <w:lvl w:ilvl="5">
+      <w:start w:val="1"/>
+      <w:numFmt w:val="decimal"/>
+      <w:lvlText w:val="%1.%2.%3.%4.%5.%6."/>
+      <w:lvlJc w:val="left"/>
+      <w:pPr>
+        <w:ind w:left="2736" w:hanging="936"/>
+      </w:pPr>
+    </w:lvl>
+    <w:lvl w:ilvl="6">
+      <w:start w:val="1"/>
+      <w:numFmt w:val="decimal"/>
+      <w:lvlText w:val="%1.%2.%3.%4.%5.%6.%7."/>
+      <w:lvlJc w:val="left"/>
+      <w:pPr>
+        <w:ind w:left="3240" w:hanging="1080"/>
+      </w:pPr>
+    </w:lvl>
+    <w:lvl w:ilvl="7">
+      <w:start w:val="1"/>
+      <w:numFmt w:val="decimal"/>
+      <w:lvlText w:val="%1.%2.%3.%4.%5.%6.%7.%8."/>
+      <w:lvlJc w:val="left"/>
+      <w:pPr>
+        <w:ind w:left="3744" w:hanging="1224"/>
+      </w:pPr>
+    </w:lvl>
+    <w:lvl w:ilvl="8">
+      <w:start w:val="1"/>
+      <w:numFmt w:val="decimal"/>
+      <w:lvlText w:val="%1.%2.%3.%4.%5.%6.%7.%8.%9."/>
+      <w:lvlJc w:val="left"/>
+      <w:pPr>
+        <w:ind w:left="4320" w:hanging="1440"/>
+      </w:pPr>
+    </w:lvl>
+  </w:abstractNum>
+  <w:abstractNum w:abstractNumId="4" w15:restartNumberingAfterBreak="0">
     <w:nsid w:val="385A1432"/>
     <w:multiLevelType w:val="hybridMultilevel"/>
     <w:tmpl w:val="C2F6EC7E"/>
@@ -2578,7 +3333,7 @@
       </w:pPr>
     </w:lvl>
   </w:abstractNum>
-  <w:abstractNum w:abstractNumId="4" w15:restartNumberingAfterBreak="0">
+  <w:abstractNum w:abstractNumId="5" w15:restartNumberingAfterBreak="0">
     <w:nsid w:val="4F6778D9"/>
     <w:multiLevelType w:val="hybridMultilevel"/>
     <w:tmpl w:val="C4383A6C"/>
@@ -2671,16 +3426,19 @@
     <w:abstractNumId w:val="0"/>
   </w:num>
   <w:num w:numId="2">
-    <w:abstractNumId w:val="3"/>
+    <w:abstractNumId w:val="4"/>
   </w:num>
   <w:num w:numId="3">
     <w:abstractNumId w:val="2"/>
   </w:num>
   <w:num w:numId="4">
-    <w:abstractNumId w:val="4"/>
+    <w:abstractNumId w:val="5"/>
   </w:num>
   <w:num w:numId="5">
     <w:abstractNumId w:val="1"/>
+  </w:num>
+  <w:num w:numId="6">
+    <w:abstractNumId w:val="3"/>
   </w:num>
 </w:numbering>
 </file>

--- a/Canvas_Readme.docx
+++ b/Canvas_Readme.docx
@@ -2,6 +2,352 @@
 <file path=word/document.xml><?xml version="1.0" encoding="utf-8"?>
 <w:document xmlns:wpc="http://schemas.microsoft.com/office/word/2010/wordprocessingCanvas" xmlns:cx="http://schemas.microsoft.com/office/drawing/2014/chartex" xmlns:cx1="http://schemas.microsoft.com/office/drawing/2015/9/8/chartex" xmlns:cx2="http://schemas.microsoft.com/office/drawing/2015/10/21/chartex" xmlns:cx3="http://schemas.microsoft.com/office/drawing/2016/5/9/chartex" xmlns:cx4="http://schemas.microsoft.com/office/drawing/2016/5/10/chartex" xmlns:cx5="http://schemas.microsoft.com/office/drawing/2016/5/11/chartex" xmlns:cx6="http://schemas.microsoft.com/office/drawing/2016/5/12/chartex" xmlns:cx7="http://schemas.microsoft.com/office/drawing/2016/5/13/chartex" xmlns:cx8="http://schemas.microsoft.com/office/drawing/2016/5/14/chartex" xmlns:mc="http://schemas.openxmlformats.org/markup-compatibility/2006" xmlns:aink="http://schemas.microsoft.com/office/drawing/2016/ink" xmlns:am3d="http://schemas.microsoft.com/office/drawing/2017/model3d" xmlns:o="urn:schemas-microsoft-com:office:office" xmlns:r="http://schemas.openxmlformats.org/officeDocument/2006/relationships" xmlns:m="http://schemas.openxmlformats.org/officeDocument/2006/math" xmlns:v="urn:schemas-microsoft-com:vml" xmlns:wp14="http://schemas.microsoft.com/office/word/2010/wordprocessingDrawing" xmlns:wp="http://schemas.openxmlformats.org/drawingml/2006/wordprocessingDrawing" xmlns:w10="urn:schemas-microsoft-com:office:word" xmlns:w="http://schemas.openxmlformats.org/wordprocessingml/2006/main" xmlns:w14="http://schemas.microsoft.com/office/word/2010/wordml" xmlns:w15="http://schemas.microsoft.com/office/word/2012/wordml" xmlns:w16cex="http://schemas.microsoft.com/office/word/2018/wordml/cex" xmlns:w16cid="http://schemas.microsoft.com/office/word/2016/wordml/cid" xmlns:w16="http://schemas.microsoft.com/office/word/2018/wordml" xmlns:w16se="http://schemas.microsoft.com/office/word/2015/wordml/symex" xmlns:wpg="http://schemas.microsoft.com/office/word/2010/wordprocessingGroup" xmlns:wpi="http://schemas.microsoft.com/office/word/2010/wordprocessingInk" xmlns:wne="http://schemas.microsoft.com/office/word/2006/wordml" xmlns:wps="http://schemas.microsoft.com/office/word/2010/wordprocessingShape" mc:Ignorable="w14 w15 w16se w16cid w16 w16cex wp14">
   <w:body>
+    <w:p>
+      <w:pPr>
+        <w:rPr>
+          <w:rFonts w:ascii="Segoe UI" w:eastAsia="Times New Roman" w:hAnsi="Segoe UI" w:cs="Segoe UI"/>
+          <w:b/>
+          <w:bCs/>
+          <w:color w:val="171717"/>
+          <w:sz w:val="24"/>
+          <w:szCs w:val="24"/>
+          <w:lang w:eastAsia="en-IN"/>
+        </w:rPr>
+      </w:pPr>
+      <w:r>
+        <w:rPr>
+          <w:rFonts w:ascii="Segoe UI" w:eastAsia="Times New Roman" w:hAnsi="Segoe UI" w:cs="Segoe UI"/>
+          <w:b/>
+          <w:bCs/>
+          <w:color w:val="171717"/>
+          <w:sz w:val="24"/>
+          <w:szCs w:val="24"/>
+          <w:lang w:eastAsia="en-IN"/>
+        </w:rPr>
+        <w:t>Index:</w:t>
+      </w:r>
+    </w:p>
+    <w:p>
+      <w:pPr>
+        <w:rPr>
+          <w:rFonts w:ascii="Segoe UI" w:eastAsia="Times New Roman" w:hAnsi="Segoe UI" w:cs="Segoe UI"/>
+          <w:b/>
+          <w:bCs/>
+          <w:color w:val="171717"/>
+          <w:sz w:val="24"/>
+          <w:szCs w:val="24"/>
+          <w:lang w:eastAsia="en-IN"/>
+        </w:rPr>
+      </w:pPr>
+      <w:r>
+        <w:rPr>
+          <w:rFonts w:ascii="Segoe UI" w:eastAsia="Times New Roman" w:hAnsi="Segoe UI" w:cs="Segoe UI"/>
+          <w:b/>
+          <w:bCs/>
+          <w:color w:val="171717"/>
+          <w:sz w:val="24"/>
+          <w:szCs w:val="24"/>
+          <w:lang w:eastAsia="en-IN"/>
+        </w:rPr>
+        <w:t>System requirements:</w:t>
+      </w:r>
+    </w:p>
+    <w:p>
+      <w:pPr>
+        <w:rPr>
+          <w:rFonts w:ascii="Segoe UI" w:eastAsia="Times New Roman" w:hAnsi="Segoe UI" w:cs="Segoe UI"/>
+          <w:b/>
+          <w:bCs/>
+          <w:color w:val="171717"/>
+          <w:sz w:val="24"/>
+          <w:szCs w:val="24"/>
+          <w:lang w:eastAsia="en-IN"/>
+        </w:rPr>
+      </w:pPr>
+      <w:r>
+        <w:rPr>
+          <w:rFonts w:ascii="Segoe UI" w:eastAsia="Times New Roman" w:hAnsi="Segoe UI" w:cs="Segoe UI"/>
+          <w:b/>
+          <w:bCs/>
+          <w:color w:val="171717"/>
+          <w:sz w:val="24"/>
+          <w:szCs w:val="24"/>
+          <w:lang w:eastAsia="en-IN"/>
+        </w:rPr>
+        <w:t>Preparing the system</w:t>
+      </w:r>
+      <w:r>
+        <w:rPr>
+          <w:rFonts w:ascii="Segoe UI" w:eastAsia="Times New Roman" w:hAnsi="Segoe UI" w:cs="Segoe UI"/>
+          <w:b/>
+          <w:bCs/>
+          <w:color w:val="171717"/>
+          <w:sz w:val="24"/>
+          <w:szCs w:val="24"/>
+          <w:lang w:eastAsia="en-IN"/>
+        </w:rPr>
+        <w:t>:</w:t>
+      </w:r>
+    </w:p>
+    <w:p>
+      <w:pPr>
+        <w:shd w:val="clear" w:color="auto" w:fill="FFFFFF"/>
+        <w:autoSpaceDE w:val="0"/>
+        <w:autoSpaceDN w:val="0"/>
+        <w:adjustRightInd w:val="0"/>
+        <w:spacing w:after="0" w:line="240" w:lineRule="auto"/>
+        <w:rPr>
+          <w:rFonts w:ascii="Segoe UI" w:eastAsia="Times New Roman" w:hAnsi="Segoe UI" w:cs="Segoe UI"/>
+          <w:b/>
+          <w:bCs/>
+          <w:color w:val="171717"/>
+          <w:sz w:val="24"/>
+          <w:szCs w:val="24"/>
+          <w:lang w:eastAsia="en-IN"/>
+        </w:rPr>
+      </w:pPr>
+      <w:r>
+        <w:rPr>
+          <w:rFonts w:ascii="Segoe UI" w:eastAsia="Times New Roman" w:hAnsi="Segoe UI" w:cs="Segoe UI"/>
+          <w:b/>
+          <w:bCs/>
+          <w:color w:val="171717"/>
+          <w:sz w:val="24"/>
+          <w:szCs w:val="24"/>
+          <w:lang w:eastAsia="en-IN"/>
+        </w:rPr>
+        <w:t>Getting the Token ID:</w:t>
+      </w:r>
+    </w:p>
+    <w:p>
+      <w:pPr>
+        <w:shd w:val="clear" w:color="auto" w:fill="FFFFFF"/>
+        <w:autoSpaceDE w:val="0"/>
+        <w:autoSpaceDN w:val="0"/>
+        <w:adjustRightInd w:val="0"/>
+        <w:spacing w:after="0" w:line="240" w:lineRule="auto"/>
+        <w:rPr>
+          <w:rFonts w:ascii="Segoe UI" w:eastAsia="Times New Roman" w:hAnsi="Segoe UI" w:cs="Segoe UI"/>
+          <w:b/>
+          <w:bCs/>
+          <w:color w:val="171717"/>
+          <w:sz w:val="24"/>
+          <w:szCs w:val="24"/>
+          <w:lang w:eastAsia="en-IN"/>
+        </w:rPr>
+      </w:pPr>
+    </w:p>
+    <w:p>
+      <w:pPr>
+        <w:shd w:val="clear" w:color="auto" w:fill="FFFFFF"/>
+        <w:autoSpaceDE w:val="0"/>
+        <w:autoSpaceDN w:val="0"/>
+        <w:adjustRightInd w:val="0"/>
+        <w:spacing w:after="0" w:line="240" w:lineRule="auto"/>
+        <w:rPr>
+          <w:rFonts w:ascii="Segoe UI" w:eastAsia="Times New Roman" w:hAnsi="Segoe UI" w:cs="Segoe UI"/>
+          <w:b/>
+          <w:bCs/>
+          <w:color w:val="171717"/>
+          <w:sz w:val="24"/>
+          <w:szCs w:val="24"/>
+          <w:lang w:eastAsia="en-IN"/>
+        </w:rPr>
+      </w:pPr>
+      <w:r>
+        <w:rPr>
+          <w:rFonts w:ascii="Segoe UI" w:eastAsia="Times New Roman" w:hAnsi="Segoe UI" w:cs="Segoe UI"/>
+          <w:b/>
+          <w:bCs/>
+          <w:color w:val="171717"/>
+          <w:sz w:val="24"/>
+          <w:szCs w:val="24"/>
+          <w:lang w:eastAsia="en-IN"/>
+        </w:rPr>
+        <w:t>Downloading Data from Canvas</w:t>
+      </w:r>
+      <w:r>
+        <w:rPr>
+          <w:rFonts w:ascii="Segoe UI" w:eastAsia="Times New Roman" w:hAnsi="Segoe UI" w:cs="Segoe UI"/>
+          <w:b/>
+          <w:bCs/>
+          <w:color w:val="171717"/>
+          <w:sz w:val="24"/>
+          <w:szCs w:val="24"/>
+          <w:lang w:eastAsia="en-IN"/>
+        </w:rPr>
+        <w:t>:</w:t>
+      </w:r>
+    </w:p>
+    <w:p>
+      <w:pPr>
+        <w:shd w:val="clear" w:color="auto" w:fill="FFFFFF"/>
+        <w:autoSpaceDE w:val="0"/>
+        <w:autoSpaceDN w:val="0"/>
+        <w:adjustRightInd w:val="0"/>
+        <w:spacing w:after="0" w:line="240" w:lineRule="auto"/>
+        <w:ind w:left="720"/>
+        <w:rPr>
+          <w:rFonts w:asciiTheme="majorHAnsi" w:eastAsia="Times New Roman" w:hAnsiTheme="majorHAnsi" w:cstheme="majorHAnsi"/>
+          <w:b/>
+          <w:bCs/>
+          <w:color w:val="171717"/>
+          <w:sz w:val="24"/>
+          <w:szCs w:val="24"/>
+          <w:lang w:eastAsia="en-IN"/>
+        </w:rPr>
+      </w:pPr>
+      <w:r>
+        <w:rPr>
+          <w:rFonts w:asciiTheme="majorHAnsi" w:eastAsia="Times New Roman" w:hAnsiTheme="majorHAnsi" w:cstheme="majorHAnsi"/>
+          <w:b/>
+          <w:bCs/>
+          <w:color w:val="171717"/>
+          <w:sz w:val="24"/>
+          <w:szCs w:val="24"/>
+          <w:lang w:eastAsia="en-IN"/>
+        </w:rPr>
+        <w:t>Without sync.csv file</w:t>
+      </w:r>
+    </w:p>
+    <w:p>
+      <w:pPr>
+        <w:shd w:val="clear" w:color="auto" w:fill="FFFFFF"/>
+        <w:autoSpaceDE w:val="0"/>
+        <w:autoSpaceDN w:val="0"/>
+        <w:adjustRightInd w:val="0"/>
+        <w:spacing w:after="0" w:line="240" w:lineRule="auto"/>
+        <w:ind w:left="720"/>
+        <w:rPr>
+          <w:rFonts w:asciiTheme="majorHAnsi" w:eastAsia="Times New Roman" w:hAnsiTheme="majorHAnsi" w:cstheme="majorHAnsi"/>
+          <w:b/>
+          <w:bCs/>
+          <w:color w:val="171717"/>
+          <w:sz w:val="24"/>
+          <w:szCs w:val="24"/>
+          <w:lang w:eastAsia="en-IN"/>
+        </w:rPr>
+      </w:pPr>
+      <w:r>
+        <w:rPr>
+          <w:rFonts w:asciiTheme="majorHAnsi" w:eastAsia="Times New Roman" w:hAnsiTheme="majorHAnsi" w:cstheme="majorHAnsi"/>
+          <w:b/>
+          <w:bCs/>
+          <w:color w:val="171717"/>
+          <w:sz w:val="24"/>
+          <w:szCs w:val="24"/>
+          <w:lang w:eastAsia="en-IN"/>
+        </w:rPr>
+        <w:t>With sync.csv file</w:t>
+      </w:r>
+    </w:p>
+    <w:p>
+      <w:pPr>
+        <w:tabs>
+          <w:tab w:val="left" w:pos="1006"/>
+        </w:tabs>
+        <w:rPr>
+          <w:rFonts w:ascii="Segoe UI" w:eastAsia="Times New Roman" w:hAnsi="Segoe UI" w:cs="Segoe UI"/>
+          <w:b/>
+          <w:bCs/>
+          <w:color w:val="171717"/>
+          <w:sz w:val="24"/>
+          <w:szCs w:val="24"/>
+          <w:lang w:eastAsia="en-IN"/>
+        </w:rPr>
+      </w:pPr>
+      <w:r>
+        <w:rPr>
+          <w:rFonts w:ascii="Segoe UI" w:eastAsia="Times New Roman" w:hAnsi="Segoe UI" w:cs="Segoe UI"/>
+          <w:b/>
+          <w:bCs/>
+          <w:color w:val="171717"/>
+          <w:sz w:val="24"/>
+          <w:szCs w:val="24"/>
+          <w:lang w:eastAsia="en-IN"/>
+        </w:rPr>
+        <w:t>File Upload:</w:t>
+      </w:r>
+    </w:p>
+    <w:p>
+      <w:pPr>
+        <w:tabs>
+          <w:tab w:val="left" w:pos="1006"/>
+        </w:tabs>
+        <w:ind w:left="720"/>
+        <w:rPr>
+          <w:b/>
+          <w:bCs/>
+        </w:rPr>
+      </w:pPr>
+      <w:r>
+        <w:rPr>
+          <w:b/>
+          <w:bCs/>
+        </w:rPr>
+        <w:t>Canvas_FileUpload</w:t>
+      </w:r>
+      <w:r>
+        <w:rPr>
+          <w:b/>
+          <w:bCs/>
+        </w:rPr>
+        <w:t xml:space="preserve"> (Manual Script)</w:t>
+      </w:r>
+      <w:r>
+        <w:rPr>
+          <w:b/>
+          <w:bCs/>
+        </w:rPr>
+        <w:t>:</w:t>
+      </w:r>
+      <w:bookmarkStart w:id="0" w:name="_GoBack"/>
+      <w:bookmarkEnd w:id="0"/>
+    </w:p>
+    <w:p>
+      <w:pPr>
+        <w:tabs>
+          <w:tab w:val="left" w:pos="1006"/>
+        </w:tabs>
+        <w:ind w:left="720"/>
+        <w:rPr>
+          <w:b/>
+          <w:bCs/>
+        </w:rPr>
+      </w:pPr>
+      <w:r>
+        <w:rPr>
+          <w:b/>
+          <w:bCs/>
+        </w:rPr>
+        <w:t>Canvas_FileUpload</w:t>
+      </w:r>
+      <w:r>
+        <w:rPr>
+          <w:b/>
+          <w:bCs/>
+        </w:rPr>
+        <w:t xml:space="preserve"> (Automate)</w:t>
+      </w:r>
+      <w:r>
+        <w:rPr>
+          <w:b/>
+          <w:bCs/>
+        </w:rPr>
+        <w:t>:</w:t>
+      </w:r>
+    </w:p>
+    <w:p>
+      <w:pPr>
+        <w:tabs>
+          <w:tab w:val="left" w:pos="1006"/>
+        </w:tabs>
+        <w:rPr>
+          <w:b/>
+          <w:bCs/>
+        </w:rPr>
+      </w:pPr>
+    </w:p>
     <w:p>
       <w:pPr>
         <w:rPr>
@@ -784,6 +1130,7 @@
         <w:rPr>
           <w:noProof/>
         </w:rPr>
+        <w:lastRenderedPageBreak/>
         <w:drawing>
           <wp:inline distT="0" distB="0" distL="0" distR="0" wp14:anchorId="7C95E72A" wp14:editId="74F5A347">
             <wp:extent cx="5731510" cy="2682240"/>
@@ -862,12 +1209,26 @@
         <w:spacing w:after="0" w:line="240" w:lineRule="auto"/>
         <w:rPr>
           <w:rFonts w:ascii="Segoe UI" w:eastAsia="Times New Roman" w:hAnsi="Segoe UI" w:cs="Segoe UI"/>
-          <w:color w:val="171717"/>
-          <w:sz w:val="24"/>
-          <w:szCs w:val="24"/>
-          <w:lang w:eastAsia="en-IN"/>
-        </w:rPr>
-      </w:pPr>
+          <w:b/>
+          <w:bCs/>
+          <w:color w:val="171717"/>
+          <w:sz w:val="28"/>
+          <w:szCs w:val="28"/>
+          <w:lang w:eastAsia="en-IN"/>
+        </w:rPr>
+      </w:pPr>
+      <w:r>
+        <w:rPr>
+          <w:rFonts w:ascii="Segoe UI" w:eastAsia="Times New Roman" w:hAnsi="Segoe UI" w:cs="Segoe UI"/>
+          <w:b/>
+          <w:bCs/>
+          <w:color w:val="171717"/>
+          <w:sz w:val="28"/>
+          <w:szCs w:val="28"/>
+          <w:lang w:eastAsia="en-IN"/>
+        </w:rPr>
+        <w:t>Downloading Data from Canvas:</w:t>
+      </w:r>
     </w:p>
     <w:p>
       <w:pPr>
@@ -878,6 +1239,8 @@
         <w:spacing w:after="0" w:line="240" w:lineRule="auto"/>
         <w:rPr>
           <w:rFonts w:ascii="Segoe UI" w:eastAsia="Times New Roman" w:hAnsi="Segoe UI" w:cs="Segoe UI"/>
+          <w:b/>
+          <w:bCs/>
           <w:color w:val="171717"/>
           <w:sz w:val="24"/>
           <w:szCs w:val="24"/>
@@ -912,20 +1275,7 @@
           <w:szCs w:val="24"/>
           <w:lang w:eastAsia="en-IN"/>
         </w:rPr>
-        <w:lastRenderedPageBreak/>
-        <w:t>Run Script</w:t>
-      </w:r>
-      <w:r>
-        <w:rPr>
-          <w:rFonts w:ascii="Segoe UI" w:eastAsia="Times New Roman" w:hAnsi="Segoe UI" w:cs="Segoe UI"/>
-          <w:b/>
-          <w:bCs/>
-          <w:color w:val="171717"/>
-          <w:sz w:val="24"/>
-          <w:szCs w:val="24"/>
-          <w:lang w:eastAsia="en-IN"/>
-        </w:rPr>
-        <w:t>:</w:t>
+        <w:t>Without sync.csv file</w:t>
       </w:r>
     </w:p>
     <w:p>
@@ -955,7 +1305,17 @@
         <w:t xml:space="preserve">by double clicking </w:t>
       </w:r>
       <w:r>
-        <w:t>“CanvasApiMainScript.ps1”</w:t>
+        <w:t>“</w:t>
+      </w:r>
+      <w:r>
+        <w:rPr>
+          <w:b/>
+          <w:bCs/>
+        </w:rPr>
+        <w:t>CanvasApiMainScript.ps1</w:t>
+      </w:r>
+      <w:r>
+        <w:t>”</w:t>
       </w:r>
     </w:p>
     <w:p>
@@ -1057,6 +1417,9 @@
       </w:r>
     </w:p>
     <w:p>
+      <w:pPr>
+        <w:ind w:left="720"/>
+      </w:pPr>
       <w:r>
         <w:t xml:space="preserve">  </w:t>
       </w:r>
@@ -1067,210 +1430,48 @@
     </w:p>
     <w:p>
       <w:pPr>
-        <w:pStyle w:val="ListParagraph"/>
-        <w:numPr>
-          <w:ilvl w:val="0"/>
-          <w:numId w:val="2"/>
-        </w:numPr>
-      </w:pPr>
-      <w:r>
-        <w:t>What files will be created?</w:t>
-      </w:r>
-    </w:p>
-    <w:p>
-      <w:pPr>
-        <w:pStyle w:val="ListParagraph"/>
-      </w:pPr>
-      <w:r>
-        <w:t>School.csv</w:t>
-      </w:r>
-    </w:p>
-    <w:p>
-      <w:pPr>
-        <w:pStyle w:val="ListParagraph"/>
-      </w:pPr>
-      <w:r>
-        <w:t>Section.csv</w:t>
-      </w:r>
-    </w:p>
-    <w:p>
-      <w:pPr>
-        <w:pStyle w:val="ListParagraph"/>
-      </w:pPr>
-      <w:r>
-        <w:t>Teacher.csv</w:t>
-      </w:r>
-    </w:p>
-    <w:p>
-      <w:pPr>
-        <w:pStyle w:val="ListParagraph"/>
-      </w:pPr>
-      <w:r>
-        <w:t>Student.csv</w:t>
-      </w:r>
-    </w:p>
-    <w:p>
-      <w:pPr>
-        <w:pStyle w:val="ListParagraph"/>
-      </w:pPr>
-      <w:r>
-        <w:t>StudentEnrollment.csv</w:t>
-      </w:r>
-    </w:p>
-    <w:p>
-      <w:pPr>
-        <w:pStyle w:val="ListParagraph"/>
-      </w:pPr>
-      <w:r>
-        <w:t>TeacherRoster.csv</w:t>
-      </w:r>
-    </w:p>
-    <w:p>
-      <w:pPr>
-        <w:pStyle w:val="ListParagraph"/>
-      </w:pPr>
-    </w:p>
-    <w:p>
-      <w:pPr>
-        <w:pStyle w:val="ListParagraph"/>
-        <w:numPr>
-          <w:ilvl w:val="0"/>
-          <w:numId w:val="2"/>
-        </w:numPr>
-      </w:pPr>
-      <w:r>
-        <w:t>Keep sync.csv in current location where you are running the script. If location not having sync.csv file Script will create sync.csv and ask you for the provide the details to move further.</w:t>
-      </w:r>
-    </w:p>
-    <w:p>
-      <w:pPr>
-        <w:tabs>
-          <w:tab w:val="left" w:pos="1006"/>
-        </w:tabs>
-        <w:rPr>
-          <w:b/>
-          <w:bCs/>
-        </w:rPr>
-      </w:pPr>
-      <w:proofErr w:type="spellStart"/>
-      <w:r>
-        <w:rPr>
-          <w:b/>
-          <w:bCs/>
-        </w:rPr>
-        <w:t>Canvas_FileUpload</w:t>
-      </w:r>
-      <w:proofErr w:type="spellEnd"/>
-      <w:r>
-        <w:rPr>
-          <w:b/>
-          <w:bCs/>
-        </w:rPr>
-        <w:t xml:space="preserve"> (Script)</w:t>
-      </w:r>
-      <w:r>
-        <w:rPr>
-          <w:b/>
-          <w:bCs/>
-        </w:rPr>
-        <w:t>:</w:t>
-      </w:r>
-    </w:p>
-    <w:p>
-      <w:pPr>
-        <w:pStyle w:val="ListParagraph"/>
-        <w:numPr>
-          <w:ilvl w:val="0"/>
-          <w:numId w:val="6"/>
-        </w:numPr>
-      </w:pPr>
-      <w:r>
-        <w:t>keep the below files in current folder where you are running the script.</w:t>
-      </w:r>
-    </w:p>
-    <w:p>
-      <w:pPr>
-        <w:pStyle w:val="ListParagraph"/>
-        <w:ind w:left="360"/>
-      </w:pPr>
-      <w:r>
-        <w:t>1)azcopy.exe</w:t>
-      </w:r>
-    </w:p>
-    <w:p>
-      <w:pPr>
-        <w:pStyle w:val="ListParagraph"/>
-        <w:ind w:left="360"/>
-      </w:pPr>
-      <w:r>
-        <w:t>2)</w:t>
-      </w:r>
-      <w:r>
-        <w:t xml:space="preserve"> </w:t>
-      </w:r>
-      <w:r>
-        <w:t xml:space="preserve">uploading .csv </w:t>
-      </w:r>
-      <w:proofErr w:type="gramStart"/>
-      <w:r>
-        <w:t>files(</w:t>
-      </w:r>
-      <w:proofErr w:type="gramEnd"/>
-      <w:r>
-        <w:t>School.csv; section.csv; student.csv; studentEnrollment.csv; teacher.csv; teacherroster.csv)</w:t>
-      </w:r>
-    </w:p>
-    <w:p>
-      <w:pPr>
-        <w:pStyle w:val="ListParagraph"/>
-        <w:numPr>
-          <w:ilvl w:val="0"/>
-          <w:numId w:val="6"/>
-        </w:numPr>
-      </w:pPr>
-      <w:r>
-        <w:t xml:space="preserve">navigate to current folder </w:t>
-      </w:r>
-      <w:proofErr w:type="gramStart"/>
-      <w:r>
-        <w:t>Run  the</w:t>
-      </w:r>
-      <w:proofErr w:type="gramEnd"/>
-      <w:r>
-        <w:t xml:space="preserve"> script using </w:t>
-      </w:r>
-      <w:proofErr w:type="spellStart"/>
-      <w:r>
-        <w:t>runas</w:t>
-      </w:r>
-      <w:proofErr w:type="spellEnd"/>
-      <w:r>
-        <w:t xml:space="preserve"> admin rights</w:t>
-      </w:r>
-    </w:p>
-    <w:p>
-      <w:pPr>
-        <w:pStyle w:val="ListParagraph"/>
-        <w:ind w:left="360"/>
-      </w:pPr>
-      <w:r>
-        <w:t>ex: if I want to run the script in d:</w:t>
-      </w:r>
-    </w:p>
-    <w:p>
-      <w:pPr>
-        <w:pStyle w:val="ListParagraph"/>
-        <w:ind w:left="360"/>
+        <w:ind w:left="720"/>
+      </w:pPr>
+      <w:r>
+        <w:t xml:space="preserve">Once you run the script, it downloads the all available courses data from canvas and creates courses.csv and </w:t>
+      </w:r>
+      <w:r>
+        <w:t>looks for sync.csv file (</w:t>
+      </w:r>
+      <w:r>
+        <w:t xml:space="preserve"> If location not having sync.csv file Script will create sync.csv and ask you for the provide the details to move further.</w:t>
+      </w:r>
+      <w:r>
+        <w:t>)</w:t>
+      </w:r>
+    </w:p>
+    <w:p>
+      <w:pPr>
+        <w:ind w:left="720"/>
+      </w:pPr>
+      <w:r>
+        <w:t xml:space="preserve">Script will ask user to “keep </w:t>
+      </w:r>
+      <w:r>
+        <w:t>course</w:t>
+      </w:r>
+      <w:r>
+        <w:t xml:space="preserve"> id in sync.csv file and press Y to proceed”</w:t>
+      </w:r>
+    </w:p>
+    <w:p>
+      <w:pPr>
+        <w:ind w:left="720"/>
       </w:pPr>
       <w:r>
         <w:rPr>
           <w:noProof/>
         </w:rPr>
         <w:drawing>
-          <wp:inline distT="0" distB="0" distL="0" distR="0" wp14:anchorId="49F1F47A" wp14:editId="623CD212">
-            <wp:extent cx="2762250" cy="923925"/>
-            <wp:effectExtent l="0" t="0" r="0" b="9525"/>
-            <wp:docPr id="17" name="Picture 17"/>
+          <wp:inline distT="0" distB="0" distL="0" distR="0" wp14:anchorId="69B1A951" wp14:editId="5FB97020">
+            <wp:extent cx="3400425" cy="409575"/>
+            <wp:effectExtent l="0" t="0" r="9525" b="9525"/>
+            <wp:docPr id="18" name="Picture 18"/>
             <wp:cNvGraphicFramePr>
               <a:graphicFrameLocks xmlns:a="http://schemas.openxmlformats.org/drawingml/2006/main" noChangeAspect="1"/>
             </wp:cNvGraphicFramePr>
@@ -1290,7 +1491,7 @@
                   <pic:spPr>
                     <a:xfrm>
                       <a:off x="0" y="0"/>
-                      <a:ext cx="2762250" cy="923925"/>
+                      <a:ext cx="3400425" cy="409575"/>
                     </a:xfrm>
                     <a:prstGeom prst="rect">
                       <a:avLst/>
@@ -1305,56 +1506,129 @@
     </w:p>
     <w:p>
       <w:pPr>
-        <w:pStyle w:val="ListParagraph"/>
-        <w:ind w:left="360"/>
-      </w:pPr>
+        <w:ind w:left="720"/>
+      </w:pPr>
+      <w:r>
+        <w:t xml:space="preserve">Once user press </w:t>
+      </w:r>
+      <w:r>
+        <w:t>“</w:t>
+      </w:r>
+      <w:r>
+        <w:t>Y</w:t>
+      </w:r>
+      <w:r>
+        <w:t>”</w:t>
+      </w:r>
+      <w:r>
+        <w:t xml:space="preserve"> then enter. </w:t>
+      </w:r>
+      <w:r>
+        <w:t>Remaining</w:t>
+      </w:r>
+      <w:r>
+        <w:t xml:space="preserve"> script will run and create the below files for give</w:t>
+      </w:r>
+      <w:r>
+        <w:t>n</w:t>
+      </w:r>
+      <w:r>
+        <w:t xml:space="preserve"> input sync.csv course ids.</w:t>
+      </w:r>
     </w:p>
     <w:p>
       <w:pPr>
         <w:pStyle w:val="ListParagraph"/>
         <w:numPr>
           <w:ilvl w:val="0"/>
-          <w:numId w:val="6"/>
+          <w:numId w:val="2"/>
         </w:numPr>
+      </w:pPr>
+      <w:r>
+        <w:t>What files will be created?</w:t>
+      </w:r>
+    </w:p>
+    <w:p>
+      <w:pPr>
+        <w:pStyle w:val="ListParagraph"/>
+      </w:pPr>
+      <w:r>
+        <w:t>School.csv</w:t>
+      </w:r>
+    </w:p>
+    <w:p>
+      <w:pPr>
+        <w:pStyle w:val="ListParagraph"/>
+      </w:pPr>
+      <w:r>
+        <w:t>Section.csv</w:t>
+      </w:r>
+    </w:p>
+    <w:p>
+      <w:pPr>
+        <w:pStyle w:val="ListParagraph"/>
+      </w:pPr>
+      <w:r>
+        <w:t>Teacher.csv</w:t>
+      </w:r>
+    </w:p>
+    <w:p>
+      <w:pPr>
+        <w:pStyle w:val="ListParagraph"/>
+      </w:pPr>
+      <w:r>
+        <w:t>Student.csv</w:t>
+      </w:r>
+    </w:p>
+    <w:p>
+      <w:pPr>
+        <w:pStyle w:val="ListParagraph"/>
+      </w:pPr>
+      <w:r>
+        <w:t>StudentEnrollment.csv</w:t>
+      </w:r>
+    </w:p>
+    <w:p>
+      <w:pPr>
+        <w:pStyle w:val="ListParagraph"/>
+      </w:pPr>
+      <w:r>
+        <w:t>TeacherRoster.csv</w:t>
+      </w:r>
+    </w:p>
+    <w:p>
+      <w:pPr>
         <w:shd w:val="clear" w:color="auto" w:fill="FFFFFF"/>
         <w:autoSpaceDE w:val="0"/>
         <w:autoSpaceDN w:val="0"/>
         <w:adjustRightInd w:val="0"/>
         <w:spacing w:after="0" w:line="240" w:lineRule="auto"/>
         <w:rPr>
-          <w:rFonts w:ascii="Lucida Console" w:hAnsi="Lucida Console" w:cs="Lucida Console"/>
-          <w:color w:val="8A2BE2"/>
-          <w:sz w:val="18"/>
-          <w:szCs w:val="18"/>
-        </w:rPr>
-      </w:pPr>
-      <w:r>
-        <w:t>Script will run in current folder and create (</w:t>
-      </w:r>
-      <w:proofErr w:type="spellStart"/>
-      <w:proofErr w:type="gramStart"/>
-      <w:r>
-        <w:t>conf.json</w:t>
-      </w:r>
-      <w:proofErr w:type="spellEnd"/>
-      <w:proofErr w:type="gramEnd"/>
-      <w:r>
-        <w:t>)file and sastoken.cmd files.</w:t>
-      </w:r>
-    </w:p>
-    <w:p>
-      <w:pPr>
-        <w:shd w:val="clear" w:color="auto" w:fill="FFFFFF"/>
-        <w:autoSpaceDE w:val="0"/>
-        <w:autoSpaceDN w:val="0"/>
-        <w:adjustRightInd w:val="0"/>
-        <w:spacing w:after="0" w:line="240" w:lineRule="auto"/>
-        <w:rPr>
-          <w:rFonts w:ascii="Lucida Console" w:hAnsi="Lucida Console" w:cs="Lucida Console"/>
-          <w:color w:val="8A2BE2"/>
-          <w:sz w:val="18"/>
-          <w:szCs w:val="18"/>
-        </w:rPr>
+          <w:rFonts w:ascii="Segoe UI" w:eastAsia="Times New Roman" w:hAnsi="Segoe UI" w:cs="Segoe UI"/>
+          <w:b/>
+          <w:bCs/>
+          <w:color w:val="171717"/>
+          <w:sz w:val="24"/>
+          <w:szCs w:val="24"/>
+          <w:lang w:eastAsia="en-IN"/>
+        </w:rPr>
+      </w:pPr>
+      <w:r>
+        <w:rPr>
+          <w:rFonts w:ascii="Segoe UI" w:eastAsia="Times New Roman" w:hAnsi="Segoe UI" w:cs="Segoe UI"/>
+          <w:b/>
+          <w:bCs/>
+          <w:color w:val="171717"/>
+          <w:sz w:val="24"/>
+          <w:szCs w:val="24"/>
+          <w:lang w:eastAsia="en-IN"/>
+        </w:rPr>
+        <w:t>With sync.csv file</w:t>
+      </w:r>
+    </w:p>
+    <w:p>
+      <w:pPr>
+        <w:ind w:firstLine="360"/>
       </w:pPr>
     </w:p>
     <w:p>
@@ -1362,35 +1636,11 @@
         <w:pStyle w:val="ListParagraph"/>
         <w:numPr>
           <w:ilvl w:val="0"/>
-          <w:numId w:val="6"/>
+          <w:numId w:val="14"/>
         </w:numPr>
-        <w:shd w:val="clear" w:color="auto" w:fill="FFFFFF"/>
-        <w:autoSpaceDE w:val="0"/>
-        <w:autoSpaceDN w:val="0"/>
-        <w:adjustRightInd w:val="0"/>
-        <w:spacing w:after="0" w:line="240" w:lineRule="auto"/>
-      </w:pPr>
-      <w:r>
-        <w:t xml:space="preserve">provide the username, password and </w:t>
-      </w:r>
-      <w:proofErr w:type="spellStart"/>
-      <w:r>
-        <w:t>syncprofileName</w:t>
-      </w:r>
-      <w:proofErr w:type="spellEnd"/>
-      <w:r>
-        <w:t xml:space="preserve"> for the </w:t>
-      </w:r>
-      <w:proofErr w:type="spellStart"/>
-      <w:r>
-        <w:t>firsttime</w:t>
-      </w:r>
-      <w:proofErr w:type="spellEnd"/>
-      <w:r>
-        <w:t xml:space="preserve"> running the </w:t>
-      </w:r>
-      <w:r>
-        <w:t>script.</w:t>
+      </w:pPr>
+      <w:r>
+        <w:t>How to run the script?</w:t>
       </w:r>
     </w:p>
     <w:p>
@@ -1398,63 +1648,289 @@
         <w:pStyle w:val="ListParagraph"/>
         <w:numPr>
           <w:ilvl w:val="0"/>
-          <w:numId w:val="6"/>
+          <w:numId w:val="13"/>
         </w:numPr>
-        <w:shd w:val="clear" w:color="auto" w:fill="FFFFFF"/>
-        <w:autoSpaceDE w:val="0"/>
-        <w:autoSpaceDN w:val="0"/>
-        <w:adjustRightInd w:val="0"/>
-        <w:spacing w:after="0" w:line="240" w:lineRule="auto"/>
-      </w:pPr>
-      <w:r>
-        <w:t xml:space="preserve">second time onwards script will provide sync status. </w:t>
-      </w:r>
-    </w:p>
-    <w:p>
-      <w:pPr>
-        <w:pStyle w:val="ListParagraph"/>
-      </w:pPr>
-    </w:p>
-    <w:p>
-      <w:pPr>
-        <w:ind w:left="1440"/>
-      </w:pPr>
-    </w:p>
-    <w:p>
-      <w:pPr>
-        <w:rPr>
-          <w:b/>
-          <w:bCs/>
-        </w:rPr>
-      </w:pPr>
-      <w:r>
-        <w:rPr>
-          <w:b/>
-          <w:bCs/>
-        </w:rPr>
+      </w:pPr>
+      <w:r>
+        <w:t>Run the script by double clicking “</w:t>
+      </w:r>
+      <w:r>
+        <w:rPr>
+          <w:b/>
+          <w:bCs/>
+        </w:rPr>
+        <w:t>CanvasApiMainScript.ps1</w:t>
+      </w:r>
+      <w:r>
+        <w:t>”</w:t>
+      </w:r>
+    </w:p>
+    <w:p>
+      <w:pPr>
+        <w:pStyle w:val="ListParagraph"/>
+        <w:numPr>
+          <w:ilvl w:val="0"/>
+          <w:numId w:val="13"/>
+        </w:numPr>
+      </w:pPr>
+      <w:r>
+        <w:t xml:space="preserve">Script will ask for </w:t>
+      </w:r>
+      <w:r>
+        <w:rPr>
+          <w:b/>
+          <w:bCs/>
+        </w:rPr>
+        <w:t>Uri</w:t>
+      </w:r>
+      <w:r>
+        <w:t xml:space="preserve"> - Pass login canvas Uri (</w:t>
+      </w:r>
+      <w:r>
+        <w:t>Ex:</w:t>
+      </w:r>
+      <w:r>
+        <w:t xml:space="preserve"> </w:t>
+      </w:r>
+      <w:hyperlink r:id="rId10" w:history="1">
+        <w:r>
+          <w:rPr>
+            <w:rStyle w:val="Hyperlink"/>
+          </w:rPr>
+          <w:t>https://jlg.instructure.com</w:t>
+        </w:r>
+      </w:hyperlink>
+      <w:r>
+        <w:t>)</w:t>
+      </w:r>
+    </w:p>
+    <w:p>
+      <w:pPr>
+        <w:pStyle w:val="ListParagraph"/>
+        <w:numPr>
+          <w:ilvl w:val="0"/>
+          <w:numId w:val="13"/>
+        </w:numPr>
+      </w:pPr>
+      <w:r>
+        <w:t xml:space="preserve">Script will ask fir </w:t>
+      </w:r>
+      <w:r>
+        <w:rPr>
+          <w:b/>
+          <w:bCs/>
+        </w:rPr>
+        <w:t>Token ID</w:t>
+      </w:r>
+      <w:r>
+        <w:rPr>
+          <w:b/>
+          <w:bCs/>
+        </w:rPr>
+        <w:t xml:space="preserve"> - </w:t>
+      </w:r>
+      <w:r>
+        <w:t>Provide created Token id (Ex:</w:t>
+      </w:r>
+      <w:r>
+        <w:t>4626~OhR7Arue1IhsaJnplrLYYeqj</w:t>
+      </w:r>
+      <w:r>
+        <w:t>********)</w:t>
+      </w:r>
+    </w:p>
+    <w:p>
+      <w:pPr>
+        <w:pStyle w:val="ListParagraph"/>
+        <w:numPr>
+          <w:ilvl w:val="0"/>
+          <w:numId w:val="14"/>
+        </w:numPr>
+      </w:pPr>
+      <w:r>
+        <w:t>Where files will be created?</w:t>
+      </w:r>
+    </w:p>
+    <w:p>
+      <w:pPr>
+        <w:pStyle w:val="ListParagraph"/>
+      </w:pPr>
+    </w:p>
+    <w:p>
+      <w:pPr>
+        <w:ind w:left="1980"/>
+      </w:pPr>
+      <w:r>
+        <w:t xml:space="preserve">Files will be created in the same directory where the script file is located. </w:t>
+      </w:r>
+    </w:p>
+    <w:p>
+      <w:pPr>
+        <w:ind w:left="720"/>
+      </w:pPr>
+      <w:r>
+        <w:t>Once you run the script, it downloads the all available courses data from canvas and creates courses.csv</w:t>
+      </w:r>
+      <w:r>
+        <w:t>.</w:t>
+      </w:r>
+    </w:p>
+    <w:p>
+      <w:pPr>
+        <w:ind w:left="720"/>
+      </w:pPr>
+      <w:r>
+        <w:t>Script will check sync.csv file. If file is available runs the remaining script. If file is not available script asks you to re-run the script by keeping the sync.csv file in current location.</w:t>
+      </w:r>
+    </w:p>
+    <w:p>
+      <w:pPr>
+        <w:ind w:left="720"/>
+      </w:pPr>
+      <w:r>
+        <w:t xml:space="preserve">Script will </w:t>
+      </w:r>
+      <w:proofErr w:type="gramStart"/>
+      <w:r>
+        <w:t>creates</w:t>
+      </w:r>
+      <w:proofErr w:type="gramEnd"/>
+      <w:r>
+        <w:t xml:space="preserve"> below files taking the input from sync.csv</w:t>
+      </w:r>
+      <w:r>
+        <w:t>.</w:t>
+      </w:r>
+    </w:p>
+    <w:p>
+      <w:pPr>
+        <w:pStyle w:val="ListParagraph"/>
+      </w:pPr>
+      <w:r>
+        <w:t>School.csv</w:t>
+      </w:r>
+    </w:p>
+    <w:p>
+      <w:pPr>
+        <w:pStyle w:val="ListParagraph"/>
+      </w:pPr>
+      <w:r>
+        <w:t>Section.csv</w:t>
+      </w:r>
+    </w:p>
+    <w:p>
+      <w:pPr>
+        <w:pStyle w:val="ListParagraph"/>
+      </w:pPr>
+      <w:r>
+        <w:t>Teacher.csv</w:t>
+      </w:r>
+    </w:p>
+    <w:p>
+      <w:pPr>
+        <w:pStyle w:val="ListParagraph"/>
+      </w:pPr>
+      <w:r>
+        <w:t>Student.csv</w:t>
+      </w:r>
+    </w:p>
+    <w:p>
+      <w:pPr>
+        <w:pStyle w:val="ListParagraph"/>
+      </w:pPr>
+      <w:r>
+        <w:t>StudentEnrollment.csv</w:t>
+      </w:r>
+    </w:p>
+    <w:p>
+      <w:pPr>
+        <w:pStyle w:val="ListParagraph"/>
+      </w:pPr>
+      <w:r>
+        <w:t>TeacherRoster.csv</w:t>
+      </w:r>
+    </w:p>
+    <w:p>
+      <w:pPr>
+        <w:ind w:left="720"/>
+      </w:pPr>
+    </w:p>
+    <w:p>
+      <w:pPr>
+        <w:tabs>
+          <w:tab w:val="left" w:pos="1006"/>
+        </w:tabs>
+        <w:rPr>
+          <w:b/>
+          <w:bCs/>
+          <w:sz w:val="28"/>
+          <w:szCs w:val="28"/>
+        </w:rPr>
+      </w:pPr>
+      <w:r>
+        <w:rPr>
+          <w:b/>
+          <w:bCs/>
+          <w:sz w:val="28"/>
+          <w:szCs w:val="28"/>
+        </w:rPr>
+        <w:t>Canvas Files Upload to SDS:</w:t>
+      </w:r>
+    </w:p>
+    <w:p>
+      <w:pPr>
+        <w:tabs>
+          <w:tab w:val="left" w:pos="1006"/>
+        </w:tabs>
+        <w:rPr>
+          <w:b/>
+          <w:bCs/>
+        </w:rPr>
+      </w:pPr>
+      <w:r>
+        <w:rPr>
+          <w:b/>
+          <w:bCs/>
+        </w:rPr>
+        <w:t>Canvas_FileUpload</w:t>
+      </w:r>
+      <w:r>
+        <w:rPr>
+          <w:b/>
+          <w:bCs/>
+        </w:rPr>
+        <w:t xml:space="preserve"> </w:t>
+      </w:r>
+      <w:r>
+        <w:rPr>
+          <w:b/>
+          <w:bCs/>
+        </w:rPr>
+        <w:t xml:space="preserve">(Manual </w:t>
+      </w:r>
+      <w:r>
+        <w:rPr>
+          <w:b/>
+          <w:bCs/>
+        </w:rPr>
+        <w:t>Script)</w:t>
+      </w:r>
+      <w:r>
+        <w:rPr>
+          <w:b/>
+          <w:bCs/>
+        </w:rPr>
+        <w:t>:</w:t>
+      </w:r>
+    </w:p>
+    <w:p>
+      <w:r>
         <w:t>Uploading files to School Data Sync</w:t>
       </w:r>
       <w:r>
-        <w:rPr>
-          <w:b/>
-          <w:bCs/>
-        </w:rPr>
-        <w:t xml:space="preserve"> (Manual process</w:t>
-      </w:r>
-      <w:bookmarkStart w:id="0" w:name="_GoBack"/>
-      <w:bookmarkEnd w:id="0"/>
-      <w:r>
-        <w:rPr>
-          <w:b/>
-          <w:bCs/>
-        </w:rPr>
-        <w:t>)</w:t>
-      </w:r>
-      <w:r>
-        <w:rPr>
-          <w:b/>
-          <w:bCs/>
-        </w:rPr>
+        <w:t xml:space="preserve"> (Manual process)</w:t>
+      </w:r>
+      <w:r>
         <w:t>:</w:t>
       </w:r>
     </w:p>
@@ -1475,7 +1951,7 @@
       <w:r>
         <w:t xml:space="preserve"> </w:t>
       </w:r>
-      <w:hyperlink r:id="rId10" w:history="1">
+      <w:hyperlink r:id="rId11" w:history="1">
         <w:r>
           <w:rPr>
             <w:rStyle w:val="Hyperlink"/>
@@ -1565,7 +2041,6 @@
         </w:tabs>
       </w:pPr>
       <w:r>
-        <w:lastRenderedPageBreak/>
         <w:t xml:space="preserve">Choose Type for Csv files you are using </w:t>
       </w:r>
       <w:r>
@@ -1602,6 +2077,7 @@
         </w:tabs>
       </w:pPr>
       <w:r>
+        <w:lastRenderedPageBreak/>
         <w:t xml:space="preserve">Sync </w:t>
       </w:r>
       <w:proofErr w:type="gramStart"/>
@@ -1621,87 +2097,6 @@
             <wp:extent cx="5247416" cy="2104390"/>
             <wp:effectExtent l="0" t="0" r="0" b="0"/>
             <wp:docPr id="2" name="Picture 2" descr="A screenshot of a cell phone&#10;&#10;Description automatically generated"/>
-            <wp:cNvGraphicFramePr>
-              <a:graphicFrameLocks xmlns:a="http://schemas.openxmlformats.org/drawingml/2006/main" noChangeAspect="1"/>
-            </wp:cNvGraphicFramePr>
-            <a:graphic xmlns:a="http://schemas.openxmlformats.org/drawingml/2006/main">
-              <a:graphicData uri="http://schemas.openxmlformats.org/drawingml/2006/picture">
-                <pic:pic xmlns:pic="http://schemas.openxmlformats.org/drawingml/2006/picture">
-                  <pic:nvPicPr>
-                    <pic:cNvPr id="1" name=""/>
-                    <pic:cNvPicPr/>
-                  </pic:nvPicPr>
-                  <pic:blipFill>
-                    <a:blip r:embed="rId11"/>
-                    <a:stretch>
-                      <a:fillRect/>
-                    </a:stretch>
-                  </pic:blipFill>
-                  <pic:spPr>
-                    <a:xfrm>
-                      <a:off x="0" y="0"/>
-                      <a:ext cx="5258417" cy="2108802"/>
-                    </a:xfrm>
-                    <a:prstGeom prst="rect">
-                      <a:avLst/>
-                    </a:prstGeom>
-                  </pic:spPr>
-                </pic:pic>
-              </a:graphicData>
-            </a:graphic>
-          </wp:inline>
-        </w:drawing>
-      </w:r>
-    </w:p>
-    <w:p>
-      <w:pPr>
-        <w:pStyle w:val="ListParagraph"/>
-        <w:tabs>
-          <w:tab w:val="left" w:pos="1006"/>
-        </w:tabs>
-        <w:ind w:left="1440"/>
-      </w:pPr>
-    </w:p>
-    <w:p>
-      <w:pPr>
-        <w:pStyle w:val="ListParagraph"/>
-        <w:numPr>
-          <w:ilvl w:val="0"/>
-          <w:numId w:val="4"/>
-        </w:numPr>
-      </w:pPr>
-      <w:r>
-        <w:t xml:space="preserve">Upload files: </w:t>
-      </w:r>
-      <w:r>
-        <w:t>Select</w:t>
-      </w:r>
-      <w:r>
-        <w:t xml:space="preserve"> </w:t>
-      </w:r>
-      <w:r>
-        <w:t>created 6 csv files (School.csv, Section.csv, Teacher.csv, Student.csv, StudentEnrollment.csv, TeacherRoster.csv)</w:t>
-      </w:r>
-    </w:p>
-    <w:p>
-      <w:pPr>
-        <w:pStyle w:val="ListParagraph"/>
-      </w:pPr>
-    </w:p>
-    <w:p>
-      <w:pPr>
-        <w:pStyle w:val="ListParagraph"/>
-        <w:ind w:left="1440"/>
-      </w:pPr>
-      <w:r>
-        <w:rPr>
-          <w:noProof/>
-        </w:rPr>
-        <w:drawing>
-          <wp:inline distT="0" distB="0" distL="0" distR="0" wp14:anchorId="47DAE744" wp14:editId="33E6F0BF">
-            <wp:extent cx="5524500" cy="3686175"/>
-            <wp:effectExtent l="0" t="0" r="0" b="9525"/>
-            <wp:docPr id="7" name="Picture 7" descr="A screenshot of a cell phone&#10;&#10;Description automatically generated"/>
             <wp:cNvGraphicFramePr>
               <a:graphicFrameLocks xmlns:a="http://schemas.openxmlformats.org/drawingml/2006/main" noChangeAspect="1"/>
             </wp:cNvGraphicFramePr>
@@ -1721,7 +2116,7 @@
                   <pic:spPr>
                     <a:xfrm>
                       <a:off x="0" y="0"/>
-                      <a:ext cx="5524500" cy="3686175"/>
+                      <a:ext cx="5258417" cy="2108802"/>
                     </a:xfrm>
                     <a:prstGeom prst="rect">
                       <a:avLst/>
@@ -1737,41 +2132,52 @@
     <w:p>
       <w:pPr>
         <w:pStyle w:val="ListParagraph"/>
+        <w:tabs>
+          <w:tab w:val="left" w:pos="1006"/>
+        </w:tabs>
+        <w:ind w:left="1440"/>
+      </w:pPr>
+    </w:p>
+    <w:p>
+      <w:pPr>
+        <w:pStyle w:val="ListParagraph"/>
         <w:numPr>
           <w:ilvl w:val="0"/>
           <w:numId w:val="4"/>
         </w:numPr>
       </w:pPr>
       <w:r>
+        <w:t xml:space="preserve">Upload files: </w:t>
+      </w:r>
+      <w:r>
         <w:t>Select</w:t>
       </w:r>
       <w:r>
         <w:t xml:space="preserve"> </w:t>
       </w:r>
       <w:r>
-        <w:t>“</w:t>
-      </w:r>
-      <w:r>
-        <w:t>Replace unsupported special characters</w:t>
-      </w:r>
-      <w:r>
-        <w:t>” option</w:t>
-      </w:r>
+        <w:t>created 6 csv files (School.csv, Section.csv, Teacher.csv, Student.csv, StudentEnrollment.csv, TeacherRoster.csv)</w:t>
+      </w:r>
+    </w:p>
+    <w:p>
+      <w:pPr>
+        <w:pStyle w:val="ListParagraph"/>
+      </w:pPr>
+    </w:p>
+    <w:p>
+      <w:pPr>
+        <w:pStyle w:val="ListParagraph"/>
+        <w:ind w:left="1440"/>
+      </w:pPr>
       <w:r>
         <w:rPr>
           <w:noProof/>
         </w:rPr>
-        <w:t xml:space="preserve"> </w:t>
-      </w:r>
-      <w:r>
-        <w:rPr>
-          <w:noProof/>
-        </w:rPr>
         <w:drawing>
-          <wp:inline distT="0" distB="0" distL="0" distR="0" wp14:anchorId="32E6C916" wp14:editId="5ABD1999">
-            <wp:extent cx="4933950" cy="609600"/>
-            <wp:effectExtent l="0" t="0" r="0" b="0"/>
-            <wp:docPr id="4" name="Picture 4" descr="A screenshot of a cell phone&#10;&#10;Description automatically generated"/>
+          <wp:inline distT="0" distB="0" distL="0" distR="0" wp14:anchorId="47DAE744" wp14:editId="33E6F0BF">
+            <wp:extent cx="5524500" cy="3686175"/>
+            <wp:effectExtent l="0" t="0" r="0" b="9525"/>
+            <wp:docPr id="7" name="Picture 7" descr="A screenshot of a cell phone&#10;&#10;Description automatically generated"/>
             <wp:cNvGraphicFramePr>
               <a:graphicFrameLocks xmlns:a="http://schemas.openxmlformats.org/drawingml/2006/main" noChangeAspect="1"/>
             </wp:cNvGraphicFramePr>
@@ -1791,7 +2197,7 @@
                   <pic:spPr>
                     <a:xfrm>
                       <a:off x="0" y="0"/>
-                      <a:ext cx="4933950" cy="609600"/>
+                      <a:ext cx="5524500" cy="3686175"/>
                     </a:xfrm>
                     <a:prstGeom prst="rect">
                       <a:avLst/>
@@ -1807,60 +2213,41 @@
     <w:p>
       <w:pPr>
         <w:pStyle w:val="ListParagraph"/>
-        <w:ind w:left="1440"/>
-      </w:pPr>
-    </w:p>
-    <w:p>
-      <w:pPr>
-        <w:pStyle w:val="ListParagraph"/>
         <w:numPr>
           <w:ilvl w:val="0"/>
           <w:numId w:val="4"/>
         </w:numPr>
       </w:pPr>
       <w:r>
+        <w:t>Select</w:t>
+      </w:r>
+      <w:r>
+        <w:t xml:space="preserve"> </w:t>
+      </w:r>
+      <w:r>
+        <w:t>“</w:t>
+      </w:r>
+      <w:r>
+        <w:t>Replace unsupported special characters</w:t>
+      </w:r>
+      <w:r>
+        <w:t>” option</w:t>
+      </w:r>
+      <w:r>
         <w:rPr>
           <w:noProof/>
         </w:rPr>
-        <w:t>When should we stop syncing this profile?</w:t>
-      </w:r>
-    </w:p>
-    <w:p>
-      <w:pPr>
-        <w:pStyle w:val="ListParagraph"/>
-        <w:ind w:left="1440"/>
+        <w:t xml:space="preserve"> </w:t>
+      </w:r>
+      <w:r>
         <w:rPr>
           <w:noProof/>
         </w:rPr>
-      </w:pPr>
-      <w:r>
-        <w:rPr>
-          <w:noProof/>
-        </w:rPr>
-        <w:lastRenderedPageBreak/>
-        <w:t xml:space="preserve">Select </w:t>
-      </w:r>
-      <w:r>
-        <w:rPr>
-          <w:noProof/>
-        </w:rPr>
-        <w:t>the date</w:t>
-      </w:r>
-      <w:r>
-        <w:rPr>
-          <w:noProof/>
-        </w:rPr>
-        <w:t xml:space="preserve"> </w:t>
-      </w:r>
-      <w:r>
-        <w:rPr>
-          <w:noProof/>
-        </w:rPr>
         <w:drawing>
-          <wp:inline distT="0" distB="0" distL="0" distR="0" wp14:anchorId="26D31F96" wp14:editId="6752BDD2">
-            <wp:extent cx="5439335" cy="1435100"/>
-            <wp:effectExtent l="0" t="0" r="9525" b="0"/>
-            <wp:docPr id="5" name="Picture 5" descr="A screenshot of a cell phone&#10;&#10;Description automatically generated"/>
+          <wp:inline distT="0" distB="0" distL="0" distR="0" wp14:anchorId="32E6C916" wp14:editId="5ABD1999">
+            <wp:extent cx="4933950" cy="609600"/>
+            <wp:effectExtent l="0" t="0" r="0" b="0"/>
+            <wp:docPr id="4" name="Picture 4" descr="A screenshot of a cell phone&#10;&#10;Description automatically generated"/>
             <wp:cNvGraphicFramePr>
               <a:graphicFrameLocks xmlns:a="http://schemas.openxmlformats.org/drawingml/2006/main" noChangeAspect="1"/>
             </wp:cNvGraphicFramePr>
@@ -1880,7 +2267,7 @@
                   <pic:spPr>
                     <a:xfrm>
                       <a:off x="0" y="0"/>
-                      <a:ext cx="5443143" cy="1436105"/>
+                      <a:ext cx="4933950" cy="609600"/>
                     </a:xfrm>
                     <a:prstGeom prst="rect">
                       <a:avLst/>
@@ -1897,9 +2284,6 @@
       <w:pPr>
         <w:pStyle w:val="ListParagraph"/>
         <w:ind w:left="1440"/>
-        <w:rPr>
-          <w:noProof/>
-        </w:rPr>
       </w:pPr>
     </w:p>
     <w:p>
@@ -1909,40 +2293,50 @@
           <w:ilvl w:val="0"/>
           <w:numId w:val="4"/>
         </w:numPr>
+      </w:pPr>
+      <w:r>
         <w:rPr>
           <w:noProof/>
         </w:rPr>
-      </w:pPr>
-      <w:r>
+        <w:t>When should we stop syncing this profile?</w:t>
+      </w:r>
+    </w:p>
+    <w:p>
+      <w:pPr>
+        <w:pStyle w:val="ListParagraph"/>
+        <w:ind w:left="1440"/>
         <w:rPr>
           <w:noProof/>
         </w:rPr>
-        <w:t>Choose Teacher Options</w:t>
-      </w:r>
-    </w:p>
-    <w:p>
-      <w:pPr>
-        <w:pStyle w:val="ListParagraph"/>
-        <w:ind w:left="1440"/>
+      </w:pPr>
+      <w:r>
         <w:rPr>
           <w:noProof/>
         </w:rPr>
-      </w:pPr>
-    </w:p>
-    <w:p>
-      <w:pPr>
-        <w:pStyle w:val="ListParagraph"/>
-        <w:ind w:left="1440"/>
-      </w:pPr>
+        <w:lastRenderedPageBreak/>
+        <w:t xml:space="preserve">Select </w:t>
+      </w:r>
       <w:r>
         <w:rPr>
           <w:noProof/>
         </w:rPr>
+        <w:t>the date</w:t>
+      </w:r>
+      <w:r>
+        <w:rPr>
+          <w:noProof/>
+        </w:rPr>
+        <w:t xml:space="preserve"> </w:t>
+      </w:r>
+      <w:r>
+        <w:rPr>
+          <w:noProof/>
+        </w:rPr>
         <w:drawing>
-          <wp:inline distT="0" distB="0" distL="0" distR="0" wp14:anchorId="4052B1DD" wp14:editId="3F7E468C">
-            <wp:extent cx="2533650" cy="304800"/>
-            <wp:effectExtent l="0" t="0" r="0" b="0"/>
-            <wp:docPr id="8" name="Picture 8"/>
+          <wp:inline distT="0" distB="0" distL="0" distR="0" wp14:anchorId="26D31F96" wp14:editId="6752BDD2">
+            <wp:extent cx="5439335" cy="1435100"/>
+            <wp:effectExtent l="0" t="0" r="9525" b="0"/>
+            <wp:docPr id="5" name="Picture 5" descr="A screenshot of a cell phone&#10;&#10;Description automatically generated"/>
             <wp:cNvGraphicFramePr>
               <a:graphicFrameLocks xmlns:a="http://schemas.openxmlformats.org/drawingml/2006/main" noChangeAspect="1"/>
             </wp:cNvGraphicFramePr>
@@ -1962,7 +2356,7 @@
                   <pic:spPr>
                     <a:xfrm>
                       <a:off x="0" y="0"/>
-                      <a:ext cx="2533650" cy="304800"/>
+                      <a:ext cx="5443143" cy="1436105"/>
                     </a:xfrm>
                     <a:prstGeom prst="rect">
                       <a:avLst/>
@@ -1979,25 +2373,52 @@
       <w:pPr>
         <w:pStyle w:val="ListParagraph"/>
         <w:ind w:left="1440"/>
-      </w:pPr>
-      <w:r>
-        <w:t>Select licenses for Teachers</w:t>
+        <w:rPr>
+          <w:noProof/>
+        </w:rPr>
+      </w:pPr>
+    </w:p>
+    <w:p>
+      <w:pPr>
+        <w:pStyle w:val="ListParagraph"/>
+        <w:numPr>
+          <w:ilvl w:val="0"/>
+          <w:numId w:val="4"/>
+        </w:numPr>
+        <w:rPr>
+          <w:noProof/>
+        </w:rPr>
+      </w:pPr>
+      <w:r>
+        <w:rPr>
+          <w:noProof/>
+        </w:rPr>
+        <w:t>Choose Teacher Options</w:t>
       </w:r>
     </w:p>
     <w:p>
       <w:pPr>
         <w:pStyle w:val="ListParagraph"/>
         <w:ind w:left="1440"/>
-      </w:pPr>
-      <w:r>
         <w:rPr>
           <w:noProof/>
         </w:rPr>
+      </w:pPr>
+    </w:p>
+    <w:p>
+      <w:pPr>
+        <w:pStyle w:val="ListParagraph"/>
+        <w:ind w:left="1440"/>
+      </w:pPr>
+      <w:r>
+        <w:rPr>
+          <w:noProof/>
+        </w:rPr>
         <w:drawing>
-          <wp:inline distT="0" distB="0" distL="0" distR="0" wp14:anchorId="453F6486" wp14:editId="2C004BBD">
-            <wp:extent cx="2552700" cy="981075"/>
-            <wp:effectExtent l="0" t="0" r="0" b="9525"/>
-            <wp:docPr id="9" name="Picture 9" descr="A screenshot of a cell phone&#10;&#10;Description automatically generated"/>
+          <wp:inline distT="0" distB="0" distL="0" distR="0" wp14:anchorId="4052B1DD" wp14:editId="3F7E468C">
+            <wp:extent cx="2533650" cy="304800"/>
+            <wp:effectExtent l="0" t="0" r="0" b="0"/>
+            <wp:docPr id="8" name="Picture 8"/>
             <wp:cNvGraphicFramePr>
               <a:graphicFrameLocks xmlns:a="http://schemas.openxmlformats.org/drawingml/2006/main" noChangeAspect="1"/>
             </wp:cNvGraphicFramePr>
@@ -2017,7 +2438,7 @@
                   <pic:spPr>
                     <a:xfrm>
                       <a:off x="0" y="0"/>
-                      <a:ext cx="2552700" cy="981075"/>
+                      <a:ext cx="2533650" cy="304800"/>
                     </a:xfrm>
                     <a:prstGeom prst="rect">
                       <a:avLst/>
@@ -2035,17 +2456,8 @@
         <w:pStyle w:val="ListParagraph"/>
         <w:ind w:left="1440"/>
       </w:pPr>
-    </w:p>
-    <w:p>
-      <w:pPr>
-        <w:pStyle w:val="ListParagraph"/>
-        <w:numPr>
-          <w:ilvl w:val="0"/>
-          <w:numId w:val="4"/>
-        </w:numPr>
-      </w:pPr>
-      <w:r>
-        <w:t>Choose Student Options</w:t>
+      <w:r>
+        <w:t>Select licenses for Teachers</w:t>
       </w:r>
     </w:p>
     <w:p>
@@ -2058,10 +2470,10 @@
           <w:noProof/>
         </w:rPr>
         <w:drawing>
-          <wp:inline distT="0" distB="0" distL="0" distR="0" wp14:anchorId="16833359" wp14:editId="42559920">
-            <wp:extent cx="2228850" cy="285750"/>
-            <wp:effectExtent l="0" t="0" r="0" b="0"/>
-            <wp:docPr id="10" name="Picture 10"/>
+          <wp:inline distT="0" distB="0" distL="0" distR="0" wp14:anchorId="453F6486" wp14:editId="2C004BBD">
+            <wp:extent cx="2552700" cy="981075"/>
+            <wp:effectExtent l="0" t="0" r="0" b="9525"/>
+            <wp:docPr id="9" name="Picture 9" descr="A screenshot of a cell phone&#10;&#10;Description automatically generated"/>
             <wp:cNvGraphicFramePr>
               <a:graphicFrameLocks xmlns:a="http://schemas.openxmlformats.org/drawingml/2006/main" noChangeAspect="1"/>
             </wp:cNvGraphicFramePr>
@@ -2081,7 +2493,7 @@
                   <pic:spPr>
                     <a:xfrm>
                       <a:off x="0" y="0"/>
-                      <a:ext cx="2228850" cy="285750"/>
+                      <a:ext cx="2552700" cy="981075"/>
                     </a:xfrm>
                     <a:prstGeom prst="rect">
                       <a:avLst/>
@@ -2099,8 +2511,17 @@
         <w:pStyle w:val="ListParagraph"/>
         <w:ind w:left="1440"/>
       </w:pPr>
-      <w:r>
-        <w:t>Select licenses for Students</w:t>
+    </w:p>
+    <w:p>
+      <w:pPr>
+        <w:pStyle w:val="ListParagraph"/>
+        <w:numPr>
+          <w:ilvl w:val="0"/>
+          <w:numId w:val="4"/>
+        </w:numPr>
+      </w:pPr>
+      <w:r>
+        <w:t>Choose Student Options</w:t>
       </w:r>
     </w:p>
     <w:p>
@@ -2113,10 +2534,10 @@
           <w:noProof/>
         </w:rPr>
         <w:drawing>
-          <wp:inline distT="0" distB="0" distL="0" distR="0" wp14:anchorId="7F4C8CE6" wp14:editId="36C659E7">
-            <wp:extent cx="2486025" cy="962025"/>
-            <wp:effectExtent l="0" t="0" r="9525" b="9525"/>
-            <wp:docPr id="11" name="Picture 11" descr="A screenshot of a cell phone&#10;&#10;Description automatically generated"/>
+          <wp:inline distT="0" distB="0" distL="0" distR="0" wp14:anchorId="16833359" wp14:editId="42559920">
+            <wp:extent cx="2228850" cy="285750"/>
+            <wp:effectExtent l="0" t="0" r="0" b="0"/>
+            <wp:docPr id="10" name="Picture 10"/>
             <wp:cNvGraphicFramePr>
               <a:graphicFrameLocks xmlns:a="http://schemas.openxmlformats.org/drawingml/2006/main" noChangeAspect="1"/>
             </wp:cNvGraphicFramePr>
@@ -2136,7 +2557,7 @@
                   <pic:spPr>
                     <a:xfrm>
                       <a:off x="0" y="0"/>
-                      <a:ext cx="2486025" cy="962025"/>
+                      <a:ext cx="2228850" cy="285750"/>
                     </a:xfrm>
                     <a:prstGeom prst="rect">
                       <a:avLst/>
@@ -2152,29 +2573,26 @@
     <w:p>
       <w:pPr>
         <w:pStyle w:val="ListParagraph"/>
-        <w:numPr>
-          <w:ilvl w:val="0"/>
-          <w:numId w:val="4"/>
-        </w:numPr>
-      </w:pPr>
-      <w:r>
-        <w:t>Review all data and select Create profile</w:t>
-      </w:r>
-    </w:p>
-    <w:p>
-      <w:pPr>
-        <w:pStyle w:val="ListParagraph"/>
         <w:ind w:left="1440"/>
       </w:pPr>
       <w:r>
+        <w:t>Select licenses for Students</w:t>
+      </w:r>
+    </w:p>
+    <w:p>
+      <w:pPr>
+        <w:pStyle w:val="ListParagraph"/>
+        <w:ind w:left="1440"/>
+      </w:pPr>
+      <w:r>
         <w:rPr>
           <w:noProof/>
         </w:rPr>
         <w:drawing>
-          <wp:inline distT="0" distB="0" distL="0" distR="0" wp14:anchorId="410F64E5" wp14:editId="31E8DD7F">
-            <wp:extent cx="3849797" cy="1001806"/>
-            <wp:effectExtent l="0" t="0" r="0" b="8255"/>
-            <wp:docPr id="12" name="Picture 12"/>
+          <wp:inline distT="0" distB="0" distL="0" distR="0" wp14:anchorId="7F4C8CE6" wp14:editId="36C659E7">
+            <wp:extent cx="2486025" cy="962025"/>
+            <wp:effectExtent l="0" t="0" r="9525" b="9525"/>
+            <wp:docPr id="11" name="Picture 11" descr="A screenshot of a cell phone&#10;&#10;Description automatically generated"/>
             <wp:cNvGraphicFramePr>
               <a:graphicFrameLocks xmlns:a="http://schemas.openxmlformats.org/drawingml/2006/main" noChangeAspect="1"/>
             </wp:cNvGraphicFramePr>
@@ -2194,7 +2612,7 @@
                   <pic:spPr>
                     <a:xfrm>
                       <a:off x="0" y="0"/>
-                      <a:ext cx="3945570" cy="1026728"/>
+                      <a:ext cx="2486025" cy="962025"/>
                     </a:xfrm>
                     <a:prstGeom prst="rect">
                       <a:avLst/>
@@ -2216,10 +2634,7 @@
         </w:numPr>
       </w:pPr>
       <w:r>
-        <w:t>Once Sync profile is submitted it</w:t>
-      </w:r>
-      <w:r>
-        <w:t xml:space="preserve"> will take some time to Create sync profile.</w:t>
+        <w:t>Review all data and select Create profile</w:t>
       </w:r>
     </w:p>
     <w:p>
@@ -2232,10 +2647,10 @@
           <w:noProof/>
         </w:rPr>
         <w:drawing>
-          <wp:inline distT="0" distB="0" distL="0" distR="0" wp14:anchorId="09AA44C9" wp14:editId="641D764F">
-            <wp:extent cx="2428875" cy="666750"/>
-            <wp:effectExtent l="0" t="0" r="9525" b="0"/>
-            <wp:docPr id="13" name="Picture 13" descr="A screenshot of a cell phone&#10;&#10;Description automatically generated"/>
+          <wp:inline distT="0" distB="0" distL="0" distR="0" wp14:anchorId="410F64E5" wp14:editId="31E8DD7F">
+            <wp:extent cx="3849797" cy="1001806"/>
+            <wp:effectExtent l="0" t="0" r="0" b="8255"/>
+            <wp:docPr id="12" name="Picture 12"/>
             <wp:cNvGraphicFramePr>
               <a:graphicFrameLocks xmlns:a="http://schemas.openxmlformats.org/drawingml/2006/main" noChangeAspect="1"/>
             </wp:cNvGraphicFramePr>
@@ -2255,7 +2670,7 @@
                   <pic:spPr>
                     <a:xfrm>
                       <a:off x="0" y="0"/>
-                      <a:ext cx="2428875" cy="666750"/>
+                      <a:ext cx="3945570" cy="1026728"/>
                     </a:xfrm>
                     <a:prstGeom prst="rect">
                       <a:avLst/>
@@ -2271,31 +2686,32 @@
     <w:p>
       <w:pPr>
         <w:pStyle w:val="ListParagraph"/>
+        <w:numPr>
+          <w:ilvl w:val="0"/>
+          <w:numId w:val="4"/>
+        </w:numPr>
+      </w:pPr>
+      <w:r>
+        <w:t>Once Sync profile is submitted it</w:t>
+      </w:r>
+      <w:r>
+        <w:t xml:space="preserve"> will take some time to Create sync profile.</w:t>
+      </w:r>
+    </w:p>
+    <w:p>
+      <w:pPr>
+        <w:pStyle w:val="ListParagraph"/>
         <w:ind w:left="1440"/>
       </w:pPr>
       <w:r>
-        <w:t>Once its created. It will show the st</w:t>
-      </w:r>
-      <w:r>
-        <w:t>a</w:t>
-      </w:r>
-      <w:r>
-        <w:t>tus of sync</w:t>
-      </w:r>
-    </w:p>
-    <w:p>
-      <w:pPr>
-        <w:ind w:left="709"/>
-      </w:pPr>
-      <w:r>
         <w:rPr>
           <w:noProof/>
         </w:rPr>
         <w:drawing>
-          <wp:inline distT="0" distB="0" distL="0" distR="0" wp14:anchorId="18F68393" wp14:editId="44226A3B">
-            <wp:extent cx="4695825" cy="514350"/>
+          <wp:inline distT="0" distB="0" distL="0" distR="0" wp14:anchorId="09AA44C9" wp14:editId="641D764F">
+            <wp:extent cx="2428875" cy="666750"/>
             <wp:effectExtent l="0" t="0" r="9525" b="0"/>
-            <wp:docPr id="14" name="Picture 14"/>
+            <wp:docPr id="13" name="Picture 13" descr="A screenshot of a cell phone&#10;&#10;Description automatically generated"/>
             <wp:cNvGraphicFramePr>
               <a:graphicFrameLocks xmlns:a="http://schemas.openxmlformats.org/drawingml/2006/main" noChangeAspect="1"/>
             </wp:cNvGraphicFramePr>
@@ -2315,7 +2731,7 @@
                   <pic:spPr>
                     <a:xfrm>
                       <a:off x="0" y="0"/>
-                      <a:ext cx="4695825" cy="514350"/>
+                      <a:ext cx="2428875" cy="666750"/>
                     </a:xfrm>
                     <a:prstGeom prst="rect">
                       <a:avLst/>
@@ -2330,26 +2746,32 @@
     </w:p>
     <w:p>
       <w:pPr>
+        <w:pStyle w:val="ListParagraph"/>
+        <w:ind w:left="1440"/>
+      </w:pPr>
+      <w:r>
+        <w:t>Once its created. It will show the st</w:t>
+      </w:r>
+      <w:r>
+        <w:t>a</w:t>
+      </w:r>
+      <w:r>
+        <w:t>tus of sync</w:t>
+      </w:r>
+    </w:p>
+    <w:p>
+      <w:pPr>
         <w:ind w:left="709"/>
       </w:pPr>
       <w:r>
-        <w:t>It will create new Teams in Teams Console</w:t>
-      </w:r>
-    </w:p>
-    <w:p>
-      <w:pPr>
-        <w:ind w:left="709"/>
-      </w:pPr>
-      <w:r>
         <w:rPr>
           <w:noProof/>
         </w:rPr>
-        <w:lastRenderedPageBreak/>
         <w:drawing>
-          <wp:inline distT="0" distB="0" distL="0" distR="0" wp14:anchorId="3FB72B09" wp14:editId="087CB19F">
-            <wp:extent cx="5731510" cy="1029335"/>
-            <wp:effectExtent l="0" t="0" r="2540" b="0"/>
-            <wp:docPr id="3" name="Picture 3"/>
+          <wp:inline distT="0" distB="0" distL="0" distR="0" wp14:anchorId="18F68393" wp14:editId="44226A3B">
+            <wp:extent cx="4695825" cy="514350"/>
+            <wp:effectExtent l="0" t="0" r="9525" b="0"/>
+            <wp:docPr id="14" name="Picture 14"/>
             <wp:cNvGraphicFramePr>
               <a:graphicFrameLocks xmlns:a="http://schemas.openxmlformats.org/drawingml/2006/main" noChangeAspect="1"/>
             </wp:cNvGraphicFramePr>
@@ -2369,7 +2791,7 @@
                   <pic:spPr>
                     <a:xfrm>
                       <a:off x="0" y="0"/>
-                      <a:ext cx="5731510" cy="1029335"/>
+                      <a:ext cx="4695825" cy="514350"/>
                     </a:xfrm>
                     <a:prstGeom prst="rect">
                       <a:avLst/>
@@ -2384,19 +2806,26 @@
     </w:p>
     <w:p>
       <w:pPr>
-        <w:tabs>
-          <w:tab w:val="left" w:pos="1006"/>
-        </w:tabs>
+        <w:ind w:left="709"/>
+      </w:pPr>
+      <w:r>
+        <w:t>It will create new Teams in Teams Console</w:t>
+      </w:r>
+    </w:p>
+    <w:p>
+      <w:pPr>
+        <w:ind w:left="709"/>
       </w:pPr>
       <w:r>
         <w:rPr>
           <w:noProof/>
         </w:rPr>
+        <w:lastRenderedPageBreak/>
         <w:drawing>
-          <wp:inline distT="0" distB="0" distL="0" distR="0" wp14:anchorId="370AD2E8" wp14:editId="750BA140">
-            <wp:extent cx="5731510" cy="5952490"/>
+          <wp:inline distT="0" distB="0" distL="0" distR="0" wp14:anchorId="3FB72B09" wp14:editId="087CB19F">
+            <wp:extent cx="5731510" cy="1029335"/>
             <wp:effectExtent l="0" t="0" r="2540" b="0"/>
-            <wp:docPr id="15" name="Picture 15" descr="A screenshot of a cell phone&#10;&#10;Description automatically generated"/>
+            <wp:docPr id="3" name="Picture 3"/>
             <wp:cNvGraphicFramePr>
               <a:graphicFrameLocks xmlns:a="http://schemas.openxmlformats.org/drawingml/2006/main" noChangeAspect="1"/>
             </wp:cNvGraphicFramePr>
@@ -2416,7 +2845,7 @@
                   <pic:spPr>
                     <a:xfrm>
                       <a:off x="0" y="0"/>
-                      <a:ext cx="5731510" cy="5952490"/>
+                      <a:ext cx="5731510" cy="1029335"/>
                     </a:xfrm>
                     <a:prstGeom prst="rect">
                       <a:avLst/>
@@ -2436,39 +2865,14 @@
         </w:tabs>
       </w:pPr>
       <w:r>
-        <w:t xml:space="preserve">Once </w:t>
-      </w:r>
-      <w:proofErr w:type="spellStart"/>
-      <w:r>
-        <w:t>its</w:t>
-      </w:r>
-      <w:proofErr w:type="spellEnd"/>
-      <w:r>
-        <w:t xml:space="preserve"> done. It will create </w:t>
-      </w:r>
-      <w:r>
-        <w:t>O365 groups as shown in below</w:t>
-      </w:r>
-      <w:r>
-        <w:t xml:space="preserve"> same will reflect in Teams</w:t>
-      </w:r>
-    </w:p>
-    <w:p>
-      <w:pPr>
-        <w:tabs>
-          <w:tab w:val="left" w:pos="1006"/>
-        </w:tabs>
-      </w:pPr>
-      <w:r>
         <w:rPr>
           <w:noProof/>
         </w:rPr>
-        <w:lastRenderedPageBreak/>
         <w:drawing>
-          <wp:inline distT="0" distB="0" distL="0" distR="0" wp14:anchorId="6785FAE9" wp14:editId="44F317A9">
-            <wp:extent cx="5731510" cy="1585595"/>
+          <wp:inline distT="0" distB="0" distL="0" distR="0" wp14:anchorId="370AD2E8" wp14:editId="750BA140">
+            <wp:extent cx="5731510" cy="5952490"/>
             <wp:effectExtent l="0" t="0" r="2540" b="0"/>
-            <wp:docPr id="16" name="Picture 16"/>
+            <wp:docPr id="15" name="Picture 15" descr="A screenshot of a cell phone&#10;&#10;Description automatically generated"/>
             <wp:cNvGraphicFramePr>
               <a:graphicFrameLocks xmlns:a="http://schemas.openxmlformats.org/drawingml/2006/main" noChangeAspect="1"/>
             </wp:cNvGraphicFramePr>
@@ -2488,6 +2892,78 @@
                   <pic:spPr>
                     <a:xfrm>
                       <a:off x="0" y="0"/>
+                      <a:ext cx="5731510" cy="5952490"/>
+                    </a:xfrm>
+                    <a:prstGeom prst="rect">
+                      <a:avLst/>
+                    </a:prstGeom>
+                  </pic:spPr>
+                </pic:pic>
+              </a:graphicData>
+            </a:graphic>
+          </wp:inline>
+        </w:drawing>
+      </w:r>
+    </w:p>
+    <w:p>
+      <w:pPr>
+        <w:tabs>
+          <w:tab w:val="left" w:pos="1006"/>
+        </w:tabs>
+      </w:pPr>
+      <w:r>
+        <w:t xml:space="preserve">Once </w:t>
+      </w:r>
+      <w:proofErr w:type="spellStart"/>
+      <w:r>
+        <w:t>its</w:t>
+      </w:r>
+      <w:proofErr w:type="spellEnd"/>
+      <w:r>
+        <w:t xml:space="preserve"> done. It will create </w:t>
+      </w:r>
+      <w:r>
+        <w:t>O365 groups as shown in below</w:t>
+      </w:r>
+      <w:r>
+        <w:t xml:space="preserve"> same will reflect in Teams</w:t>
+      </w:r>
+    </w:p>
+    <w:p>
+      <w:pPr>
+        <w:tabs>
+          <w:tab w:val="left" w:pos="1006"/>
+        </w:tabs>
+      </w:pPr>
+      <w:r>
+        <w:rPr>
+          <w:noProof/>
+        </w:rPr>
+        <w:lastRenderedPageBreak/>
+        <w:drawing>
+          <wp:inline distT="0" distB="0" distL="0" distR="0" wp14:anchorId="6785FAE9" wp14:editId="44F317A9">
+            <wp:extent cx="5731510" cy="1585595"/>
+            <wp:effectExtent l="0" t="0" r="2540" b="0"/>
+            <wp:docPr id="16" name="Picture 16"/>
+            <wp:cNvGraphicFramePr>
+              <a:graphicFrameLocks xmlns:a="http://schemas.openxmlformats.org/drawingml/2006/main" noChangeAspect="1"/>
+            </wp:cNvGraphicFramePr>
+            <a:graphic xmlns:a="http://schemas.openxmlformats.org/drawingml/2006/main">
+              <a:graphicData uri="http://schemas.openxmlformats.org/drawingml/2006/picture">
+                <pic:pic xmlns:pic="http://schemas.openxmlformats.org/drawingml/2006/picture">
+                  <pic:nvPicPr>
+                    <pic:cNvPr id="1" name=""/>
+                    <pic:cNvPicPr/>
+                  </pic:nvPicPr>
+                  <pic:blipFill>
+                    <a:blip r:embed="rId25"/>
+                    <a:stretch>
+                      <a:fillRect/>
+                    </a:stretch>
+                  </pic:blipFill>
+                  <pic:spPr>
+                    <a:xfrm>
+                      <a:off x="0" y="0"/>
                       <a:ext cx="5731510" cy="1585595"/>
                     </a:xfrm>
                     <a:prstGeom prst="rect">
@@ -2503,110 +2979,106 @@
     </w:p>
     <w:p>
       <w:pPr>
-        <w:tabs>
-          <w:tab w:val="left" w:pos="1006"/>
-        </w:tabs>
-        <w:rPr>
-          <w:b/>
-          <w:bCs/>
-        </w:rPr>
-      </w:pPr>
+        <w:pStyle w:val="ListParagraph"/>
+        <w:ind w:left="360"/>
+        <w:rPr>
+          <w:b/>
+          <w:bCs/>
+        </w:rPr>
+      </w:pPr>
+    </w:p>
+    <w:p>
+      <w:pPr>
+        <w:pStyle w:val="ListParagraph"/>
+        <w:ind w:left="360"/>
+        <w:rPr>
+          <w:b/>
+          <w:bCs/>
+        </w:rPr>
+      </w:pPr>
+      <w:r>
+        <w:rPr>
+          <w:b/>
+          <w:bCs/>
+        </w:rPr>
+        <w:t xml:space="preserve">Canvas </w:t>
+      </w:r>
+      <w:r>
+        <w:rPr>
+          <w:b/>
+          <w:bCs/>
+        </w:rPr>
+        <w:t>File Upload to SDS (Automation):</w:t>
+      </w:r>
+    </w:p>
+    <w:p>
+      <w:pPr>
+        <w:pStyle w:val="ListParagraph"/>
+        <w:ind w:left="360"/>
+      </w:pPr>
+    </w:p>
+    <w:p>
+      <w:pPr>
+        <w:ind w:left="720"/>
+      </w:pPr>
+      <w:r>
+        <w:t>K</w:t>
+      </w:r>
+      <w:r>
+        <w:t>eep the below files in current folder where you are running the script.</w:t>
+      </w:r>
+    </w:p>
+    <w:p>
+      <w:pPr>
+        <w:ind w:left="1440"/>
+      </w:pPr>
+      <w:r>
+        <w:t>azcopy.exe</w:t>
+      </w:r>
+    </w:p>
+    <w:p>
+      <w:pPr>
+        <w:ind w:left="1440"/>
+      </w:pPr>
+      <w:r>
+        <w:t xml:space="preserve">uploading .csv </w:t>
+      </w:r>
+      <w:proofErr w:type="gramStart"/>
+      <w:r>
+        <w:t>files(</w:t>
+      </w:r>
+      <w:proofErr w:type="gramEnd"/>
+      <w:r>
+        <w:t>School.csv; section.csv; student.csv; studentEnrollment.csv; teacher.csv; teacherroster.csv)</w:t>
+      </w:r>
+    </w:p>
+    <w:p>
+      <w:pPr>
+        <w:ind w:left="720"/>
+      </w:pPr>
+      <w:r>
+        <w:t xml:space="preserve">navigate to current folder </w:t>
+      </w:r>
+      <w:proofErr w:type="gramStart"/>
+      <w:r>
+        <w:t>Run  the</w:t>
+      </w:r>
+      <w:proofErr w:type="gramEnd"/>
+      <w:r>
+        <w:t xml:space="preserve"> script using </w:t>
+      </w:r>
       <w:proofErr w:type="spellStart"/>
       <w:r>
-        <w:rPr>
-          <w:b/>
-          <w:bCs/>
-        </w:rPr>
-        <w:t>Canvas_FileUpload</w:t>
+        <w:t>runas</w:t>
       </w:r>
       <w:proofErr w:type="spellEnd"/>
       <w:r>
-        <w:rPr>
-          <w:b/>
-          <w:bCs/>
-        </w:rPr>
-        <w:t>:</w:t>
-      </w:r>
-    </w:p>
-    <w:p>
-      <w:pPr>
-        <w:pStyle w:val="ListParagraph"/>
-        <w:numPr>
-          <w:ilvl w:val="0"/>
-          <w:numId w:val="6"/>
-        </w:numPr>
-      </w:pPr>
-      <w:r>
-        <w:t>keep the below files in current folder where you are running the script.</w:t>
-      </w:r>
-    </w:p>
-    <w:p>
-      <w:pPr>
-        <w:pStyle w:val="ListParagraph"/>
-        <w:ind w:left="360"/>
-      </w:pPr>
-      <w:r>
-        <w:t>1)azcopy.exe</w:t>
-      </w:r>
-    </w:p>
-    <w:p>
-      <w:pPr>
-        <w:pStyle w:val="ListParagraph"/>
-        <w:ind w:left="360"/>
-      </w:pPr>
-      <w:r>
-        <w:t>2)</w:t>
-      </w:r>
-      <w:r>
-        <w:t xml:space="preserve"> </w:t>
-      </w:r>
-      <w:r>
-        <w:t xml:space="preserve">uploading .csv </w:t>
-      </w:r>
-      <w:proofErr w:type="gramStart"/>
-      <w:r>
-        <w:t>files</w:t>
-      </w:r>
-      <w:r>
-        <w:t>(</w:t>
-      </w:r>
-      <w:proofErr w:type="gramEnd"/>
-      <w:r>
-        <w:t>School.csv; section.csv; student.csv; studentEnrollment.csv; teacher.csv; teacherroster.csv)</w:t>
-      </w:r>
-    </w:p>
-    <w:p>
-      <w:pPr>
-        <w:pStyle w:val="ListParagraph"/>
-        <w:numPr>
-          <w:ilvl w:val="0"/>
-          <w:numId w:val="6"/>
-        </w:numPr>
-      </w:pPr>
-      <w:r>
-        <w:t xml:space="preserve">navigate to current folder </w:t>
-      </w:r>
-      <w:proofErr w:type="gramStart"/>
-      <w:r>
-        <w:t>Run  the</w:t>
-      </w:r>
-      <w:proofErr w:type="gramEnd"/>
-      <w:r>
-        <w:t xml:space="preserve"> script using </w:t>
-      </w:r>
-      <w:proofErr w:type="spellStart"/>
-      <w:r>
-        <w:t>runas</w:t>
-      </w:r>
-      <w:proofErr w:type="spellEnd"/>
-      <w:r>
         <w:t xml:space="preserve"> admin rights</w:t>
       </w:r>
     </w:p>
     <w:p>
       <w:pPr>
-        <w:pStyle w:val="ListParagraph"/>
-        <w:ind w:left="360"/>
+        <w:ind w:left="1440"/>
       </w:pPr>
       <w:r>
         <w:t>ex: if I want to run the script in d:</w:t>
@@ -2614,18 +3086,17 @@
     </w:p>
     <w:p>
       <w:pPr>
-        <w:pStyle w:val="ListParagraph"/>
-        <w:ind w:left="360"/>
+        <w:ind w:left="1440"/>
       </w:pPr>
       <w:r>
         <w:rPr>
           <w:noProof/>
         </w:rPr>
         <w:drawing>
-          <wp:inline distT="0" distB="0" distL="0" distR="0" wp14:anchorId="1E339617" wp14:editId="3C11B511">
+          <wp:inline distT="0" distB="0" distL="0" distR="0" wp14:anchorId="0F4E3A0C" wp14:editId="4715852C">
             <wp:extent cx="2762250" cy="923925"/>
             <wp:effectExtent l="0" t="0" r="0" b="9525"/>
-            <wp:docPr id="6" name="Picture 6"/>
+            <wp:docPr id="17" name="Picture 17"/>
             <wp:cNvGraphicFramePr>
               <a:graphicFrameLocks xmlns:a="http://schemas.openxmlformats.org/drawingml/2006/main" noChangeAspect="1"/>
             </wp:cNvGraphicFramePr>
@@ -2637,7 +3108,7 @@
                     <pic:cNvPicPr/>
                   </pic:nvPicPr>
                   <pic:blipFill>
-                    <a:blip r:embed="rId9"/>
+                    <a:blip r:embed="rId26"/>
                     <a:stretch>
                       <a:fillRect/>
                     </a:stretch>
@@ -2666,16 +3137,12 @@
     </w:p>
     <w:p>
       <w:pPr>
-        <w:pStyle w:val="ListParagraph"/>
-        <w:numPr>
-          <w:ilvl w:val="0"/>
-          <w:numId w:val="6"/>
-        </w:numPr>
         <w:shd w:val="clear" w:color="auto" w:fill="FFFFFF"/>
         <w:autoSpaceDE w:val="0"/>
         <w:autoSpaceDN w:val="0"/>
         <w:adjustRightInd w:val="0"/>
         <w:spacing w:after="0" w:line="240" w:lineRule="auto"/>
+        <w:ind w:left="720"/>
         <w:rPr>
           <w:rFonts w:ascii="Lucida Console" w:hAnsi="Lucida Console" w:cs="Lucida Console"/>
           <w:color w:val="8A2BE2"/>
@@ -2714,16 +3181,12 @@
     </w:p>
     <w:p>
       <w:pPr>
-        <w:pStyle w:val="ListParagraph"/>
-        <w:numPr>
-          <w:ilvl w:val="0"/>
-          <w:numId w:val="6"/>
-        </w:numPr>
         <w:shd w:val="clear" w:color="auto" w:fill="FFFFFF"/>
         <w:autoSpaceDE w:val="0"/>
         <w:autoSpaceDN w:val="0"/>
         <w:adjustRightInd w:val="0"/>
         <w:spacing w:after="0" w:line="240" w:lineRule="auto"/>
+        <w:ind w:left="720"/>
       </w:pPr>
       <w:r>
         <w:t xml:space="preserve">provide the username, password and </w:t>
@@ -2750,16 +3213,12 @@
     </w:p>
     <w:p>
       <w:pPr>
-        <w:pStyle w:val="ListParagraph"/>
-        <w:numPr>
-          <w:ilvl w:val="0"/>
-          <w:numId w:val="6"/>
-        </w:numPr>
         <w:shd w:val="clear" w:color="auto" w:fill="FFFFFF"/>
         <w:autoSpaceDE w:val="0"/>
         <w:autoSpaceDN w:val="0"/>
         <w:adjustRightInd w:val="0"/>
         <w:spacing w:after="0" w:line="240" w:lineRule="auto"/>
+        <w:ind w:left="720"/>
       </w:pPr>
       <w:r>
         <w:t xml:space="preserve">second time onwards script will provide sync status. </w:t>
@@ -2835,6 +3294,95 @@
 <file path=word/numbering.xml><?xml version="1.0" encoding="utf-8"?>
 <w:numbering xmlns:wpc="http://schemas.microsoft.com/office/word/2010/wordprocessingCanvas" xmlns:cx="http://schemas.microsoft.com/office/drawing/2014/chartex" xmlns:cx1="http://schemas.microsoft.com/office/drawing/2015/9/8/chartex" xmlns:cx2="http://schemas.microsoft.com/office/drawing/2015/10/21/chartex" xmlns:cx3="http://schemas.microsoft.com/office/drawing/2016/5/9/chartex" xmlns:cx4="http://schemas.microsoft.com/office/drawing/2016/5/10/chartex" xmlns:cx5="http://schemas.microsoft.com/office/drawing/2016/5/11/chartex" xmlns:cx6="http://schemas.microsoft.com/office/drawing/2016/5/12/chartex" xmlns:cx7="http://schemas.microsoft.com/office/drawing/2016/5/13/chartex" xmlns:cx8="http://schemas.microsoft.com/office/drawing/2016/5/14/chartex" xmlns:mc="http://schemas.openxmlformats.org/markup-compatibility/2006" xmlns:aink="http://schemas.microsoft.com/office/drawing/2016/ink" xmlns:am3d="http://schemas.microsoft.com/office/drawing/2017/model3d" xmlns:o="urn:schemas-microsoft-com:office:office" xmlns:r="http://schemas.openxmlformats.org/officeDocument/2006/relationships" xmlns:m="http://schemas.openxmlformats.org/officeDocument/2006/math" xmlns:v="urn:schemas-microsoft-com:vml" xmlns:wp14="http://schemas.microsoft.com/office/word/2010/wordprocessingDrawing" xmlns:wp="http://schemas.openxmlformats.org/drawingml/2006/wordprocessingDrawing" xmlns:w10="urn:schemas-microsoft-com:office:word" xmlns:w="http://schemas.openxmlformats.org/wordprocessingml/2006/main" xmlns:w14="http://schemas.microsoft.com/office/word/2010/wordml" xmlns:w15="http://schemas.microsoft.com/office/word/2012/wordml" xmlns:w16cex="http://schemas.microsoft.com/office/word/2018/wordml/cex" xmlns:w16cid="http://schemas.microsoft.com/office/word/2016/wordml/cid" xmlns:w16="http://schemas.microsoft.com/office/word/2018/wordml" xmlns:w16se="http://schemas.microsoft.com/office/word/2015/wordml/symex" xmlns:wpg="http://schemas.microsoft.com/office/word/2010/wordprocessingGroup" xmlns:wpi="http://schemas.microsoft.com/office/word/2010/wordprocessingInk" xmlns:wne="http://schemas.microsoft.com/office/word/2006/wordml" xmlns:wps="http://schemas.microsoft.com/office/word/2010/wordprocessingShape" mc:Ignorable="w14 w15 w16se w16cid w16 w16cex wp14">
   <w:abstractNum w:abstractNumId="0" w15:restartNumberingAfterBreak="0">
+    <w:nsid w:val="030F73DC"/>
+    <w:multiLevelType w:val="hybridMultilevel"/>
+    <w:tmpl w:val="D4DC7DC0"/>
+    <w:lvl w:ilvl="0" w:tplc="0D82951C">
+      <w:start w:val="1"/>
+      <w:numFmt w:val="decimal"/>
+      <w:lvlText w:val="%1)"/>
+      <w:lvlJc w:val="left"/>
+      <w:pPr>
+        <w:ind w:left="1080" w:hanging="360"/>
+      </w:pPr>
+      <w:rPr>
+        <w:rFonts w:hint="default"/>
+      </w:rPr>
+    </w:lvl>
+    <w:lvl w:ilvl="1" w:tplc="40090019" w:tentative="1">
+      <w:start w:val="1"/>
+      <w:numFmt w:val="lowerLetter"/>
+      <w:lvlText w:val="%2."/>
+      <w:lvlJc w:val="left"/>
+      <w:pPr>
+        <w:ind w:left="1800" w:hanging="360"/>
+      </w:pPr>
+    </w:lvl>
+    <w:lvl w:ilvl="2" w:tplc="4009001B" w:tentative="1">
+      <w:start w:val="1"/>
+      <w:numFmt w:val="lowerRoman"/>
+      <w:lvlText w:val="%3."/>
+      <w:lvlJc w:val="right"/>
+      <w:pPr>
+        <w:ind w:left="2520" w:hanging="180"/>
+      </w:pPr>
+    </w:lvl>
+    <w:lvl w:ilvl="3" w:tplc="4009000F" w:tentative="1">
+      <w:start w:val="1"/>
+      <w:numFmt w:val="decimal"/>
+      <w:lvlText w:val="%4."/>
+      <w:lvlJc w:val="left"/>
+      <w:pPr>
+        <w:ind w:left="3240" w:hanging="360"/>
+      </w:pPr>
+    </w:lvl>
+    <w:lvl w:ilvl="4" w:tplc="40090019" w:tentative="1">
+      <w:start w:val="1"/>
+      <w:numFmt w:val="lowerLetter"/>
+      <w:lvlText w:val="%5."/>
+      <w:lvlJc w:val="left"/>
+      <w:pPr>
+        <w:ind w:left="3960" w:hanging="360"/>
+      </w:pPr>
+    </w:lvl>
+    <w:lvl w:ilvl="5" w:tplc="4009001B" w:tentative="1">
+      <w:start w:val="1"/>
+      <w:numFmt w:val="lowerRoman"/>
+      <w:lvlText w:val="%6."/>
+      <w:lvlJc w:val="right"/>
+      <w:pPr>
+        <w:ind w:left="4680" w:hanging="180"/>
+      </w:pPr>
+    </w:lvl>
+    <w:lvl w:ilvl="6" w:tplc="4009000F" w:tentative="1">
+      <w:start w:val="1"/>
+      <w:numFmt w:val="decimal"/>
+      <w:lvlText w:val="%7."/>
+      <w:lvlJc w:val="left"/>
+      <w:pPr>
+        <w:ind w:left="5400" w:hanging="360"/>
+      </w:pPr>
+    </w:lvl>
+    <w:lvl w:ilvl="7" w:tplc="40090019" w:tentative="1">
+      <w:start w:val="1"/>
+      <w:numFmt w:val="lowerLetter"/>
+      <w:lvlText w:val="%8."/>
+      <w:lvlJc w:val="left"/>
+      <w:pPr>
+        <w:ind w:left="6120" w:hanging="360"/>
+      </w:pPr>
+    </w:lvl>
+    <w:lvl w:ilvl="8" w:tplc="4009001B" w:tentative="1">
+      <w:start w:val="1"/>
+      <w:numFmt w:val="lowerRoman"/>
+      <w:lvlText w:val="%9."/>
+      <w:lvlJc w:val="right"/>
+      <w:pPr>
+        <w:ind w:left="6840" w:hanging="180"/>
+      </w:pPr>
+    </w:lvl>
+  </w:abstractNum>
+  <w:abstractNum w:abstractNumId="1" w15:restartNumberingAfterBreak="0">
     <w:nsid w:val="0FE03EA7"/>
     <w:multiLevelType w:val="multilevel"/>
     <w:tmpl w:val="8B4A11C8"/>
@@ -2983,7 +3531,7 @@
       </w:rPr>
     </w:lvl>
   </w:abstractNum>
-  <w:abstractNum w:abstractNumId="1" w15:restartNumberingAfterBreak="0">
+  <w:abstractNum w:abstractNumId="2" w15:restartNumberingAfterBreak="0">
     <w:nsid w:val="1BCD43B5"/>
     <w:multiLevelType w:val="hybridMultilevel"/>
     <w:tmpl w:val="53FEA2A0"/>
@@ -3069,10 +3617,10 @@
       </w:pPr>
     </w:lvl>
   </w:abstractNum>
-  <w:abstractNum w:abstractNumId="2" w15:restartNumberingAfterBreak="0">
+  <w:abstractNum w:abstractNumId="3" w15:restartNumberingAfterBreak="0">
     <w:nsid w:val="1F5D718C"/>
     <w:multiLevelType w:val="hybridMultilevel"/>
-    <w:tmpl w:val="2B42F2A6"/>
+    <w:tmpl w:val="E80462F4"/>
     <w:lvl w:ilvl="0" w:tplc="EDA21AD0">
       <w:start w:val="1"/>
       <w:numFmt w:val="lowerRoman"/>
@@ -3094,14 +3642,17 @@
         <w:ind w:left="1800" w:hanging="360"/>
       </w:pPr>
     </w:lvl>
-    <w:lvl w:ilvl="2" w:tplc="4009001B" w:tentative="1">
-      <w:start w:val="1"/>
-      <w:numFmt w:val="lowerRoman"/>
+    <w:lvl w:ilvl="2" w:tplc="9AEA83CE">
+      <w:start w:val="1"/>
+      <w:numFmt w:val="decimal"/>
       <w:lvlText w:val="%3."/>
-      <w:lvlJc w:val="right"/>
-      <w:pPr>
-        <w:ind w:left="2520" w:hanging="180"/>
-      </w:pPr>
+      <w:lvlJc w:val="left"/>
+      <w:pPr>
+        <w:ind w:left="2700" w:hanging="360"/>
+      </w:pPr>
+      <w:rPr>
+        <w:rFonts w:hint="default"/>
+      </w:rPr>
     </w:lvl>
     <w:lvl w:ilvl="3" w:tplc="4009000F" w:tentative="1">
       <w:start w:val="1"/>
@@ -3158,7 +3709,7 @@
       </w:pPr>
     </w:lvl>
   </w:abstractNum>
-  <w:abstractNum w:abstractNumId="3" w15:restartNumberingAfterBreak="0">
+  <w:abstractNum w:abstractNumId="4" w15:restartNumberingAfterBreak="0">
     <w:nsid w:val="27162AF5"/>
     <w:multiLevelType w:val="multilevel"/>
     <w:tmpl w:val="4009001F"/>
@@ -3244,7 +3795,120 @@
       </w:pPr>
     </w:lvl>
   </w:abstractNum>
-  <w:abstractNum w:abstractNumId="4" w15:restartNumberingAfterBreak="0">
+  <w:abstractNum w:abstractNumId="5" w15:restartNumberingAfterBreak="0">
+    <w:nsid w:val="27D85082"/>
+    <w:multiLevelType w:val="hybridMultilevel"/>
+    <w:tmpl w:val="A70C2B92"/>
+    <w:lvl w:ilvl="0" w:tplc="40090001">
+      <w:start w:val="1"/>
+      <w:numFmt w:val="bullet"/>
+      <w:lvlText w:val=""/>
+      <w:lvlJc w:val="left"/>
+      <w:pPr>
+        <w:ind w:left="1080" w:hanging="360"/>
+      </w:pPr>
+      <w:rPr>
+        <w:rFonts w:ascii="Symbol" w:hAnsi="Symbol" w:hint="default"/>
+      </w:rPr>
+    </w:lvl>
+    <w:lvl w:ilvl="1" w:tplc="40090003">
+      <w:start w:val="1"/>
+      <w:numFmt w:val="bullet"/>
+      <w:lvlText w:val="o"/>
+      <w:lvlJc w:val="left"/>
+      <w:pPr>
+        <w:ind w:left="1800" w:hanging="360"/>
+      </w:pPr>
+      <w:rPr>
+        <w:rFonts w:ascii="Courier New" w:hAnsi="Courier New" w:cs="Courier New" w:hint="default"/>
+      </w:rPr>
+    </w:lvl>
+    <w:lvl w:ilvl="2" w:tplc="40090005">
+      <w:start w:val="1"/>
+      <w:numFmt w:val="bullet"/>
+      <w:lvlText w:val=""/>
+      <w:lvlJc w:val="left"/>
+      <w:pPr>
+        <w:ind w:left="2520" w:hanging="360"/>
+      </w:pPr>
+      <w:rPr>
+        <w:rFonts w:ascii="Wingdings" w:hAnsi="Wingdings" w:hint="default"/>
+      </w:rPr>
+    </w:lvl>
+    <w:lvl w:ilvl="3" w:tplc="40090001" w:tentative="1">
+      <w:start w:val="1"/>
+      <w:numFmt w:val="bullet"/>
+      <w:lvlText w:val=""/>
+      <w:lvlJc w:val="left"/>
+      <w:pPr>
+        <w:ind w:left="3240" w:hanging="360"/>
+      </w:pPr>
+      <w:rPr>
+        <w:rFonts w:ascii="Symbol" w:hAnsi="Symbol" w:hint="default"/>
+      </w:rPr>
+    </w:lvl>
+    <w:lvl w:ilvl="4" w:tplc="40090003" w:tentative="1">
+      <w:start w:val="1"/>
+      <w:numFmt w:val="bullet"/>
+      <w:lvlText w:val="o"/>
+      <w:lvlJc w:val="left"/>
+      <w:pPr>
+        <w:ind w:left="3960" w:hanging="360"/>
+      </w:pPr>
+      <w:rPr>
+        <w:rFonts w:ascii="Courier New" w:hAnsi="Courier New" w:cs="Courier New" w:hint="default"/>
+      </w:rPr>
+    </w:lvl>
+    <w:lvl w:ilvl="5" w:tplc="40090005" w:tentative="1">
+      <w:start w:val="1"/>
+      <w:numFmt w:val="bullet"/>
+      <w:lvlText w:val=""/>
+      <w:lvlJc w:val="left"/>
+      <w:pPr>
+        <w:ind w:left="4680" w:hanging="360"/>
+      </w:pPr>
+      <w:rPr>
+        <w:rFonts w:ascii="Wingdings" w:hAnsi="Wingdings" w:hint="default"/>
+      </w:rPr>
+    </w:lvl>
+    <w:lvl w:ilvl="6" w:tplc="40090001" w:tentative="1">
+      <w:start w:val="1"/>
+      <w:numFmt w:val="bullet"/>
+      <w:lvlText w:val=""/>
+      <w:lvlJc w:val="left"/>
+      <w:pPr>
+        <w:ind w:left="5400" w:hanging="360"/>
+      </w:pPr>
+      <w:rPr>
+        <w:rFonts w:ascii="Symbol" w:hAnsi="Symbol" w:hint="default"/>
+      </w:rPr>
+    </w:lvl>
+    <w:lvl w:ilvl="7" w:tplc="40090003" w:tentative="1">
+      <w:start w:val="1"/>
+      <w:numFmt w:val="bullet"/>
+      <w:lvlText w:val="o"/>
+      <w:lvlJc w:val="left"/>
+      <w:pPr>
+        <w:ind w:left="6120" w:hanging="360"/>
+      </w:pPr>
+      <w:rPr>
+        <w:rFonts w:ascii="Courier New" w:hAnsi="Courier New" w:cs="Courier New" w:hint="default"/>
+      </w:rPr>
+    </w:lvl>
+    <w:lvl w:ilvl="8" w:tplc="40090005" w:tentative="1">
+      <w:start w:val="1"/>
+      <w:numFmt w:val="bullet"/>
+      <w:lvlText w:val=""/>
+      <w:lvlJc w:val="left"/>
+      <w:pPr>
+        <w:ind w:left="6840" w:hanging="360"/>
+      </w:pPr>
+      <w:rPr>
+        <w:rFonts w:ascii="Wingdings" w:hAnsi="Wingdings" w:hint="default"/>
+      </w:rPr>
+    </w:lvl>
+  </w:abstractNum>
+  <w:abstractNum w:abstractNumId="6" w15:restartNumberingAfterBreak="0">
     <w:nsid w:val="385A1432"/>
     <w:multiLevelType w:val="hybridMultilevel"/>
     <w:tmpl w:val="C2F6EC7E"/>
@@ -3333,10 +3997,188 @@
       </w:pPr>
     </w:lvl>
   </w:abstractNum>
-  <w:abstractNum w:abstractNumId="5" w15:restartNumberingAfterBreak="0">
+  <w:abstractNum w:abstractNumId="7" w15:restartNumberingAfterBreak="0">
+    <w:nsid w:val="39676D4C"/>
+    <w:multiLevelType w:val="hybridMultilevel"/>
+    <w:tmpl w:val="3C7A8C08"/>
+    <w:lvl w:ilvl="0" w:tplc="4009000F">
+      <w:start w:val="1"/>
+      <w:numFmt w:val="decimal"/>
+      <w:lvlText w:val="%1."/>
+      <w:lvlJc w:val="left"/>
+      <w:pPr>
+        <w:ind w:left="720" w:hanging="360"/>
+      </w:pPr>
+      <w:rPr>
+        <w:rFonts w:hint="default"/>
+      </w:rPr>
+    </w:lvl>
+    <w:lvl w:ilvl="1" w:tplc="40090019" w:tentative="1">
+      <w:start w:val="1"/>
+      <w:numFmt w:val="lowerLetter"/>
+      <w:lvlText w:val="%2."/>
+      <w:lvlJc w:val="left"/>
+      <w:pPr>
+        <w:ind w:left="1440" w:hanging="360"/>
+      </w:pPr>
+    </w:lvl>
+    <w:lvl w:ilvl="2" w:tplc="4009001B" w:tentative="1">
+      <w:start w:val="1"/>
+      <w:numFmt w:val="lowerRoman"/>
+      <w:lvlText w:val="%3."/>
+      <w:lvlJc w:val="right"/>
+      <w:pPr>
+        <w:ind w:left="2160" w:hanging="180"/>
+      </w:pPr>
+    </w:lvl>
+    <w:lvl w:ilvl="3" w:tplc="4009000F" w:tentative="1">
+      <w:start w:val="1"/>
+      <w:numFmt w:val="decimal"/>
+      <w:lvlText w:val="%4."/>
+      <w:lvlJc w:val="left"/>
+      <w:pPr>
+        <w:ind w:left="2880" w:hanging="360"/>
+      </w:pPr>
+    </w:lvl>
+    <w:lvl w:ilvl="4" w:tplc="40090019" w:tentative="1">
+      <w:start w:val="1"/>
+      <w:numFmt w:val="lowerLetter"/>
+      <w:lvlText w:val="%5."/>
+      <w:lvlJc w:val="left"/>
+      <w:pPr>
+        <w:ind w:left="3600" w:hanging="360"/>
+      </w:pPr>
+    </w:lvl>
+    <w:lvl w:ilvl="5" w:tplc="4009001B" w:tentative="1">
+      <w:start w:val="1"/>
+      <w:numFmt w:val="lowerRoman"/>
+      <w:lvlText w:val="%6."/>
+      <w:lvlJc w:val="right"/>
+      <w:pPr>
+        <w:ind w:left="4320" w:hanging="180"/>
+      </w:pPr>
+    </w:lvl>
+    <w:lvl w:ilvl="6" w:tplc="4009000F" w:tentative="1">
+      <w:start w:val="1"/>
+      <w:numFmt w:val="decimal"/>
+      <w:lvlText w:val="%7."/>
+      <w:lvlJc w:val="left"/>
+      <w:pPr>
+        <w:ind w:left="5040" w:hanging="360"/>
+      </w:pPr>
+    </w:lvl>
+    <w:lvl w:ilvl="7" w:tplc="40090019" w:tentative="1">
+      <w:start w:val="1"/>
+      <w:numFmt w:val="lowerLetter"/>
+      <w:lvlText w:val="%8."/>
+      <w:lvlJc w:val="left"/>
+      <w:pPr>
+        <w:ind w:left="5760" w:hanging="360"/>
+      </w:pPr>
+    </w:lvl>
+    <w:lvl w:ilvl="8" w:tplc="4009001B" w:tentative="1">
+      <w:start w:val="1"/>
+      <w:numFmt w:val="lowerRoman"/>
+      <w:lvlText w:val="%9."/>
+      <w:lvlJc w:val="right"/>
+      <w:pPr>
+        <w:ind w:left="6480" w:hanging="180"/>
+      </w:pPr>
+    </w:lvl>
+  </w:abstractNum>
+  <w:abstractNum w:abstractNumId="8" w15:restartNumberingAfterBreak="0">
+    <w:nsid w:val="4B357E01"/>
+    <w:multiLevelType w:val="hybridMultilevel"/>
+    <w:tmpl w:val="6D725128"/>
+    <w:lvl w:ilvl="0" w:tplc="EDA21AD0">
+      <w:start w:val="1"/>
+      <w:numFmt w:val="lowerRoman"/>
+      <w:lvlText w:val="%1)"/>
+      <w:lvlJc w:val="left"/>
+      <w:pPr>
+        <w:ind w:left="1440" w:hanging="720"/>
+      </w:pPr>
+      <w:rPr>
+        <w:rFonts w:hint="default"/>
+      </w:rPr>
+    </w:lvl>
+    <w:lvl w:ilvl="1" w:tplc="40090019" w:tentative="1">
+      <w:start w:val="1"/>
+      <w:numFmt w:val="lowerLetter"/>
+      <w:lvlText w:val="%2."/>
+      <w:lvlJc w:val="left"/>
+      <w:pPr>
+        <w:ind w:left="1440" w:hanging="360"/>
+      </w:pPr>
+    </w:lvl>
+    <w:lvl w:ilvl="2" w:tplc="4009001B">
+      <w:start w:val="1"/>
+      <w:numFmt w:val="lowerRoman"/>
+      <w:lvlText w:val="%3."/>
+      <w:lvlJc w:val="right"/>
+      <w:pPr>
+        <w:ind w:left="2160" w:hanging="180"/>
+      </w:pPr>
+    </w:lvl>
+    <w:lvl w:ilvl="3" w:tplc="4009000F" w:tentative="1">
+      <w:start w:val="1"/>
+      <w:numFmt w:val="decimal"/>
+      <w:lvlText w:val="%4."/>
+      <w:lvlJc w:val="left"/>
+      <w:pPr>
+        <w:ind w:left="2880" w:hanging="360"/>
+      </w:pPr>
+    </w:lvl>
+    <w:lvl w:ilvl="4" w:tplc="40090019" w:tentative="1">
+      <w:start w:val="1"/>
+      <w:numFmt w:val="lowerLetter"/>
+      <w:lvlText w:val="%5."/>
+      <w:lvlJc w:val="left"/>
+      <w:pPr>
+        <w:ind w:left="3600" w:hanging="360"/>
+      </w:pPr>
+    </w:lvl>
+    <w:lvl w:ilvl="5" w:tplc="4009001B" w:tentative="1">
+      <w:start w:val="1"/>
+      <w:numFmt w:val="lowerRoman"/>
+      <w:lvlText w:val="%6."/>
+      <w:lvlJc w:val="right"/>
+      <w:pPr>
+        <w:ind w:left="4320" w:hanging="180"/>
+      </w:pPr>
+    </w:lvl>
+    <w:lvl w:ilvl="6" w:tplc="4009000F" w:tentative="1">
+      <w:start w:val="1"/>
+      <w:numFmt w:val="decimal"/>
+      <w:lvlText w:val="%7."/>
+      <w:lvlJc w:val="left"/>
+      <w:pPr>
+        <w:ind w:left="5040" w:hanging="360"/>
+      </w:pPr>
+    </w:lvl>
+    <w:lvl w:ilvl="7" w:tplc="40090019" w:tentative="1">
+      <w:start w:val="1"/>
+      <w:numFmt w:val="lowerLetter"/>
+      <w:lvlText w:val="%8."/>
+      <w:lvlJc w:val="left"/>
+      <w:pPr>
+        <w:ind w:left="5760" w:hanging="360"/>
+      </w:pPr>
+    </w:lvl>
+    <w:lvl w:ilvl="8" w:tplc="4009001B" w:tentative="1">
+      <w:start w:val="1"/>
+      <w:numFmt w:val="lowerRoman"/>
+      <w:lvlText w:val="%9."/>
+      <w:lvlJc w:val="right"/>
+      <w:pPr>
+        <w:ind w:left="6480" w:hanging="180"/>
+      </w:pPr>
+    </w:lvl>
+  </w:abstractNum>
+  <w:abstractNum w:abstractNumId="9" w15:restartNumberingAfterBreak="0">
     <w:nsid w:val="4F6778D9"/>
     <w:multiLevelType w:val="hybridMultilevel"/>
-    <w:tmpl w:val="C4383A6C"/>
+    <w:tmpl w:val="73309726"/>
     <w:lvl w:ilvl="0" w:tplc="40090001">
       <w:start w:val="1"/>
       <w:numFmt w:val="bullet"/>
@@ -3422,23 +4264,400 @@
       </w:pPr>
     </w:lvl>
   </w:abstractNum>
+  <w:abstractNum w:abstractNumId="10" w15:restartNumberingAfterBreak="0">
+    <w:nsid w:val="6A7E2FEE"/>
+    <w:multiLevelType w:val="hybridMultilevel"/>
+    <w:tmpl w:val="D6B0C94A"/>
+    <w:lvl w:ilvl="0" w:tplc="4009000F">
+      <w:start w:val="1"/>
+      <w:numFmt w:val="decimal"/>
+      <w:lvlText w:val="%1."/>
+      <w:lvlJc w:val="left"/>
+      <w:pPr>
+        <w:ind w:left="720" w:hanging="360"/>
+      </w:pPr>
+    </w:lvl>
+    <w:lvl w:ilvl="1" w:tplc="40090019" w:tentative="1">
+      <w:start w:val="1"/>
+      <w:numFmt w:val="lowerLetter"/>
+      <w:lvlText w:val="%2."/>
+      <w:lvlJc w:val="left"/>
+      <w:pPr>
+        <w:ind w:left="1440" w:hanging="360"/>
+      </w:pPr>
+    </w:lvl>
+    <w:lvl w:ilvl="2" w:tplc="4009001B" w:tentative="1">
+      <w:start w:val="1"/>
+      <w:numFmt w:val="lowerRoman"/>
+      <w:lvlText w:val="%3."/>
+      <w:lvlJc w:val="right"/>
+      <w:pPr>
+        <w:ind w:left="2160" w:hanging="180"/>
+      </w:pPr>
+    </w:lvl>
+    <w:lvl w:ilvl="3" w:tplc="4009000F" w:tentative="1">
+      <w:start w:val="1"/>
+      <w:numFmt w:val="decimal"/>
+      <w:lvlText w:val="%4."/>
+      <w:lvlJc w:val="left"/>
+      <w:pPr>
+        <w:ind w:left="2880" w:hanging="360"/>
+      </w:pPr>
+    </w:lvl>
+    <w:lvl w:ilvl="4" w:tplc="40090019" w:tentative="1">
+      <w:start w:val="1"/>
+      <w:numFmt w:val="lowerLetter"/>
+      <w:lvlText w:val="%5."/>
+      <w:lvlJc w:val="left"/>
+      <w:pPr>
+        <w:ind w:left="3600" w:hanging="360"/>
+      </w:pPr>
+    </w:lvl>
+    <w:lvl w:ilvl="5" w:tplc="4009001B" w:tentative="1">
+      <w:start w:val="1"/>
+      <w:numFmt w:val="lowerRoman"/>
+      <w:lvlText w:val="%6."/>
+      <w:lvlJc w:val="right"/>
+      <w:pPr>
+        <w:ind w:left="4320" w:hanging="180"/>
+      </w:pPr>
+    </w:lvl>
+    <w:lvl w:ilvl="6" w:tplc="4009000F" w:tentative="1">
+      <w:start w:val="1"/>
+      <w:numFmt w:val="decimal"/>
+      <w:lvlText w:val="%7."/>
+      <w:lvlJc w:val="left"/>
+      <w:pPr>
+        <w:ind w:left="5040" w:hanging="360"/>
+      </w:pPr>
+    </w:lvl>
+    <w:lvl w:ilvl="7" w:tplc="40090019" w:tentative="1">
+      <w:start w:val="1"/>
+      <w:numFmt w:val="lowerLetter"/>
+      <w:lvlText w:val="%8."/>
+      <w:lvlJc w:val="left"/>
+      <w:pPr>
+        <w:ind w:left="5760" w:hanging="360"/>
+      </w:pPr>
+    </w:lvl>
+    <w:lvl w:ilvl="8" w:tplc="4009001B" w:tentative="1">
+      <w:start w:val="1"/>
+      <w:numFmt w:val="lowerRoman"/>
+      <w:lvlText w:val="%9."/>
+      <w:lvlJc w:val="right"/>
+      <w:pPr>
+        <w:ind w:left="6480" w:hanging="180"/>
+      </w:pPr>
+    </w:lvl>
+  </w:abstractNum>
+  <w:abstractNum w:abstractNumId="11" w15:restartNumberingAfterBreak="0">
+    <w:nsid w:val="703330E1"/>
+    <w:multiLevelType w:val="hybridMultilevel"/>
+    <w:tmpl w:val="EA64A806"/>
+    <w:lvl w:ilvl="0" w:tplc="EDA21AD0">
+      <w:start w:val="1"/>
+      <w:numFmt w:val="lowerRoman"/>
+      <w:lvlText w:val="%1)"/>
+      <w:lvlJc w:val="left"/>
+      <w:pPr>
+        <w:ind w:left="1440" w:hanging="720"/>
+      </w:pPr>
+      <w:rPr>
+        <w:rFonts w:hint="default"/>
+      </w:rPr>
+    </w:lvl>
+    <w:lvl w:ilvl="1" w:tplc="40090019" w:tentative="1">
+      <w:start w:val="1"/>
+      <w:numFmt w:val="lowerLetter"/>
+      <w:lvlText w:val="%2."/>
+      <w:lvlJc w:val="left"/>
+      <w:pPr>
+        <w:ind w:left="1440" w:hanging="360"/>
+      </w:pPr>
+    </w:lvl>
+    <w:lvl w:ilvl="2" w:tplc="4009001B">
+      <w:start w:val="1"/>
+      <w:numFmt w:val="lowerRoman"/>
+      <w:lvlText w:val="%3."/>
+      <w:lvlJc w:val="right"/>
+      <w:pPr>
+        <w:ind w:left="2160" w:hanging="180"/>
+      </w:pPr>
+    </w:lvl>
+    <w:lvl w:ilvl="3" w:tplc="4009000F" w:tentative="1">
+      <w:start w:val="1"/>
+      <w:numFmt w:val="decimal"/>
+      <w:lvlText w:val="%4."/>
+      <w:lvlJc w:val="left"/>
+      <w:pPr>
+        <w:ind w:left="2880" w:hanging="360"/>
+      </w:pPr>
+    </w:lvl>
+    <w:lvl w:ilvl="4" w:tplc="40090019" w:tentative="1">
+      <w:start w:val="1"/>
+      <w:numFmt w:val="lowerLetter"/>
+      <w:lvlText w:val="%5."/>
+      <w:lvlJc w:val="left"/>
+      <w:pPr>
+        <w:ind w:left="3600" w:hanging="360"/>
+      </w:pPr>
+    </w:lvl>
+    <w:lvl w:ilvl="5" w:tplc="4009001B" w:tentative="1">
+      <w:start w:val="1"/>
+      <w:numFmt w:val="lowerRoman"/>
+      <w:lvlText w:val="%6."/>
+      <w:lvlJc w:val="right"/>
+      <w:pPr>
+        <w:ind w:left="4320" w:hanging="180"/>
+      </w:pPr>
+    </w:lvl>
+    <w:lvl w:ilvl="6" w:tplc="4009000F" w:tentative="1">
+      <w:start w:val="1"/>
+      <w:numFmt w:val="decimal"/>
+      <w:lvlText w:val="%7."/>
+      <w:lvlJc w:val="left"/>
+      <w:pPr>
+        <w:ind w:left="5040" w:hanging="360"/>
+      </w:pPr>
+    </w:lvl>
+    <w:lvl w:ilvl="7" w:tplc="40090019" w:tentative="1">
+      <w:start w:val="1"/>
+      <w:numFmt w:val="lowerLetter"/>
+      <w:lvlText w:val="%8."/>
+      <w:lvlJc w:val="left"/>
+      <w:pPr>
+        <w:ind w:left="5760" w:hanging="360"/>
+      </w:pPr>
+    </w:lvl>
+    <w:lvl w:ilvl="8" w:tplc="4009001B" w:tentative="1">
+      <w:start w:val="1"/>
+      <w:numFmt w:val="lowerRoman"/>
+      <w:lvlText w:val="%9."/>
+      <w:lvlJc w:val="right"/>
+      <w:pPr>
+        <w:ind w:left="6480" w:hanging="180"/>
+      </w:pPr>
+    </w:lvl>
+  </w:abstractNum>
+  <w:abstractNum w:abstractNumId="12" w15:restartNumberingAfterBreak="0">
+    <w:nsid w:val="767E2205"/>
+    <w:multiLevelType w:val="hybridMultilevel"/>
+    <w:tmpl w:val="F7D68848"/>
+    <w:lvl w:ilvl="0" w:tplc="40090011">
+      <w:start w:val="1"/>
+      <w:numFmt w:val="decimal"/>
+      <w:lvlText w:val="%1)"/>
+      <w:lvlJc w:val="left"/>
+      <w:pPr>
+        <w:ind w:left="720" w:hanging="360"/>
+      </w:pPr>
+      <w:rPr>
+        <w:rFonts w:hint="default"/>
+      </w:rPr>
+    </w:lvl>
+    <w:lvl w:ilvl="1" w:tplc="40090019" w:tentative="1">
+      <w:start w:val="1"/>
+      <w:numFmt w:val="lowerLetter"/>
+      <w:lvlText w:val="%2."/>
+      <w:lvlJc w:val="left"/>
+      <w:pPr>
+        <w:ind w:left="1440" w:hanging="360"/>
+      </w:pPr>
+    </w:lvl>
+    <w:lvl w:ilvl="2" w:tplc="4009001B" w:tentative="1">
+      <w:start w:val="1"/>
+      <w:numFmt w:val="lowerRoman"/>
+      <w:lvlText w:val="%3."/>
+      <w:lvlJc w:val="right"/>
+      <w:pPr>
+        <w:ind w:left="2160" w:hanging="180"/>
+      </w:pPr>
+    </w:lvl>
+    <w:lvl w:ilvl="3" w:tplc="4009000F" w:tentative="1">
+      <w:start w:val="1"/>
+      <w:numFmt w:val="decimal"/>
+      <w:lvlText w:val="%4."/>
+      <w:lvlJc w:val="left"/>
+      <w:pPr>
+        <w:ind w:left="2880" w:hanging="360"/>
+      </w:pPr>
+    </w:lvl>
+    <w:lvl w:ilvl="4" w:tplc="40090019" w:tentative="1">
+      <w:start w:val="1"/>
+      <w:numFmt w:val="lowerLetter"/>
+      <w:lvlText w:val="%5."/>
+      <w:lvlJc w:val="left"/>
+      <w:pPr>
+        <w:ind w:left="3600" w:hanging="360"/>
+      </w:pPr>
+    </w:lvl>
+    <w:lvl w:ilvl="5" w:tplc="4009001B" w:tentative="1">
+      <w:start w:val="1"/>
+      <w:numFmt w:val="lowerRoman"/>
+      <w:lvlText w:val="%6."/>
+      <w:lvlJc w:val="right"/>
+      <w:pPr>
+        <w:ind w:left="4320" w:hanging="180"/>
+      </w:pPr>
+    </w:lvl>
+    <w:lvl w:ilvl="6" w:tplc="4009000F" w:tentative="1">
+      <w:start w:val="1"/>
+      <w:numFmt w:val="decimal"/>
+      <w:lvlText w:val="%7."/>
+      <w:lvlJc w:val="left"/>
+      <w:pPr>
+        <w:ind w:left="5040" w:hanging="360"/>
+      </w:pPr>
+    </w:lvl>
+    <w:lvl w:ilvl="7" w:tplc="40090019" w:tentative="1">
+      <w:start w:val="1"/>
+      <w:numFmt w:val="lowerLetter"/>
+      <w:lvlText w:val="%8."/>
+      <w:lvlJc w:val="left"/>
+      <w:pPr>
+        <w:ind w:left="5760" w:hanging="360"/>
+      </w:pPr>
+    </w:lvl>
+    <w:lvl w:ilvl="8" w:tplc="4009001B" w:tentative="1">
+      <w:start w:val="1"/>
+      <w:numFmt w:val="lowerRoman"/>
+      <w:lvlText w:val="%9."/>
+      <w:lvlJc w:val="right"/>
+      <w:pPr>
+        <w:ind w:left="6480" w:hanging="180"/>
+      </w:pPr>
+    </w:lvl>
+  </w:abstractNum>
+  <w:abstractNum w:abstractNumId="13" w15:restartNumberingAfterBreak="0">
+    <w:nsid w:val="7DEE568A"/>
+    <w:multiLevelType w:val="hybridMultilevel"/>
+    <w:tmpl w:val="6DFAAAB0"/>
+    <w:lvl w:ilvl="0" w:tplc="EDA21AD0">
+      <w:start w:val="1"/>
+      <w:numFmt w:val="lowerRoman"/>
+      <w:lvlText w:val="%1)"/>
+      <w:lvlJc w:val="left"/>
+      <w:pPr>
+        <w:ind w:left="1440" w:hanging="720"/>
+      </w:pPr>
+      <w:rPr>
+        <w:rFonts w:hint="default"/>
+      </w:rPr>
+    </w:lvl>
+    <w:lvl w:ilvl="1" w:tplc="40090019" w:tentative="1">
+      <w:start w:val="1"/>
+      <w:numFmt w:val="lowerLetter"/>
+      <w:lvlText w:val="%2."/>
+      <w:lvlJc w:val="left"/>
+      <w:pPr>
+        <w:ind w:left="1440" w:hanging="360"/>
+      </w:pPr>
+    </w:lvl>
+    <w:lvl w:ilvl="2" w:tplc="4009001B">
+      <w:start w:val="1"/>
+      <w:numFmt w:val="lowerRoman"/>
+      <w:lvlText w:val="%3."/>
+      <w:lvlJc w:val="right"/>
+      <w:pPr>
+        <w:ind w:left="2160" w:hanging="180"/>
+      </w:pPr>
+    </w:lvl>
+    <w:lvl w:ilvl="3" w:tplc="4009000F" w:tentative="1">
+      <w:start w:val="1"/>
+      <w:numFmt w:val="decimal"/>
+      <w:lvlText w:val="%4."/>
+      <w:lvlJc w:val="left"/>
+      <w:pPr>
+        <w:ind w:left="2880" w:hanging="360"/>
+      </w:pPr>
+    </w:lvl>
+    <w:lvl w:ilvl="4" w:tplc="40090019" w:tentative="1">
+      <w:start w:val="1"/>
+      <w:numFmt w:val="lowerLetter"/>
+      <w:lvlText w:val="%5."/>
+      <w:lvlJc w:val="left"/>
+      <w:pPr>
+        <w:ind w:left="3600" w:hanging="360"/>
+      </w:pPr>
+    </w:lvl>
+    <w:lvl w:ilvl="5" w:tplc="4009001B" w:tentative="1">
+      <w:start w:val="1"/>
+      <w:numFmt w:val="lowerRoman"/>
+      <w:lvlText w:val="%6."/>
+      <w:lvlJc w:val="right"/>
+      <w:pPr>
+        <w:ind w:left="4320" w:hanging="180"/>
+      </w:pPr>
+    </w:lvl>
+    <w:lvl w:ilvl="6" w:tplc="4009000F" w:tentative="1">
+      <w:start w:val="1"/>
+      <w:numFmt w:val="decimal"/>
+      <w:lvlText w:val="%7."/>
+      <w:lvlJc w:val="left"/>
+      <w:pPr>
+        <w:ind w:left="5040" w:hanging="360"/>
+      </w:pPr>
+    </w:lvl>
+    <w:lvl w:ilvl="7" w:tplc="40090019" w:tentative="1">
+      <w:start w:val="1"/>
+      <w:numFmt w:val="lowerLetter"/>
+      <w:lvlText w:val="%8."/>
+      <w:lvlJc w:val="left"/>
+      <w:pPr>
+        <w:ind w:left="5760" w:hanging="360"/>
+      </w:pPr>
+    </w:lvl>
+    <w:lvl w:ilvl="8" w:tplc="4009001B" w:tentative="1">
+      <w:start w:val="1"/>
+      <w:numFmt w:val="lowerRoman"/>
+      <w:lvlText w:val="%9."/>
+      <w:lvlJc w:val="right"/>
+      <w:pPr>
+        <w:ind w:left="6480" w:hanging="180"/>
+      </w:pPr>
+    </w:lvl>
+  </w:abstractNum>
   <w:num w:numId="1">
+    <w:abstractNumId w:val="1"/>
+  </w:num>
+  <w:num w:numId="2">
+    <w:abstractNumId w:val="6"/>
+  </w:num>
+  <w:num w:numId="3">
+    <w:abstractNumId w:val="3"/>
+  </w:num>
+  <w:num w:numId="4">
+    <w:abstractNumId w:val="9"/>
+  </w:num>
+  <w:num w:numId="5">
+    <w:abstractNumId w:val="2"/>
+  </w:num>
+  <w:num w:numId="6">
+    <w:abstractNumId w:val="4"/>
+  </w:num>
+  <w:num w:numId="7">
+    <w:abstractNumId w:val="7"/>
+  </w:num>
+  <w:num w:numId="8">
+    <w:abstractNumId w:val="10"/>
+  </w:num>
+  <w:num w:numId="9">
+    <w:abstractNumId w:val="11"/>
+  </w:num>
+  <w:num w:numId="10">
+    <w:abstractNumId w:val="8"/>
+  </w:num>
+  <w:num w:numId="11">
+    <w:abstractNumId w:val="13"/>
+  </w:num>
+  <w:num w:numId="12">
     <w:abstractNumId w:val="0"/>
   </w:num>
-  <w:num w:numId="2">
-    <w:abstractNumId w:val="4"/>
-  </w:num>
-  <w:num w:numId="3">
-    <w:abstractNumId w:val="2"/>
-  </w:num>
-  <w:num w:numId="4">
+  <w:num w:numId="13">
     <w:abstractNumId w:val="5"/>
   </w:num>
-  <w:num w:numId="5">
-    <w:abstractNumId w:val="1"/>
-  </w:num>
-  <w:num w:numId="6">
-    <w:abstractNumId w:val="3"/>
+  <w:num w:numId="14">
+    <w:abstractNumId w:val="12"/>
   </w:num>
 </w:numbering>
 </file>

--- a/Canvas_Readme.docx
+++ b/Canvas_Readme.docx
@@ -301,8 +301,6 @@
         </w:rPr>
         <w:t>:</w:t>
       </w:r>
-      <w:bookmarkStart w:id="0" w:name="_GoBack"/>
-      <w:bookmarkEnd w:id="0"/>
     </w:p>
     <w:p>
       <w:pPr>
@@ -1436,13 +1434,7 @@
         <w:t xml:space="preserve">Once you run the script, it downloads the all available courses data from canvas and creates courses.csv and </w:t>
       </w:r>
       <w:r>
-        <w:t>looks for sync.csv file (</w:t>
-      </w:r>
-      <w:r>
-        <w:t xml:space="preserve"> If location not having sync.csv file Script will create sync.csv and ask you for the provide the details to move further.</w:t>
-      </w:r>
-      <w:r>
-        <w:t>)</w:t>
+        <w:t>looks for sync.csv file ( If location not having sync.csv file Script will create sync.csv and ask you for the provide the details to move further.)</w:t>
       </w:r>
     </w:p>
     <w:p>
@@ -2935,6 +2927,7 @@
           <w:tab w:val="left" w:pos="1006"/>
         </w:tabs>
       </w:pPr>
+      <w:bookmarkStart w:id="0" w:name="_GoBack"/>
       <w:r>
         <w:rPr>
           <w:noProof/>
@@ -2977,6 +2970,7 @@
         </w:drawing>
       </w:r>
     </w:p>
+    <w:bookmarkEnd w:id="0"/>
     <w:p>
       <w:pPr>
         <w:pStyle w:val="ListParagraph"/>
@@ -3022,10 +3016,7 @@
         <w:ind w:left="720"/>
       </w:pPr>
       <w:r>
-        <w:t>K</w:t>
-      </w:r>
-      <w:r>
-        <w:t>eep the below files in current folder where you are running the script.</w:t>
+        <w:t>Keep the below files in current folder where you are running the script.</w:t>
       </w:r>
     </w:p>
     <w:p>
@@ -3222,6 +3213,163 @@
       </w:pPr>
       <w:r>
         <w:t xml:space="preserve">second time onwards script will provide sync status. </w:t>
+      </w:r>
+    </w:p>
+    <w:p>
+      <w:pPr>
+        <w:spacing w:after="0" w:line="240" w:lineRule="auto"/>
+        <w:rPr>
+          <w:rFonts w:ascii="Segoe UI" w:eastAsia="Times New Roman" w:hAnsi="Segoe UI" w:cs="Segoe UI"/>
+          <w:sz w:val="21"/>
+          <w:szCs w:val="21"/>
+          <w:lang w:eastAsia="en-IN"/>
+        </w:rPr>
+      </w:pPr>
+    </w:p>
+    <w:p>
+      <w:pPr>
+        <w:spacing w:after="0" w:line="240" w:lineRule="auto"/>
+        <w:rPr>
+          <w:rFonts w:ascii="Segoe UI" w:eastAsia="Times New Roman" w:hAnsi="Segoe UI" w:cs="Segoe UI"/>
+          <w:sz w:val="21"/>
+          <w:szCs w:val="21"/>
+          <w:lang w:eastAsia="en-IN"/>
+        </w:rPr>
+      </w:pPr>
+    </w:p>
+    <w:p>
+      <w:pPr>
+        <w:spacing w:after="0" w:line="240" w:lineRule="auto"/>
+        <w:rPr>
+          <w:rFonts w:ascii="Segoe UI" w:eastAsia="Times New Roman" w:hAnsi="Segoe UI" w:cs="Segoe UI"/>
+          <w:b/>
+          <w:bCs/>
+          <w:sz w:val="21"/>
+          <w:szCs w:val="21"/>
+          <w:lang w:eastAsia="en-IN"/>
+        </w:rPr>
+      </w:pPr>
+      <w:r>
+        <w:rPr>
+          <w:rFonts w:ascii="Segoe UI" w:eastAsia="Times New Roman" w:hAnsi="Segoe UI" w:cs="Segoe UI"/>
+          <w:b/>
+          <w:bCs/>
+          <w:sz w:val="21"/>
+          <w:szCs w:val="21"/>
+          <w:lang w:eastAsia="en-IN"/>
+        </w:rPr>
+        <w:t>FAQs/Common Problems</w:t>
+      </w:r>
+      <w:r>
+        <w:rPr>
+          <w:rFonts w:ascii="Segoe UI" w:eastAsia="Times New Roman" w:hAnsi="Segoe UI" w:cs="Segoe UI"/>
+          <w:b/>
+          <w:bCs/>
+          <w:sz w:val="21"/>
+          <w:szCs w:val="21"/>
+          <w:lang w:eastAsia="en-IN"/>
+        </w:rPr>
+        <w:t>:</w:t>
+      </w:r>
+    </w:p>
+    <w:p>
+      <w:pPr>
+        <w:spacing w:after="0" w:line="240" w:lineRule="auto"/>
+        <w:rPr>
+          <w:rFonts w:ascii="Segoe UI" w:eastAsia="Times New Roman" w:hAnsi="Segoe UI" w:cs="Segoe UI"/>
+          <w:b/>
+          <w:bCs/>
+          <w:sz w:val="21"/>
+          <w:szCs w:val="21"/>
+          <w:lang w:eastAsia="en-IN"/>
+        </w:rPr>
+      </w:pPr>
+    </w:p>
+    <w:p>
+      <w:pPr>
+        <w:tabs>
+          <w:tab w:val="left" w:pos="1006"/>
+        </w:tabs>
+      </w:pPr>
+      <w:r>
+        <w:t xml:space="preserve">Active directory </w:t>
+      </w:r>
+      <w:r>
+        <w:t xml:space="preserve">sync </w:t>
+      </w:r>
+      <w:r>
+        <w:t>error</w:t>
+      </w:r>
+    </w:p>
+    <w:p>
+      <w:pPr>
+        <w:tabs>
+          <w:tab w:val="left" w:pos="1006"/>
+        </w:tabs>
+      </w:pPr>
+      <w:r>
+        <w:t xml:space="preserve">If teachers or students are invited </w:t>
+      </w:r>
+      <w:r>
+        <w:t xml:space="preserve">but they don’t </w:t>
+      </w:r>
+      <w:proofErr w:type="gramStart"/>
+      <w:r>
+        <w:t>enrolled</w:t>
+      </w:r>
+      <w:proofErr w:type="gramEnd"/>
+      <w:r>
+        <w:t xml:space="preserve"> as teacher or student. They </w:t>
+      </w:r>
+      <w:proofErr w:type="gramStart"/>
+      <w:r>
+        <w:t>wont</w:t>
+      </w:r>
+      <w:proofErr w:type="gramEnd"/>
+      <w:r>
+        <w:t xml:space="preserve"> be available as teacher or student in the created team.</w:t>
+      </w:r>
+    </w:p>
+    <w:p>
+      <w:pPr>
+        <w:tabs>
+          <w:tab w:val="left" w:pos="1006"/>
+        </w:tabs>
+      </w:pPr>
+      <w:r>
+        <w:t xml:space="preserve">If </w:t>
+      </w:r>
+      <w:r>
+        <w:t>No Teachers</w:t>
+      </w:r>
+      <w:r>
+        <w:t xml:space="preserve"> </w:t>
+      </w:r>
+      <w:r>
+        <w:t xml:space="preserve">– SDS </w:t>
+      </w:r>
+      <w:proofErr w:type="spellStart"/>
+      <w:proofErr w:type="gramStart"/>
+      <w:r>
+        <w:t>wont</w:t>
+      </w:r>
+      <w:proofErr w:type="spellEnd"/>
+      <w:proofErr w:type="gramEnd"/>
+      <w:r>
+        <w:t xml:space="preserve"> create teams for that section</w:t>
+      </w:r>
+      <w:r>
+        <w:t xml:space="preserve"> (if it having the students also)</w:t>
+      </w:r>
+    </w:p>
+    <w:p>
+      <w:pPr>
+        <w:tabs>
+          <w:tab w:val="left" w:pos="1006"/>
+        </w:tabs>
+      </w:pPr>
+      <w:r>
+        <w:t>In tenant Teacher will be assigned teacher license and student will be student license.</w:t>
       </w:r>
     </w:p>
     <w:p>

--- a/Canvas_Readme.docx
+++ b/Canvas_Readme.docx
@@ -2927,7 +2927,6 @@
           <w:tab w:val="left" w:pos="1006"/>
         </w:tabs>
       </w:pPr>
-      <w:bookmarkStart w:id="0" w:name="_GoBack"/>
       <w:r>
         <w:rPr>
           <w:noProof/>
@@ -2970,7 +2969,6 @@
         </w:drawing>
       </w:r>
     </w:p>
-    <w:bookmarkEnd w:id="0"/>
     <w:p>
       <w:pPr>
         <w:pStyle w:val="ListParagraph"/>
@@ -3258,18 +3256,7 @@
           <w:szCs w:val="21"/>
           <w:lang w:eastAsia="en-IN"/>
         </w:rPr>
-        <w:t>FAQs/Common Problems</w:t>
-      </w:r>
-      <w:r>
-        <w:rPr>
-          <w:rFonts w:ascii="Segoe UI" w:eastAsia="Times New Roman" w:hAnsi="Segoe UI" w:cs="Segoe UI"/>
-          <w:b/>
-          <w:bCs/>
-          <w:sz w:val="21"/>
-          <w:szCs w:val="21"/>
-          <w:lang w:eastAsia="en-IN"/>
-        </w:rPr>
-        <w:t>:</w:t>
+        <w:t>FAQs/Common Problems:</w:t>
       </w:r>
     </w:p>
     <w:p>
@@ -3313,19 +3300,15 @@
       <w:r>
         <w:t xml:space="preserve">but they don’t </w:t>
       </w:r>
-      <w:proofErr w:type="gramStart"/>
-      <w:r>
-        <w:t>enrolled</w:t>
-      </w:r>
-      <w:proofErr w:type="gramEnd"/>
+      <w:r>
+        <w:t>enrol</w:t>
+      </w:r>
       <w:r>
         <w:t xml:space="preserve"> as teacher or student. They </w:t>
       </w:r>
-      <w:proofErr w:type="gramStart"/>
-      <w:r>
-        <w:t>wont</w:t>
-      </w:r>
-      <w:proofErr w:type="gramEnd"/>
+      <w:r>
+        <w:t>won’t</w:t>
+      </w:r>
       <w:r>
         <w:t xml:space="preserve"> be available as teacher or student in the created team.</w:t>
       </w:r>
@@ -3346,20 +3329,22 @@
         <w:t xml:space="preserve"> </w:t>
       </w:r>
       <w:r>
-        <w:t xml:space="preserve">– SDS </w:t>
-      </w:r>
-      <w:proofErr w:type="spellStart"/>
-      <w:proofErr w:type="gramStart"/>
-      <w:r>
-        <w:t>wont</w:t>
-      </w:r>
-      <w:proofErr w:type="spellEnd"/>
-      <w:proofErr w:type="gramEnd"/>
-      <w:r>
-        <w:t xml:space="preserve"> create teams for that section</w:t>
-      </w:r>
-      <w:r>
-        <w:t xml:space="preserve"> (if it having the students also)</w:t>
+        <w:t>– SDS won</w:t>
+      </w:r>
+      <w:r>
+        <w:t>’</w:t>
+      </w:r>
+      <w:r>
+        <w:t>t create teams for that section</w:t>
+      </w:r>
+      <w:r>
+        <w:t xml:space="preserve"> (if it </w:t>
+      </w:r>
+      <w:r>
+        <w:t>has</w:t>
+      </w:r>
+      <w:r>
+        <w:t xml:space="preserve"> the students also)</w:t>
       </w:r>
     </w:p>
     <w:p>
@@ -3371,6 +3356,8 @@
       <w:r>
         <w:t>In tenant Teacher will be assigned teacher license and student will be student license.</w:t>
       </w:r>
+      <w:bookmarkStart w:id="0" w:name="_GoBack"/>
+      <w:bookmarkEnd w:id="0"/>
     </w:p>
     <w:p>
       <w:pPr>
